--- a/Final Report/FinalReport.docx
+++ b/Final Report/FinalReport.docx
@@ -10,11 +10,13 @@
           <w:docPartUnique/>
         </w:docPartObj>
       </w:sdtPr>
+      <w:sdtEndPr/>
       <w:sdtContent>
         <w:p>
           <w:r>
             <w:rPr>
               <w:noProof/>
+              <w:lang w:val="it-IT" w:eastAsia="it-IT"/>
             </w:rPr>
             <mc:AlternateContent>
               <mc:Choice Requires="wpg">
@@ -885,12 +887,10 @@
                                     </w:rPr>
                                     <w:alias w:val="Società"/>
                                     <w:id w:val="15866524"/>
-                                    <w:placeholder>
-                                      <w:docPart w:val="A965322358AF4E13AF6ACF9C7388AE4E"/>
-                                    </w:placeholder>
                                     <w:dataBinding w:prefixMappings="xmlns:ns0='http://schemas.openxmlformats.org/officeDocument/2006/extended-properties'" w:xpath="/ns0:Properties[1]/ns0:Company[1]" w:storeItemID="{6668398D-A668-4E3E-A5EB-62B293D839F1}"/>
                                     <w:text/>
                                   </w:sdtPr>
+                                  <w:sdtEndPr/>
                                   <w:sdtContent>
                                     <w:p>
                                       <w:pPr>
@@ -985,13 +985,14 @@
                                     <w:alias w:val="Anno"/>
                                     <w:id w:val="18366977"/>
                                     <w:dataBinding w:prefixMappings="xmlns:ns0='http://schemas.microsoft.com/office/2006/coverPageProps'" w:xpath="/ns0:CoverPageProperties[1]/ns0:PublishDate[1]" w:storeItemID="{55AF091B-3C7A-41E3-B477-F2FDAA23CFDA}"/>
-                                    <w:date w:fullDate="2013-01-01T00:00:00Z">
+                                    <w:date>
                                       <w:dateFormat w:val="yy"/>
                                       <w:lid w:val="it-IT"/>
                                       <w:storeMappedDataAs w:val="dateTime"/>
                                       <w:calendar w:val="gregorian"/>
                                     </w:date>
                                   </w:sdtPr>
+                                  <w:sdtEndPr/>
                                   <w:sdtContent>
                                     <w:p>
                                       <w:pPr>
@@ -1002,6 +1003,14 @@
                                           <w14:numForm w14:val="oldStyle"/>
                                         </w:rPr>
                                       </w:pPr>
+                                      <w:r>
+                                        <w:rPr>
+                                          <w:sz w:val="96"/>
+                                          <w:szCs w:val="96"/>
+                                          <w14:numForm w14:val="oldStyle"/>
+                                        </w:rPr>
+                                        <w:t>20</w:t>
+                                      </w:r>
                                       <w:r>
                                         <w:rPr>
                                           <w:sz w:val="96"/>
@@ -1073,6 +1082,7 @@
                                     <w:dataBinding w:prefixMappings="xmlns:ns0='http://schemas.openxmlformats.org/package/2006/metadata/core-properties' xmlns:ns1='http://purl.org/dc/elements/1.1/'" w:xpath="/ns0:coreProperties[1]/ns1:title[1]" w:storeItemID="{6C3C8BC8-F283-45AE-878A-BAB7291924A1}"/>
                                     <w:text/>
                                   </w:sdtPr>
+                                  <w:sdtEndPr/>
                                   <w:sdtContent>
                                     <w:p>
                                       <w:pPr>
@@ -1112,6 +1122,7 @@
                                     <w:dataBinding w:prefixMappings="xmlns:ns0='http://schemas.openxmlformats.org/package/2006/metadata/core-properties' xmlns:ns1='http://purl.org/dc/elements/1.1/'" w:xpath="/ns0:coreProperties[1]/ns1:subject[1]" w:storeItemID="{6C3C8BC8-F283-45AE-878A-BAB7291924A1}"/>
                                     <w:text/>
                                   </w:sdtPr>
+                                  <w:sdtEndPr/>
                                   <w:sdtContent>
                                     <w:p>
                                       <w:pPr>
@@ -1150,6 +1161,7 @@
                                     <w:dataBinding w:prefixMappings="xmlns:ns0='http://schemas.openxmlformats.org/package/2006/metadata/core-properties' xmlns:ns1='http://purl.org/dc/elements/1.1/'" w:xpath="/ns0:coreProperties[1]/ns1:creator[1]" w:storeItemID="{6C3C8BC8-F283-45AE-878A-BAB7291924A1}"/>
                                     <w:text/>
                                   </w:sdtPr>
+                                  <w:sdtEndPr/>
                                   <w:sdtContent>
                                     <w:p>
                                       <w:pPr>
@@ -1295,12 +1307,10 @@
                               </w:rPr>
                               <w:alias w:val="Società"/>
                               <w:id w:val="15866524"/>
-                              <w:placeholder>
-                                <w:docPart w:val="A965322358AF4E13AF6ACF9C7388AE4E"/>
-                              </w:placeholder>
                               <w:dataBinding w:prefixMappings="xmlns:ns0='http://schemas.openxmlformats.org/officeDocument/2006/extended-properties'" w:xpath="/ns0:Properties[1]/ns0:Company[1]" w:storeItemID="{6668398D-A668-4E3E-A5EB-62B293D839F1}"/>
                               <w:text/>
                             </w:sdtPr>
+                            <w:sdtEndPr/>
                             <w:sdtContent>
                               <w:p>
                                 <w:pPr>
@@ -1356,13 +1366,14 @@
                               <w:alias w:val="Anno"/>
                               <w:id w:val="18366977"/>
                               <w:dataBinding w:prefixMappings="xmlns:ns0='http://schemas.microsoft.com/office/2006/coverPageProps'" w:xpath="/ns0:CoverPageProperties[1]/ns0:PublishDate[1]" w:storeItemID="{55AF091B-3C7A-41E3-B477-F2FDAA23CFDA}"/>
-                              <w:date w:fullDate="2013-01-01T00:00:00Z">
+                              <w:date>
                                 <w:dateFormat w:val="yy"/>
                                 <w:lid w:val="it-IT"/>
                                 <w:storeMappedDataAs w:val="dateTime"/>
                                 <w:calendar w:val="gregorian"/>
                               </w:date>
                             </w:sdtPr>
+                            <w:sdtEndPr/>
                             <w:sdtContent>
                               <w:p>
                                 <w:pPr>
@@ -1373,6 +1384,14 @@
                                     <w14:numForm w14:val="oldStyle"/>
                                   </w:rPr>
                                 </w:pPr>
+                                <w:r>
+                                  <w:rPr>
+                                    <w:sz w:val="96"/>
+                                    <w:szCs w:val="96"/>
+                                    <w14:numForm w14:val="oldStyle"/>
+                                  </w:rPr>
+                                  <w:t>20</w:t>
+                                </w:r>
                                 <w:r>
                                   <w:rPr>
                                     <w:sz w:val="96"/>
@@ -1405,6 +1424,7 @@
                               <w:dataBinding w:prefixMappings="xmlns:ns0='http://schemas.openxmlformats.org/package/2006/metadata/core-properties' xmlns:ns1='http://purl.org/dc/elements/1.1/'" w:xpath="/ns0:coreProperties[1]/ns1:title[1]" w:storeItemID="{6C3C8BC8-F283-45AE-878A-BAB7291924A1}"/>
                               <w:text/>
                             </w:sdtPr>
+                            <w:sdtEndPr/>
                             <w:sdtContent>
                               <w:p>
                                 <w:pPr>
@@ -1444,6 +1464,7 @@
                               <w:dataBinding w:prefixMappings="xmlns:ns0='http://schemas.openxmlformats.org/package/2006/metadata/core-properties' xmlns:ns1='http://purl.org/dc/elements/1.1/'" w:xpath="/ns0:coreProperties[1]/ns1:subject[1]" w:storeItemID="{6C3C8BC8-F283-45AE-878A-BAB7291924A1}"/>
                               <w:text/>
                             </w:sdtPr>
+                            <w:sdtEndPr/>
                             <w:sdtContent>
                               <w:p>
                                 <w:pPr>
@@ -1482,6 +1503,7 @@
                               <w:dataBinding w:prefixMappings="xmlns:ns0='http://schemas.openxmlformats.org/package/2006/metadata/core-properties' xmlns:ns1='http://purl.org/dc/elements/1.1/'" w:xpath="/ns0:coreProperties[1]/ns1:creator[1]" w:storeItemID="{6C3C8BC8-F283-45AE-878A-BAB7291924A1}"/>
                               <w:text/>
                             </w:sdtPr>
+                            <w:sdtEndPr/>
                             <w:sdtContent>
                               <w:p>
                                 <w:pPr>
@@ -1750,7 +1772,6 @@
     <w:p>
       <w:pPr>
         <w:pStyle w:val="Didascalia"/>
-        <w:jc w:val="center"/>
       </w:pPr>
       <w:bookmarkStart w:id="0" w:name="_Ref356833679"/>
       <w:r>
@@ -1871,7 +1892,6 @@
     <w:p>
       <w:pPr>
         <w:pStyle w:val="Didascalia"/>
-        <w:jc w:val="center"/>
       </w:pPr>
       <w:bookmarkStart w:id="1" w:name="_Ref356833880"/>
       <w:r>
@@ -1952,8 +1972,11 @@
     </w:p>
     <w:p>
       <w:r>
+        <w:t xml:space="preserve">One could think that it would be better keep the quotient in a radix-4 redundant format and avoid the addition in order not to slow down the execution every cycle so that the clock frequency could </w:t>
+      </w:r>
+      <w:r>
         <w:lastRenderedPageBreak/>
-        <w:t>One could think that it would be better keep the quotient in a radix-4 redundant format and avoid the addition in order not to slow down the execution every cycle so that the clock frequency could be higher, but also the original divider executes a 32-bit addition every cycle so from this point of view our divider is not worse than the original one, moreover a conversion from radix-4 redundant format to binary is quite complicated, doing this it consists in a simple addition.</w:t>
+        <w:t>be higher, but also the original divider executes a 32-bit addition every cycle so from this point of view our divider is not worse than the original one, moreover a conversion from radix-4 redundant format to binary is quite complicated, doing this it consists in a simple addition.</w:t>
       </w:r>
     </w:p>
     <w:p>
@@ -2049,7 +2072,6 @@
     <w:p>
       <w:pPr>
         <w:pStyle w:val="Didascalia"/>
-        <w:jc w:val="center"/>
       </w:pPr>
       <w:bookmarkStart w:id="2" w:name="_Ref356834851"/>
       <w:r>
@@ -2097,7 +2119,6 @@
     </w:p>
     <w:p>
       <w:r>
-        <w:lastRenderedPageBreak/>
         <w:t>In the end in order to check the compatibility of the radix-4 divider with the original one we performed a simulation of the two versions with the same output, the only difference is in the case of overflows where the flag is set up correctly but the result is different</w:t>
       </w:r>
       <w:r>
@@ -2117,6 +2138,7 @@
           <w:noProof/>
           <w:lang w:val="it-IT" w:eastAsia="it-IT"/>
         </w:rPr>
+        <w:lastRenderedPageBreak/>
         <w:drawing>
           <wp:inline distT="0" distB="0" distL="0" distR="0" wp14:anchorId="0734D3E4" wp14:editId="10B18CE0">
             <wp:extent cx="6105525" cy="1866900"/>
@@ -2170,16 +2192,439 @@
     <w:p>
       <w:pPr>
         <w:pStyle w:val="Didascalia"/>
+      </w:pPr>
+      <w:r>
+        <w:t xml:space="preserve">Fig. </w:t>
+      </w:r>
+      <w:r>
+        <w:fldChar w:fldCharType="begin"/>
+      </w:r>
+      <w:r>
+        <w:instrText xml:space="preserve"> SEQ Fig. \* ARABIC </w:instrText>
+      </w:r>
+      <w:r>
+        <w:fldChar w:fldCharType="separate"/>
+      </w:r>
+      <w:r>
+        <w:rPr>
+          <w:noProof/>
+        </w:rPr>
+        <w:t>4</w:t>
+      </w:r>
+      <w:r>
+        <w:fldChar w:fldCharType="end"/>
+      </w:r>
+      <w:r>
+        <w:rPr>
+          <w:noProof/>
+        </w:rPr>
+        <w:t xml:space="preserve"> Signal dump of radix-4 divider vs. original divider</w:t>
+      </w:r>
+    </w:p>
+    <w:p>
+      <w:pPr>
+        <w:pStyle w:val="Titolo1"/>
+      </w:pPr>
+      <w:r>
+        <w:t>Results</w:t>
+      </w:r>
+    </w:p>
+    <w:p>
+      <w:pPr>
+        <w:pStyle w:val="Titolo2"/>
+      </w:pPr>
+      <w:r>
+        <w:t>Synthesis</w:t>
+      </w:r>
+    </w:p>
+    <w:p>
+      <w:r>
+        <w:t>In order to evaluate the performance of our improved processor we need first to evaluate the performance of the baseline version of the processor.</w:t>
+      </w:r>
+    </w:p>
+    <w:p>
+      <w:r>
+        <w:t xml:space="preserve">The synthesis tool reported the values in the </w:t>
+      </w:r>
+      <w:r>
+        <w:fldChar w:fldCharType="begin"/>
+      </w:r>
+      <w:r>
+        <w:instrText xml:space="preserve"> REF _Ref358719444 \h </w:instrText>
+      </w:r>
+      <w:r>
+        <w:fldChar w:fldCharType="separate"/>
+      </w:r>
+      <w:r>
+        <w:t xml:space="preserve">Table </w:t>
+      </w:r>
+      <w:r>
+        <w:rPr>
+          <w:noProof/>
+        </w:rPr>
+        <w:t>1</w:t>
+      </w:r>
+      <w:r>
+        <w:fldChar w:fldCharType="end"/>
+      </w:r>
+      <w:r>
+        <w:t xml:space="preserve"> for the resources utilization.</w:t>
+      </w:r>
+    </w:p>
+    <w:p/>
+    <w:tbl>
+      <w:tblPr>
+        <w:tblStyle w:val="Sfondochiaro-Colore1"/>
+        <w:tblW w:w="0" w:type="auto"/>
         <w:jc w:val="center"/>
-      </w:pPr>
-      <w:r>
-        <w:t xml:space="preserve">Fig. </w:t>
+        <w:tblLook w:val="0420" w:firstRow="1" w:lastRow="0" w:firstColumn="0" w:lastColumn="0" w:noHBand="0" w:noVBand="1"/>
+      </w:tblPr>
+      <w:tblGrid>
+        <w:gridCol w:w="1222"/>
+        <w:gridCol w:w="1222"/>
+        <w:gridCol w:w="1222"/>
+        <w:gridCol w:w="1222"/>
+        <w:gridCol w:w="1222"/>
+        <w:gridCol w:w="1223"/>
+        <w:gridCol w:w="1223"/>
+      </w:tblGrid>
+      <w:tr>
+        <w:trPr>
+          <w:cnfStyle w:val="100000000000" w:firstRow="1" w:lastRow="0" w:firstColumn="0" w:lastColumn="0" w:oddVBand="0" w:evenVBand="0" w:oddHBand="0" w:evenHBand="0" w:firstRowFirstColumn="0" w:firstRowLastColumn="0" w:lastRowFirstColumn="0" w:lastRowLastColumn="0"/>
+          <w:trHeight w:val="1410"/>
+          <w:jc w:val="center"/>
+        </w:trPr>
+        <w:tc>
+          <w:tcPr>
+            <w:tcW w:w="1222" w:type="dxa"/>
+            <w:hideMark/>
+          </w:tcPr>
+          <w:p>
+            <w:pPr>
+              <w:jc w:val="center"/>
+              <w:rPr>
+                <w:rFonts w:ascii="Calibri" w:eastAsia="Times New Roman" w:hAnsi="Calibri" w:cs="Times New Roman"/>
+                <w:color w:val="3F3F76"/>
+                <w:sz w:val="22"/>
+                <w:lang w:eastAsia="it-IT"/>
+              </w:rPr>
+            </w:pPr>
+            <w:r>
+              <w:rPr>
+                <w:rFonts w:ascii="Calibri" w:eastAsia="Times New Roman" w:hAnsi="Calibri" w:cs="Times New Roman"/>
+                <w:color w:val="3F3F76"/>
+                <w:sz w:val="22"/>
+                <w:lang w:eastAsia="it-IT"/>
+              </w:rPr>
+              <w:t>Timing Summary</w:t>
+            </w:r>
+            <w:r>
+              <w:rPr>
+                <w:rFonts w:ascii="Calibri" w:eastAsia="Times New Roman" w:hAnsi="Calibri" w:cs="Times New Roman"/>
+                <w:color w:val="3F3F76"/>
+                <w:sz w:val="22"/>
+                <w:lang w:eastAsia="it-IT"/>
+              </w:rPr>
+              <w:br/>
+              <w:t xml:space="preserve">(max clock freq. </w:t>
+            </w:r>
+            <w:r>
+              <w:rPr>
+                <w:rFonts w:ascii="Calibri" w:eastAsia="Times New Roman" w:hAnsi="Calibri" w:cs="Times New Roman"/>
+                <w:color w:val="3F3F76"/>
+                <w:sz w:val="22"/>
+                <w:lang w:eastAsia="it-IT"/>
+              </w:rPr>
+              <w:t>[MHz])</w:t>
+            </w:r>
+          </w:p>
+        </w:tc>
+        <w:tc>
+          <w:tcPr>
+            <w:tcW w:w="1222" w:type="dxa"/>
+            <w:hideMark/>
+          </w:tcPr>
+          <w:p>
+            <w:pPr>
+              <w:jc w:val="center"/>
+              <w:rPr>
+                <w:rFonts w:ascii="Calibri" w:eastAsia="Times New Roman" w:hAnsi="Calibri" w:cs="Times New Roman"/>
+                <w:color w:val="3F3F76"/>
+                <w:sz w:val="22"/>
+                <w:lang w:eastAsia="it-IT"/>
+              </w:rPr>
+            </w:pPr>
+            <w:r>
+              <w:rPr>
+                <w:rFonts w:ascii="Calibri" w:eastAsia="Times New Roman" w:hAnsi="Calibri" w:cs="Times New Roman"/>
+                <w:color w:val="3F3F76"/>
+                <w:sz w:val="22"/>
+                <w:lang w:eastAsia="it-IT"/>
+              </w:rPr>
+              <w:t># of Occupied Slices</w:t>
+            </w:r>
+          </w:p>
+        </w:tc>
+        <w:tc>
+          <w:tcPr>
+            <w:tcW w:w="1222" w:type="dxa"/>
+            <w:hideMark/>
+          </w:tcPr>
+          <w:p>
+            <w:pPr>
+              <w:jc w:val="center"/>
+              <w:rPr>
+                <w:rFonts w:ascii="Calibri" w:eastAsia="Times New Roman" w:hAnsi="Calibri" w:cs="Times New Roman"/>
+                <w:color w:val="3F3F76"/>
+                <w:sz w:val="22"/>
+                <w:lang w:eastAsia="it-IT"/>
+              </w:rPr>
+            </w:pPr>
+            <w:r>
+              <w:rPr>
+                <w:rFonts w:ascii="Calibri" w:eastAsia="Times New Roman" w:hAnsi="Calibri" w:cs="Times New Roman"/>
+                <w:color w:val="3F3F76"/>
+                <w:sz w:val="22"/>
+                <w:lang w:eastAsia="it-IT"/>
+              </w:rPr>
+              <w:t>Total # of 4-input LUTs</w:t>
+            </w:r>
+          </w:p>
+        </w:tc>
+        <w:tc>
+          <w:tcPr>
+            <w:tcW w:w="1222" w:type="dxa"/>
+            <w:hideMark/>
+          </w:tcPr>
+          <w:p>
+            <w:pPr>
+              <w:jc w:val="center"/>
+              <w:rPr>
+                <w:rFonts w:ascii="Calibri" w:eastAsia="Times New Roman" w:hAnsi="Calibri" w:cs="Times New Roman"/>
+                <w:color w:val="3F3F76"/>
+                <w:sz w:val="22"/>
+                <w:lang w:eastAsia="it-IT"/>
+              </w:rPr>
+            </w:pPr>
+            <w:r>
+              <w:rPr>
+                <w:rFonts w:ascii="Calibri" w:eastAsia="Times New Roman" w:hAnsi="Calibri" w:cs="Times New Roman"/>
+                <w:color w:val="3F3F76"/>
+                <w:sz w:val="22"/>
+                <w:lang w:eastAsia="it-IT"/>
+              </w:rPr>
+              <w:t>Quiescent</w:t>
+            </w:r>
+            <w:r>
+              <w:rPr>
+                <w:rFonts w:ascii="Calibri" w:eastAsia="Times New Roman" w:hAnsi="Calibri" w:cs="Times New Roman"/>
+                <w:color w:val="3F3F76"/>
+                <w:sz w:val="22"/>
+                <w:lang w:eastAsia="it-IT"/>
+              </w:rPr>
+              <w:t xml:space="preserve"> power [W]</w:t>
+            </w:r>
+          </w:p>
+        </w:tc>
+        <w:tc>
+          <w:tcPr>
+            <w:tcW w:w="1222" w:type="dxa"/>
+            <w:hideMark/>
+          </w:tcPr>
+          <w:p>
+            <w:pPr>
+              <w:jc w:val="center"/>
+              <w:rPr>
+                <w:rFonts w:ascii="Calibri" w:eastAsia="Times New Roman" w:hAnsi="Calibri" w:cs="Times New Roman"/>
+                <w:color w:val="3F3F76"/>
+                <w:sz w:val="22"/>
+                <w:lang w:eastAsia="it-IT"/>
+              </w:rPr>
+            </w:pPr>
+            <w:r>
+              <w:rPr>
+                <w:rFonts w:ascii="Calibri" w:eastAsia="Times New Roman" w:hAnsi="Calibri" w:cs="Times New Roman"/>
+                <w:color w:val="3F3F76"/>
+                <w:sz w:val="22"/>
+                <w:lang w:eastAsia="it-IT"/>
+              </w:rPr>
+              <w:t>Dynamic</w:t>
+            </w:r>
+            <w:r>
+              <w:rPr>
+                <w:rFonts w:ascii="Calibri" w:eastAsia="Times New Roman" w:hAnsi="Calibri" w:cs="Times New Roman"/>
+                <w:color w:val="3F3F76"/>
+                <w:sz w:val="22"/>
+                <w:lang w:eastAsia="it-IT"/>
+              </w:rPr>
+              <w:t xml:space="preserve"> power [W]</w:t>
+            </w:r>
+          </w:p>
+        </w:tc>
+        <w:tc>
+          <w:tcPr>
+            <w:tcW w:w="1223" w:type="dxa"/>
+            <w:hideMark/>
+          </w:tcPr>
+          <w:p>
+            <w:pPr>
+              <w:jc w:val="center"/>
+              <w:rPr>
+                <w:rFonts w:ascii="Calibri" w:eastAsia="Times New Roman" w:hAnsi="Calibri" w:cs="Times New Roman"/>
+                <w:color w:val="3F3F76"/>
+                <w:sz w:val="22"/>
+                <w:lang w:eastAsia="it-IT"/>
+              </w:rPr>
+            </w:pPr>
+            <w:r>
+              <w:rPr>
+                <w:rFonts w:ascii="Calibri" w:eastAsia="Times New Roman" w:hAnsi="Calibri" w:cs="Times New Roman"/>
+                <w:color w:val="3F3F76"/>
+                <w:sz w:val="22"/>
+                <w:lang w:eastAsia="it-IT"/>
+              </w:rPr>
+              <w:t>Total</w:t>
+            </w:r>
+            <w:r>
+              <w:rPr>
+                <w:rFonts w:ascii="Calibri" w:eastAsia="Times New Roman" w:hAnsi="Calibri" w:cs="Times New Roman"/>
+                <w:color w:val="3F3F76"/>
+                <w:sz w:val="22"/>
+                <w:lang w:eastAsia="it-IT"/>
+              </w:rPr>
+              <w:t xml:space="preserve"> power [W]</w:t>
+            </w:r>
+          </w:p>
+        </w:tc>
+        <w:tc>
+          <w:tcPr>
+            <w:tcW w:w="1223" w:type="dxa"/>
+            <w:hideMark/>
+          </w:tcPr>
+          <w:p>
+            <w:pPr>
+              <w:jc w:val="center"/>
+              <w:rPr>
+                <w:rFonts w:ascii="Calibri" w:eastAsia="Times New Roman" w:hAnsi="Calibri" w:cs="Times New Roman"/>
+                <w:color w:val="3F3F76"/>
+                <w:sz w:val="22"/>
+                <w:lang w:eastAsia="it-IT"/>
+              </w:rPr>
+            </w:pPr>
+            <w:r>
+              <w:rPr>
+                <w:rFonts w:ascii="Calibri" w:eastAsia="Times New Roman" w:hAnsi="Calibri" w:cs="Times New Roman"/>
+                <w:color w:val="3F3F76"/>
+                <w:sz w:val="22"/>
+                <w:lang w:eastAsia="it-IT"/>
+              </w:rPr>
+              <w:t>P/f</w:t>
+            </w:r>
+            <w:r>
+              <w:rPr>
+                <w:rFonts w:ascii="Calibri" w:eastAsia="Times New Roman" w:hAnsi="Calibri" w:cs="Times New Roman"/>
+                <w:color w:val="3F3F76"/>
+                <w:sz w:val="22"/>
+                <w:lang w:eastAsia="it-IT"/>
+              </w:rPr>
+              <w:t xml:space="preserve"> [W/MHz]</w:t>
+            </w:r>
+          </w:p>
+        </w:tc>
+      </w:tr>
+      <w:tr>
+        <w:trPr>
+          <w:cnfStyle w:val="000000100000" w:firstRow="0" w:lastRow="0" w:firstColumn="0" w:lastColumn="0" w:oddVBand="0" w:evenVBand="0" w:oddHBand="1" w:evenHBand="0" w:firstRowFirstColumn="0" w:firstRowLastColumn="0" w:lastRowFirstColumn="0" w:lastRowLastColumn="0"/>
+          <w:jc w:val="center"/>
+        </w:trPr>
+        <w:tc>
+          <w:tcPr>
+            <w:tcW w:w="1222" w:type="dxa"/>
+          </w:tcPr>
+          <w:p>
+            <w:r>
+              <w:t xml:space="preserve">80.522 </w:t>
+            </w:r>
+          </w:p>
+        </w:tc>
+        <w:tc>
+          <w:tcPr>
+            <w:tcW w:w="1222" w:type="dxa"/>
+          </w:tcPr>
+          <w:p>
+            <w:r>
+              <w:t>9904</w:t>
+            </w:r>
+          </w:p>
+        </w:tc>
+        <w:tc>
+          <w:tcPr>
+            <w:tcW w:w="1222" w:type="dxa"/>
+          </w:tcPr>
+          <w:p>
+            <w:r>
+              <w:t>16889</w:t>
+            </w:r>
+          </w:p>
+        </w:tc>
+        <w:tc>
+          <w:tcPr>
+            <w:tcW w:w="1222" w:type="dxa"/>
+          </w:tcPr>
+          <w:p>
+            <w:r>
+              <w:t>2,467</w:t>
+            </w:r>
+          </w:p>
+        </w:tc>
+        <w:tc>
+          <w:tcPr>
+            <w:tcW w:w="1222" w:type="dxa"/>
+          </w:tcPr>
+          <w:p>
+            <w:r>
+              <w:t>0,721</w:t>
+            </w:r>
+          </w:p>
+        </w:tc>
+        <w:tc>
+          <w:tcPr>
+            <w:tcW w:w="1223" w:type="dxa"/>
+          </w:tcPr>
+          <w:p>
+            <w:r>
+              <w:t>3,188</w:t>
+            </w:r>
+          </w:p>
+        </w:tc>
+        <w:tc>
+          <w:tcPr>
+            <w:tcW w:w="1223" w:type="dxa"/>
+          </w:tcPr>
+          <w:p>
+            <w:pPr>
+              <w:keepNext/>
+            </w:pPr>
+            <w:r>
+              <w:t>0,03959</w:t>
+            </w:r>
+          </w:p>
+        </w:tc>
+      </w:tr>
+    </w:tbl>
+    <w:p>
+      <w:pPr>
+        <w:pStyle w:val="Didascalia"/>
+      </w:pPr>
+      <w:bookmarkStart w:id="3" w:name="_Ref358719444"/>
+      <w:r>
+        <w:t xml:space="preserve">Table </w:t>
       </w:r>
       <w:r>
         <w:fldChar w:fldCharType="begin"/>
       </w:r>
       <w:r>
-        <w:instrText xml:space="preserve"> SEQ Fig. \* ARABIC </w:instrText>
+        <w:instrText xml:space="preserve"> SEQ Table \* ARABIC </w:instrText>
       </w:r>
       <w:r>
         <w:fldChar w:fldCharType="separate"/>
@@ -2188,48 +2633,998 @@
         <w:rPr>
           <w:noProof/>
         </w:rPr>
-        <w:t>4</w:t>
+        <w:t>1</w:t>
       </w:r>
       <w:r>
         <w:fldChar w:fldCharType="end"/>
       </w:r>
+      <w:bookmarkEnd w:id="3"/>
+      <w:r>
+        <w:t>: resource utilization baseline</w:t>
+      </w:r>
+    </w:p>
+    <w:p>
+      <w:pPr>
+        <w:rPr>
+          <w:lang w:bidi="hi-IN"/>
+        </w:rPr>
+      </w:pPr>
+      <w:r>
+        <w:rPr>
+          <w:lang w:bidi="hi-IN"/>
+        </w:rPr>
+        <w:t>Notice that the value “P/f” indicate the energetic efficiency of the processor, since the power consumption is almost proportional to the clock frequency we can use this value to estimate the power consumption at different clock frequencies.</w:t>
+      </w:r>
+    </w:p>
+    <w:p>
+      <w:pPr>
+        <w:rPr>
+          <w:lang w:bidi="hi-IN"/>
+        </w:rPr>
+      </w:pPr>
+      <w:r>
+        <w:rPr>
+          <w:lang w:bidi="hi-IN"/>
+        </w:rPr>
+        <w:t>From the synthesis report we can also see the slowest path which determines the max clock frequency.</w:t>
+      </w:r>
+    </w:p>
+    <w:p>
+      <w:pPr>
+        <w:rPr>
+          <w:lang w:bidi="hi-IN"/>
+        </w:rPr>
+      </w:pPr>
+      <w:r>
+        <w:rPr>
+          <w:lang w:bidi="hi-IN"/>
+        </w:rPr>
+        <w:t>This path is from “ddrsp0.ddrc0/ddr_phy0/ddr_phy0/xc4v.ddr_phy0/</w:t>
+      </w:r>
+      <w:proofErr w:type="spellStart"/>
+      <w:r>
+        <w:rPr>
+          <w:lang w:bidi="hi-IN"/>
+        </w:rPr>
+        <w:t>ddgen</w:t>
+      </w:r>
+      <w:proofErr w:type="spellEnd"/>
+      <w:r>
+        <w:rPr>
+          <w:lang w:bidi="hi-IN"/>
+        </w:rPr>
+        <w:t>[24].</w:t>
+      </w:r>
+      <w:proofErr w:type="spellStart"/>
+      <w:r>
+        <w:rPr>
+          <w:lang w:bidi="hi-IN"/>
+        </w:rPr>
+        <w:t>gi</w:t>
+      </w:r>
+      <w:proofErr w:type="spellEnd"/>
+      <w:r>
+        <w:rPr>
+          <w:lang w:bidi="hi-IN"/>
+        </w:rPr>
+        <w:t>/FF1” to “</w:t>
+      </w:r>
+      <w:r>
+        <w:rPr>
+          <w:lang w:bidi="hi-IN"/>
+        </w:rPr>
+        <w:t>ddrsp0.ddrc0/ddr32.ddrc/</w:t>
+      </w:r>
+      <w:proofErr w:type="spellStart"/>
+      <w:r>
+        <w:rPr>
+          <w:lang w:bidi="hi-IN"/>
+        </w:rPr>
+        <w:t>read_buff</w:t>
+      </w:r>
+      <w:proofErr w:type="spellEnd"/>
+      <w:r>
+        <w:rPr>
+          <w:lang w:bidi="hi-IN"/>
+        </w:rPr>
+        <w:t>/xc2v.x0/a0.x0/Mram_rfd</w:t>
+      </w:r>
+      <w:r>
+        <w:rPr>
+          <w:lang w:bidi="hi-IN"/>
+        </w:rPr>
+        <w:t>1”</w:t>
+      </w:r>
+    </w:p>
+    <w:p>
+      <w:pPr>
+        <w:rPr>
+          <w:color w:val="FF0000"/>
+          <w:lang w:bidi="hi-IN"/>
+        </w:rPr>
+      </w:pPr>
+      <w:r>
+        <w:rPr>
+          <w:color w:val="FF0000"/>
+          <w:lang w:bidi="hi-IN"/>
+        </w:rPr>
+        <w:t>?????????????????????????????????? ANY DETAILED INFORMATION??!?!!</w:t>
+      </w:r>
+    </w:p>
+    <w:p>
+      <w:pPr>
+        <w:rPr>
+          <w:lang w:bidi="hi-IN"/>
+        </w:rPr>
+      </w:pPr>
+    </w:p>
+    <w:p>
+      <w:pPr>
+        <w:pStyle w:val="Titolo2"/>
+      </w:pPr>
+      <w:r>
+        <w:t>Benchmark Scores</w:t>
+      </w:r>
+    </w:p>
+    <w:p>
+      <w:pPr>
+        <w:pStyle w:val="Titolo2"/>
+      </w:pPr>
+      <w:r>
+        <w:t>Metrics c</w:t>
+      </w:r>
+      <w:r>
+        <w:t>omparison</w:t>
+      </w:r>
+    </w:p>
+    <w:p>
+      <w:r>
+        <w:t>In order to get a fair comparison between the baseline and the improved processor some standard metrics have to be calculated and studied.</w:t>
+      </w:r>
+    </w:p>
+    <w:p>
+      <w:r>
+        <w:lastRenderedPageBreak/>
+        <w:t xml:space="preserve">Usually these metrics are </w:t>
+      </w:r>
+      <w:r>
+        <w:rPr>
+          <w:b/>
+        </w:rPr>
+        <w:t>A</w:t>
+      </w:r>
+      <w:r>
+        <w:t>, the area consumption here calculated as the weighted sum of the number of occupied slices and the number of 4-input LUTs used where the weight is the reciprocal of the number of available resources</w:t>
+      </w:r>
+      <w:r>
+        <w:t xml:space="preserve">, </w:t>
+      </w:r>
+      <w:r>
+        <w:rPr>
+          <w:b/>
+        </w:rPr>
+        <w:t>D</w:t>
+      </w:r>
+      <w:r>
+        <w:t xml:space="preserve"> is the delay or the reciprocal of the max clock frequency and indicate the delay of the slowest path, </w:t>
+      </w:r>
+      <w:r>
+        <w:rPr>
+          <w:b/>
+        </w:rPr>
+        <w:t>P</w:t>
+      </w:r>
+      <w:r>
+        <w:t xml:space="preserve"> is the power and it’s simply calculated as the total power consumed by the Dhrystone benchmark used for the simulation and </w:t>
+      </w:r>
+      <w:r>
+        <w:rPr>
+          <w:b/>
+        </w:rPr>
+        <w:t>BS</w:t>
+      </w:r>
+      <w:r>
+        <w:t xml:space="preserve"> is the benchmark score which indicate how fast a program can be executed, it’s calculated as the total execution time of the benchmarks on the FPGA board.</w:t>
+      </w:r>
+      <w:r>
+        <w:t xml:space="preserve"> </w:t>
+      </w:r>
+      <w:r>
+        <w:rPr>
+          <w:color w:val="FF0000"/>
+        </w:rPr>
+        <w:t>(DO YOU AGREE WITH THIS?????)</w:t>
+      </w:r>
+    </w:p>
+    <w:p>
+      <w:r>
+        <w:t>Moreover some comp</w:t>
+      </w:r>
+      <w:r>
+        <w:t>osite</w:t>
+      </w:r>
+      <w:r>
+        <w:t xml:space="preserve"> metrics can be observed: these metrics consider two or more primitive metrics and often are more interesting </w:t>
+      </w:r>
+      <w:r>
+        <w:t xml:space="preserve">than these ones because when a modification is done on the processor usually we obtain two opposite effects, one primitive metrics increases while another one decreases, but what we want is that all in all we have an improvement. </w:t>
+      </w:r>
+      <w:r>
+        <w:t>C</w:t>
+      </w:r>
+      <w:r>
+        <w:t>omposite</w:t>
+      </w:r>
+      <w:r>
+        <w:t xml:space="preserve"> metrics show the overall performance.</w:t>
+      </w:r>
+    </w:p>
+    <w:p>
+      <w:r>
+        <w:t xml:space="preserve">Since we want to speed-up the execution of the software while keeping the power consumption low because this is a processor designed for embedded applications, the </w:t>
+      </w:r>
+      <w:r>
+        <w:t>composite</w:t>
+      </w:r>
+      <w:r>
+        <w:t xml:space="preserve"> metric we are interested the most is </w:t>
+      </w:r>
+      <w:r>
+        <w:rPr>
+          <w:b/>
+        </w:rPr>
+        <w:t>P*BS</w:t>
+      </w:r>
+      <w:r>
+        <w:t xml:space="preserve"> which show how much the processor is able to execute the software fast with the same amount of energy.</w:t>
+      </w:r>
+    </w:p>
+    <w:p>
+      <w:r>
+        <w:t xml:space="preserve">Other </w:t>
+      </w:r>
+      <w:r>
+        <w:t>composite</w:t>
+      </w:r>
+      <w:r>
+        <w:t xml:space="preserve"> metrics are A*D, A*BS and P*D. Since we focused on the improvement of the execution time and power consumption one can notice that these metrics are worse in our version compared to the baseline, because the area consumption has increased notably and the delay hadn’t had any significant changes.</w:t>
+      </w:r>
+    </w:p>
+    <w:p>
+      <w:r>
+        <w:t>B</w:t>
+      </w:r>
+      <w:r>
+        <w:t xml:space="preserve">oth </w:t>
+      </w:r>
+      <w:r>
+        <w:t>the baseline version</w:t>
+      </w:r>
+      <w:r>
+        <w:t>’s and our improved version’s</w:t>
+      </w:r>
+      <w:r>
+        <w:t xml:space="preserve"> synthesis and benchmark results have be condensed in this metrics and their values</w:t>
+      </w:r>
+      <w:r>
+        <w:t xml:space="preserve"> are in the </w:t>
+      </w:r>
+      <w:r>
+        <w:fldChar w:fldCharType="begin"/>
+      </w:r>
+      <w:r>
+        <w:instrText xml:space="preserve"> REF _Ref358720902 \h </w:instrText>
+      </w:r>
+      <w:r>
+        <w:fldChar w:fldCharType="separate"/>
+      </w:r>
+      <w:r>
+        <w:t xml:space="preserve">Table </w:t>
+      </w:r>
       <w:r>
         <w:rPr>
           <w:noProof/>
         </w:rPr>
-        <w:t xml:space="preserve"> Signal dump of radix-4 divider vs. original divider</w:t>
-      </w:r>
-    </w:p>
-    <w:p>
-      <w:pPr>
-        <w:pStyle w:val="Titolo1"/>
-      </w:pPr>
-      <w:r>
-        <w:t>Results</w:t>
-      </w:r>
-    </w:p>
-    <w:p>
-      <w:pPr>
-        <w:pStyle w:val="Titolo2"/>
-      </w:pPr>
-      <w:r>
-        <w:t>Synthesis</w:t>
-      </w:r>
-    </w:p>
-    <w:p>
-      <w:pPr>
-        <w:pStyle w:val="Titolo2"/>
-      </w:pPr>
-      <w:r>
-        <w:t>Benchmark Scores</w:t>
-      </w:r>
-    </w:p>
-    <w:p>
-      <w:pPr>
-        <w:pStyle w:val="Titolo2"/>
-      </w:pPr>
-      <w:r>
-        <w:t>Metrics confrontation</w:t>
+        <w:t>2</w:t>
+      </w:r>
+      <w:r>
+        <w:fldChar w:fldCharType="end"/>
+      </w:r>
+      <w:r>
+        <w:t>.</w:t>
+      </w:r>
+    </w:p>
+    <w:tbl>
+      <w:tblPr>
+        <w:tblStyle w:val="Sfondochiaro-Colore1"/>
+        <w:tblW w:w="0" w:type="auto"/>
+        <w:jc w:val="center"/>
+        <w:tblLook w:val="04A0" w:firstRow="1" w:lastRow="0" w:firstColumn="1" w:lastColumn="0" w:noHBand="0" w:noVBand="1"/>
+      </w:tblPr>
+      <w:tblGrid>
+        <w:gridCol w:w="1524"/>
+        <w:gridCol w:w="980"/>
+        <w:gridCol w:w="981"/>
+        <w:gridCol w:w="1062"/>
+        <w:gridCol w:w="1075"/>
+        <w:gridCol w:w="1011"/>
+        <w:gridCol w:w="1106"/>
+        <w:gridCol w:w="1010"/>
+        <w:gridCol w:w="1105"/>
+      </w:tblGrid>
+      <w:tr>
+        <w:trPr>
+          <w:cnfStyle w:val="100000000000" w:firstRow="1" w:lastRow="0" w:firstColumn="0" w:lastColumn="0" w:oddVBand="0" w:evenVBand="0" w:oddHBand="0" w:evenHBand="0" w:firstRowFirstColumn="0" w:firstRowLastColumn="0" w:lastRowFirstColumn="0" w:lastRowLastColumn="0"/>
+          <w:jc w:val="center"/>
+        </w:trPr>
+        <w:tc>
+          <w:tcPr>
+            <w:cnfStyle w:val="001000000000" w:firstRow="0" w:lastRow="0" w:firstColumn="1" w:lastColumn="0" w:oddVBand="0" w:evenVBand="0" w:oddHBand="0" w:evenHBand="0" w:firstRowFirstColumn="0" w:firstRowLastColumn="0" w:lastRowFirstColumn="0" w:lastRowLastColumn="0"/>
+            <w:tcW w:w="1128" w:type="dxa"/>
+          </w:tcPr>
+          <w:p>
+            <w:pPr>
+              <w:jc w:val="center"/>
+            </w:pPr>
+            <w:r>
+              <w:t>Version</w:t>
+            </w:r>
+          </w:p>
+        </w:tc>
+        <w:tc>
+          <w:tcPr>
+            <w:tcW w:w="4270" w:type="dxa"/>
+            <w:gridSpan w:val="4"/>
+            <w:vAlign w:val="center"/>
+          </w:tcPr>
+          <w:p>
+            <w:pPr>
+              <w:jc w:val="center"/>
+              <w:cnfStyle w:val="100000000000" w:firstRow="1" w:lastRow="0" w:firstColumn="0" w:lastColumn="0" w:oddVBand="0" w:evenVBand="0" w:oddHBand="0" w:evenHBand="0" w:firstRowFirstColumn="0" w:firstRowLastColumn="0" w:lastRowFirstColumn="0" w:lastRowLastColumn="0"/>
+            </w:pPr>
+            <w:r>
+              <w:t>Primitive metrics</w:t>
+            </w:r>
+          </w:p>
+        </w:tc>
+        <w:tc>
+          <w:tcPr>
+            <w:tcW w:w="4456" w:type="dxa"/>
+            <w:gridSpan w:val="4"/>
+            <w:vAlign w:val="center"/>
+          </w:tcPr>
+          <w:p>
+            <w:pPr>
+              <w:jc w:val="center"/>
+              <w:cnfStyle w:val="100000000000" w:firstRow="1" w:lastRow="0" w:firstColumn="0" w:lastColumn="0" w:oddVBand="0" w:evenVBand="0" w:oddHBand="0" w:evenHBand="0" w:firstRowFirstColumn="0" w:firstRowLastColumn="0" w:lastRowFirstColumn="0" w:lastRowLastColumn="0"/>
+            </w:pPr>
+            <w:r>
+              <w:t>Composite metrics</w:t>
+            </w:r>
+          </w:p>
+        </w:tc>
+      </w:tr>
+      <w:tr>
+        <w:trPr>
+          <w:cnfStyle w:val="000000100000" w:firstRow="0" w:lastRow="0" w:firstColumn="0" w:lastColumn="0" w:oddVBand="0" w:evenVBand="0" w:oddHBand="1" w:evenHBand="0" w:firstRowFirstColumn="0" w:firstRowLastColumn="0" w:lastRowFirstColumn="0" w:lastRowLastColumn="0"/>
+          <w:jc w:val="center"/>
+        </w:trPr>
+        <w:tc>
+          <w:tcPr>
+            <w:cnfStyle w:val="001000000000" w:firstRow="0" w:lastRow="0" w:firstColumn="1" w:lastColumn="0" w:oddVBand="0" w:evenVBand="0" w:oddHBand="0" w:evenHBand="0" w:firstRowFirstColumn="0" w:firstRowLastColumn="0" w:lastRowFirstColumn="0" w:lastRowLastColumn="0"/>
+            <w:tcW w:w="1050" w:type="dxa"/>
+          </w:tcPr>
+          <w:p>
+            <w:pPr>
+              <w:jc w:val="center"/>
+            </w:pPr>
+          </w:p>
+        </w:tc>
+        <w:tc>
+          <w:tcPr>
+            <w:tcW w:w="1072" w:type="dxa"/>
+            <w:vAlign w:val="center"/>
+          </w:tcPr>
+          <w:p>
+            <w:pPr>
+              <w:jc w:val="center"/>
+              <w:cnfStyle w:val="000000100000" w:firstRow="0" w:lastRow="0" w:firstColumn="0" w:lastColumn="0" w:oddVBand="0" w:evenVBand="0" w:oddHBand="1" w:evenHBand="0" w:firstRowFirstColumn="0" w:firstRowLastColumn="0" w:lastRowFirstColumn="0" w:lastRowLastColumn="0"/>
+            </w:pPr>
+            <w:r>
+              <w:t>A</w:t>
+            </w:r>
+          </w:p>
+        </w:tc>
+        <w:tc>
+          <w:tcPr>
+            <w:tcW w:w="1073" w:type="dxa"/>
+            <w:vAlign w:val="center"/>
+          </w:tcPr>
+          <w:p>
+            <w:pPr>
+              <w:jc w:val="center"/>
+              <w:cnfStyle w:val="000000100000" w:firstRow="0" w:lastRow="0" w:firstColumn="0" w:lastColumn="0" w:oddVBand="0" w:evenVBand="0" w:oddHBand="1" w:evenHBand="0" w:firstRowFirstColumn="0" w:firstRowLastColumn="0" w:lastRowFirstColumn="0" w:lastRowLastColumn="0"/>
+            </w:pPr>
+            <w:r>
+              <w:t>D</w:t>
+            </w:r>
+          </w:p>
+        </w:tc>
+        <w:tc>
+          <w:tcPr>
+            <w:tcW w:w="1069" w:type="dxa"/>
+            <w:vAlign w:val="center"/>
+          </w:tcPr>
+          <w:p>
+            <w:pPr>
+              <w:jc w:val="center"/>
+              <w:cnfStyle w:val="000000100000" w:firstRow="0" w:lastRow="0" w:firstColumn="0" w:lastColumn="0" w:oddVBand="0" w:evenVBand="0" w:oddHBand="1" w:evenHBand="0" w:firstRowFirstColumn="0" w:firstRowLastColumn="0" w:lastRowFirstColumn="0" w:lastRowLastColumn="0"/>
+            </w:pPr>
+            <w:r>
+              <w:t>P</w:t>
+            </w:r>
+          </w:p>
+        </w:tc>
+        <w:tc>
+          <w:tcPr>
+            <w:tcW w:w="1089" w:type="dxa"/>
+            <w:vAlign w:val="center"/>
+          </w:tcPr>
+          <w:p>
+            <w:pPr>
+              <w:jc w:val="center"/>
+              <w:cnfStyle w:val="000000100000" w:firstRow="0" w:lastRow="0" w:firstColumn="0" w:lastColumn="0" w:oddVBand="0" w:evenVBand="0" w:oddHBand="1" w:evenHBand="0" w:firstRowFirstColumn="0" w:firstRowLastColumn="0" w:lastRowFirstColumn="0" w:lastRowLastColumn="0"/>
+            </w:pPr>
+            <w:r>
+              <w:t>BS</w:t>
+            </w:r>
+          </w:p>
+        </w:tc>
+        <w:tc>
+          <w:tcPr>
+            <w:tcW w:w="1118" w:type="dxa"/>
+            <w:vAlign w:val="center"/>
+          </w:tcPr>
+          <w:p>
+            <w:pPr>
+              <w:jc w:val="center"/>
+              <w:cnfStyle w:val="000000100000" w:firstRow="0" w:lastRow="0" w:firstColumn="0" w:lastColumn="0" w:oddVBand="0" w:evenVBand="0" w:oddHBand="1" w:evenHBand="0" w:firstRowFirstColumn="0" w:firstRowLastColumn="0" w:lastRowFirstColumn="0" w:lastRowLastColumn="0"/>
+            </w:pPr>
+            <w:r>
+              <w:t>A*D</w:t>
+            </w:r>
+          </w:p>
+        </w:tc>
+        <w:tc>
+          <w:tcPr>
+            <w:tcW w:w="1134" w:type="dxa"/>
+            <w:vAlign w:val="center"/>
+          </w:tcPr>
+          <w:p>
+            <w:pPr>
+              <w:jc w:val="center"/>
+              <w:cnfStyle w:val="000000100000" w:firstRow="0" w:lastRow="0" w:firstColumn="0" w:lastColumn="0" w:oddVBand="0" w:evenVBand="0" w:oddHBand="1" w:evenHBand="0" w:firstRowFirstColumn="0" w:firstRowLastColumn="0" w:lastRowFirstColumn="0" w:lastRowLastColumn="0"/>
+            </w:pPr>
+            <w:r>
+              <w:t>A*BS</w:t>
+            </w:r>
+          </w:p>
+        </w:tc>
+        <w:tc>
+          <w:tcPr>
+            <w:tcW w:w="1116" w:type="dxa"/>
+            <w:vAlign w:val="center"/>
+          </w:tcPr>
+          <w:p>
+            <w:pPr>
+              <w:jc w:val="center"/>
+              <w:cnfStyle w:val="000000100000" w:firstRow="0" w:lastRow="0" w:firstColumn="0" w:lastColumn="0" w:oddVBand="0" w:evenVBand="0" w:oddHBand="1" w:evenHBand="0" w:firstRowFirstColumn="0" w:firstRowLastColumn="0" w:lastRowFirstColumn="0" w:lastRowLastColumn="0"/>
+            </w:pPr>
+            <w:r>
+              <w:t>P*D</w:t>
+            </w:r>
+          </w:p>
+        </w:tc>
+        <w:tc>
+          <w:tcPr>
+            <w:tcW w:w="1133" w:type="dxa"/>
+            <w:vAlign w:val="center"/>
+          </w:tcPr>
+          <w:p>
+            <w:pPr>
+              <w:jc w:val="center"/>
+              <w:cnfStyle w:val="000000100000" w:firstRow="0" w:lastRow="0" w:firstColumn="0" w:lastColumn="0" w:oddVBand="0" w:evenVBand="0" w:oddHBand="1" w:evenHBand="0" w:firstRowFirstColumn="0" w:firstRowLastColumn="0" w:lastRowFirstColumn="0" w:lastRowLastColumn="0"/>
+            </w:pPr>
+            <w:r>
+              <w:t>P*BS</w:t>
+            </w:r>
+          </w:p>
+        </w:tc>
+      </w:tr>
+      <w:tr>
+        <w:trPr>
+          <w:jc w:val="center"/>
+        </w:trPr>
+        <w:tc>
+          <w:tcPr>
+            <w:cnfStyle w:val="001000000000" w:firstRow="0" w:lastRow="0" w:firstColumn="1" w:lastColumn="0" w:oddVBand="0" w:evenVBand="0" w:oddHBand="0" w:evenHBand="0" w:firstRowFirstColumn="0" w:firstRowLastColumn="0" w:lastRowFirstColumn="0" w:lastRowLastColumn="0"/>
+            <w:tcW w:w="1050" w:type="dxa"/>
+          </w:tcPr>
+          <w:p>
+            <w:pPr>
+              <w:jc w:val="center"/>
+            </w:pPr>
+            <w:r>
+              <w:t>Baseline</w:t>
+            </w:r>
+          </w:p>
+        </w:tc>
+        <w:tc>
+          <w:tcPr>
+            <w:tcW w:w="1072" w:type="dxa"/>
+            <w:vAlign w:val="center"/>
+          </w:tcPr>
+          <w:p>
+            <w:pPr>
+              <w:jc w:val="center"/>
+              <w:cnfStyle w:val="000000000000" w:firstRow="0" w:lastRow="0" w:firstColumn="0" w:lastColumn="0" w:oddVBand="0" w:evenVBand="0" w:oddHBand="0" w:evenHBand="0" w:firstRowFirstColumn="0" w:firstRowLastColumn="0" w:lastRowFirstColumn="0" w:lastRowLastColumn="0"/>
+              <w:rPr>
+                <w:rFonts w:ascii="Calibri" w:hAnsi="Calibri"/>
+                <w:color w:val="000000"/>
+                <w:sz w:val="22"/>
+              </w:rPr>
+            </w:pPr>
+            <w:r>
+              <w:rPr>
+                <w:rFonts w:ascii="Calibri" w:hAnsi="Calibri"/>
+                <w:color w:val="000000"/>
+                <w:sz w:val="22"/>
+              </w:rPr>
+              <w:t>3,63E-01</w:t>
+            </w:r>
+          </w:p>
+        </w:tc>
+        <w:tc>
+          <w:tcPr>
+            <w:tcW w:w="1073" w:type="dxa"/>
+            <w:vAlign w:val="center"/>
+          </w:tcPr>
+          <w:p>
+            <w:pPr>
+              <w:jc w:val="center"/>
+              <w:cnfStyle w:val="000000000000" w:firstRow="0" w:lastRow="0" w:firstColumn="0" w:lastColumn="0" w:oddVBand="0" w:evenVBand="0" w:oddHBand="0" w:evenHBand="0" w:firstRowFirstColumn="0" w:firstRowLastColumn="0" w:lastRowFirstColumn="0" w:lastRowLastColumn="0"/>
+              <w:rPr>
+                <w:rFonts w:ascii="Calibri" w:hAnsi="Calibri"/>
+                <w:color w:val="000000"/>
+                <w:sz w:val="22"/>
+              </w:rPr>
+            </w:pPr>
+            <w:r>
+              <w:rPr>
+                <w:rFonts w:ascii="Calibri" w:hAnsi="Calibri"/>
+                <w:color w:val="000000"/>
+                <w:sz w:val="22"/>
+              </w:rPr>
+              <w:t>1,24E-02</w:t>
+            </w:r>
+          </w:p>
+        </w:tc>
+        <w:tc>
+          <w:tcPr>
+            <w:tcW w:w="1069" w:type="dxa"/>
+            <w:vAlign w:val="center"/>
+          </w:tcPr>
+          <w:p>
+            <w:pPr>
+              <w:jc w:val="center"/>
+              <w:cnfStyle w:val="000000000000" w:firstRow="0" w:lastRow="0" w:firstColumn="0" w:lastColumn="0" w:oddVBand="0" w:evenVBand="0" w:oddHBand="0" w:evenHBand="0" w:firstRowFirstColumn="0" w:firstRowLastColumn="0" w:lastRowFirstColumn="0" w:lastRowLastColumn="0"/>
+              <w:rPr>
+                <w:rFonts w:ascii="Calibri" w:hAnsi="Calibri"/>
+                <w:color w:val="000000"/>
+                <w:sz w:val="22"/>
+              </w:rPr>
+            </w:pPr>
+            <w:r>
+              <w:rPr>
+                <w:rFonts w:ascii="Calibri" w:hAnsi="Calibri"/>
+                <w:color w:val="000000"/>
+                <w:sz w:val="22"/>
+              </w:rPr>
+              <w:t>3,19E+00</w:t>
+            </w:r>
+          </w:p>
+        </w:tc>
+        <w:tc>
+          <w:tcPr>
+            <w:tcW w:w="1089" w:type="dxa"/>
+            <w:vAlign w:val="center"/>
+          </w:tcPr>
+          <w:p>
+            <w:pPr>
+              <w:jc w:val="center"/>
+              <w:cnfStyle w:val="000000000000" w:firstRow="0" w:lastRow="0" w:firstColumn="0" w:lastColumn="0" w:oddVBand="0" w:evenVBand="0" w:oddHBand="0" w:evenHBand="0" w:firstRowFirstColumn="0" w:firstRowLastColumn="0" w:lastRowFirstColumn="0" w:lastRowLastColumn="0"/>
+              <w:rPr>
+                <w:rFonts w:ascii="Calibri" w:hAnsi="Calibri"/>
+                <w:color w:val="000000"/>
+                <w:sz w:val="22"/>
+              </w:rPr>
+            </w:pPr>
+            <w:r>
+              <w:rPr>
+                <w:rFonts w:ascii="Calibri" w:hAnsi="Calibri"/>
+                <w:color w:val="000000"/>
+                <w:sz w:val="22"/>
+              </w:rPr>
+              <w:t>2,19E+02</w:t>
+            </w:r>
+          </w:p>
+        </w:tc>
+        <w:tc>
+          <w:tcPr>
+            <w:tcW w:w="1118" w:type="dxa"/>
+            <w:vAlign w:val="center"/>
+          </w:tcPr>
+          <w:p>
+            <w:pPr>
+              <w:jc w:val="center"/>
+              <w:cnfStyle w:val="000000000000" w:firstRow="0" w:lastRow="0" w:firstColumn="0" w:lastColumn="0" w:oddVBand="0" w:evenVBand="0" w:oddHBand="0" w:evenHBand="0" w:firstRowFirstColumn="0" w:firstRowLastColumn="0" w:lastRowFirstColumn="0" w:lastRowLastColumn="0"/>
+              <w:rPr>
+                <w:rFonts w:ascii="Calibri" w:hAnsi="Calibri"/>
+                <w:color w:val="000000"/>
+                <w:sz w:val="22"/>
+              </w:rPr>
+            </w:pPr>
+            <w:r>
+              <w:rPr>
+                <w:rFonts w:ascii="Calibri" w:hAnsi="Calibri"/>
+                <w:color w:val="000000"/>
+                <w:sz w:val="22"/>
+              </w:rPr>
+              <w:t>4,51E-03</w:t>
+            </w:r>
+          </w:p>
+        </w:tc>
+        <w:tc>
+          <w:tcPr>
+            <w:tcW w:w="1134" w:type="dxa"/>
+            <w:vAlign w:val="center"/>
+          </w:tcPr>
+          <w:p>
+            <w:pPr>
+              <w:jc w:val="center"/>
+              <w:cnfStyle w:val="000000000000" w:firstRow="0" w:lastRow="0" w:firstColumn="0" w:lastColumn="0" w:oddVBand="0" w:evenVBand="0" w:oddHBand="0" w:evenHBand="0" w:firstRowFirstColumn="0" w:firstRowLastColumn="0" w:lastRowFirstColumn="0" w:lastRowLastColumn="0"/>
+              <w:rPr>
+                <w:rFonts w:ascii="Calibri" w:hAnsi="Calibri"/>
+                <w:color w:val="000000"/>
+                <w:sz w:val="22"/>
+              </w:rPr>
+            </w:pPr>
+            <w:r>
+              <w:rPr>
+                <w:rFonts w:ascii="Calibri" w:hAnsi="Calibri"/>
+                <w:color w:val="000000"/>
+                <w:sz w:val="22"/>
+              </w:rPr>
+              <w:t>7,96E+01</w:t>
+            </w:r>
+          </w:p>
+        </w:tc>
+        <w:tc>
+          <w:tcPr>
+            <w:tcW w:w="1116" w:type="dxa"/>
+            <w:vAlign w:val="center"/>
+          </w:tcPr>
+          <w:p>
+            <w:pPr>
+              <w:jc w:val="center"/>
+              <w:cnfStyle w:val="000000000000" w:firstRow="0" w:lastRow="0" w:firstColumn="0" w:lastColumn="0" w:oddVBand="0" w:evenVBand="0" w:oddHBand="0" w:evenHBand="0" w:firstRowFirstColumn="0" w:firstRowLastColumn="0" w:lastRowFirstColumn="0" w:lastRowLastColumn="0"/>
+              <w:rPr>
+                <w:rFonts w:ascii="Calibri" w:hAnsi="Calibri"/>
+                <w:color w:val="000000"/>
+                <w:sz w:val="22"/>
+              </w:rPr>
+            </w:pPr>
+            <w:r>
+              <w:rPr>
+                <w:rFonts w:ascii="Calibri" w:hAnsi="Calibri"/>
+                <w:color w:val="000000"/>
+                <w:sz w:val="22"/>
+              </w:rPr>
+              <w:t>3,96E-02</w:t>
+            </w:r>
+          </w:p>
+        </w:tc>
+        <w:tc>
+          <w:tcPr>
+            <w:tcW w:w="1133" w:type="dxa"/>
+            <w:vAlign w:val="center"/>
+          </w:tcPr>
+          <w:p>
+            <w:pPr>
+              <w:jc w:val="center"/>
+              <w:cnfStyle w:val="000000000000" w:firstRow="0" w:lastRow="0" w:firstColumn="0" w:lastColumn="0" w:oddVBand="0" w:evenVBand="0" w:oddHBand="0" w:evenHBand="0" w:firstRowFirstColumn="0" w:firstRowLastColumn="0" w:lastRowFirstColumn="0" w:lastRowLastColumn="0"/>
+              <w:rPr>
+                <w:rFonts w:ascii="Calibri" w:hAnsi="Calibri"/>
+                <w:color w:val="000000"/>
+                <w:sz w:val="22"/>
+              </w:rPr>
+            </w:pPr>
+            <w:r>
+              <w:rPr>
+                <w:rFonts w:ascii="Calibri" w:hAnsi="Calibri"/>
+                <w:color w:val="000000"/>
+                <w:sz w:val="22"/>
+              </w:rPr>
+              <w:t>6,99E+02</w:t>
+            </w:r>
+          </w:p>
+        </w:tc>
+      </w:tr>
+      <w:tr>
+        <w:trPr>
+          <w:cnfStyle w:val="000000100000" w:firstRow="0" w:lastRow="0" w:firstColumn="0" w:lastColumn="0" w:oddVBand="0" w:evenVBand="0" w:oddHBand="1" w:evenHBand="0" w:firstRowFirstColumn="0" w:firstRowLastColumn="0" w:lastRowFirstColumn="0" w:lastRowLastColumn="0"/>
+          <w:jc w:val="center"/>
+        </w:trPr>
+        <w:tc>
+          <w:tcPr>
+            <w:cnfStyle w:val="001000000000" w:firstRow="0" w:lastRow="0" w:firstColumn="1" w:lastColumn="0" w:oddVBand="0" w:evenVBand="0" w:oddHBand="0" w:evenHBand="0" w:firstRowFirstColumn="0" w:firstRowLastColumn="0" w:lastRowFirstColumn="0" w:lastRowLastColumn="0"/>
+            <w:tcW w:w="1128" w:type="dxa"/>
+          </w:tcPr>
+          <w:p>
+            <w:pPr>
+              <w:jc w:val="center"/>
+            </w:pPr>
+            <w:r>
+              <w:t xml:space="preserve">Modified </w:t>
+            </w:r>
+            <w:r>
+              <w:rPr>
+                <w:color w:val="FF0000"/>
+              </w:rPr>
+              <w:t>(ONLY DIVISION!!!!)</w:t>
+            </w:r>
+          </w:p>
+        </w:tc>
+        <w:tc>
+          <w:tcPr>
+            <w:tcW w:w="1060" w:type="dxa"/>
+            <w:vAlign w:val="center"/>
+          </w:tcPr>
+          <w:p>
+            <w:pPr>
+              <w:jc w:val="center"/>
+              <w:cnfStyle w:val="000000100000" w:firstRow="0" w:lastRow="0" w:firstColumn="0" w:lastColumn="0" w:oddVBand="0" w:evenVBand="0" w:oddHBand="1" w:evenHBand="0" w:firstRowFirstColumn="0" w:firstRowLastColumn="0" w:lastRowFirstColumn="0" w:lastRowLastColumn="0"/>
+              <w:rPr>
+                <w:rFonts w:ascii="Calibri" w:hAnsi="Calibri"/>
+                <w:color w:val="000000"/>
+                <w:sz w:val="22"/>
+              </w:rPr>
+            </w:pPr>
+            <w:r>
+              <w:rPr>
+                <w:rFonts w:ascii="Calibri" w:hAnsi="Calibri"/>
+                <w:color w:val="000000"/>
+                <w:sz w:val="22"/>
+              </w:rPr>
+              <w:t>3,84E-01</w:t>
+            </w:r>
+          </w:p>
+        </w:tc>
+        <w:tc>
+          <w:tcPr>
+            <w:tcW w:w="1061" w:type="dxa"/>
+            <w:vAlign w:val="center"/>
+          </w:tcPr>
+          <w:p>
+            <w:pPr>
+              <w:jc w:val="center"/>
+              <w:cnfStyle w:val="000000100000" w:firstRow="0" w:lastRow="0" w:firstColumn="0" w:lastColumn="0" w:oddVBand="0" w:evenVBand="0" w:oddHBand="1" w:evenHBand="0" w:firstRowFirstColumn="0" w:firstRowLastColumn="0" w:lastRowFirstColumn="0" w:lastRowLastColumn="0"/>
+              <w:rPr>
+                <w:rFonts w:ascii="Calibri" w:hAnsi="Calibri"/>
+                <w:color w:val="000000"/>
+                <w:sz w:val="22"/>
+              </w:rPr>
+            </w:pPr>
+            <w:r>
+              <w:rPr>
+                <w:rFonts w:ascii="Calibri" w:hAnsi="Calibri"/>
+                <w:color w:val="000000"/>
+                <w:sz w:val="22"/>
+              </w:rPr>
+              <w:t>1,24E-02</w:t>
+            </w:r>
+          </w:p>
+        </w:tc>
+        <w:tc>
+          <w:tcPr>
+            <w:tcW w:w="1057" w:type="dxa"/>
+            <w:vAlign w:val="center"/>
+          </w:tcPr>
+          <w:p>
+            <w:pPr>
+              <w:jc w:val="center"/>
+              <w:cnfStyle w:val="000000100000" w:firstRow="0" w:lastRow="0" w:firstColumn="0" w:lastColumn="0" w:oddVBand="0" w:evenVBand="0" w:oddHBand="1" w:evenHBand="0" w:firstRowFirstColumn="0" w:firstRowLastColumn="0" w:lastRowFirstColumn="0" w:lastRowLastColumn="0"/>
+              <w:rPr>
+                <w:rFonts w:ascii="Calibri" w:hAnsi="Calibri"/>
+                <w:color w:val="000000"/>
+                <w:sz w:val="22"/>
+              </w:rPr>
+            </w:pPr>
+            <w:r>
+              <w:rPr>
+                <w:rFonts w:ascii="Calibri" w:hAnsi="Calibri"/>
+                <w:color w:val="000000"/>
+                <w:sz w:val="22"/>
+              </w:rPr>
+              <w:t>3,21E+00</w:t>
+            </w:r>
+          </w:p>
+        </w:tc>
+        <w:tc>
+          <w:tcPr>
+            <w:tcW w:w="1078" w:type="dxa"/>
+            <w:vAlign w:val="center"/>
+          </w:tcPr>
+          <w:p>
+            <w:pPr>
+              <w:jc w:val="center"/>
+              <w:cnfStyle w:val="000000100000" w:firstRow="0" w:lastRow="0" w:firstColumn="0" w:lastColumn="0" w:oddVBand="0" w:evenVBand="0" w:oddHBand="1" w:evenHBand="0" w:firstRowFirstColumn="0" w:firstRowLastColumn="0" w:lastRowFirstColumn="0" w:lastRowLastColumn="0"/>
+              <w:rPr>
+                <w:rFonts w:ascii="Calibri" w:hAnsi="Calibri"/>
+                <w:color w:val="000000"/>
+                <w:sz w:val="22"/>
+              </w:rPr>
+            </w:pPr>
+            <w:r>
+              <w:rPr>
+                <w:rFonts w:ascii="Calibri" w:hAnsi="Calibri"/>
+                <w:color w:val="000000"/>
+                <w:sz w:val="22"/>
+              </w:rPr>
+              <w:t>2,13E+02</w:t>
+            </w:r>
+          </w:p>
+        </w:tc>
+        <w:tc>
+          <w:tcPr>
+            <w:tcW w:w="1110" w:type="dxa"/>
+            <w:vAlign w:val="center"/>
+          </w:tcPr>
+          <w:p>
+            <w:pPr>
+              <w:jc w:val="center"/>
+              <w:cnfStyle w:val="000000100000" w:firstRow="0" w:lastRow="0" w:firstColumn="0" w:lastColumn="0" w:oddVBand="0" w:evenVBand="0" w:oddHBand="1" w:evenHBand="0" w:firstRowFirstColumn="0" w:firstRowLastColumn="0" w:lastRowFirstColumn="0" w:lastRowLastColumn="0"/>
+              <w:rPr>
+                <w:rFonts w:ascii="Calibri" w:hAnsi="Calibri"/>
+                <w:color w:val="000000"/>
+                <w:sz w:val="22"/>
+              </w:rPr>
+            </w:pPr>
+            <w:r>
+              <w:rPr>
+                <w:rFonts w:ascii="Calibri" w:hAnsi="Calibri"/>
+                <w:color w:val="000000"/>
+                <w:sz w:val="22"/>
+              </w:rPr>
+              <w:t>4,77E-03</w:t>
+            </w:r>
+          </w:p>
+        </w:tc>
+        <w:tc>
+          <w:tcPr>
+            <w:tcW w:w="1127" w:type="dxa"/>
+            <w:vAlign w:val="center"/>
+          </w:tcPr>
+          <w:p>
+            <w:pPr>
+              <w:jc w:val="center"/>
+              <w:cnfStyle w:val="000000100000" w:firstRow="0" w:lastRow="0" w:firstColumn="0" w:lastColumn="0" w:oddVBand="0" w:evenVBand="0" w:oddHBand="1" w:evenHBand="0" w:firstRowFirstColumn="0" w:firstRowLastColumn="0" w:lastRowFirstColumn="0" w:lastRowLastColumn="0"/>
+              <w:rPr>
+                <w:rFonts w:ascii="Calibri" w:hAnsi="Calibri"/>
+                <w:color w:val="000000"/>
+                <w:sz w:val="22"/>
+              </w:rPr>
+            </w:pPr>
+            <w:r>
+              <w:rPr>
+                <w:rFonts w:ascii="Calibri" w:hAnsi="Calibri"/>
+                <w:color w:val="000000"/>
+                <w:sz w:val="22"/>
+              </w:rPr>
+              <w:t>8,19E+01</w:t>
+            </w:r>
+          </w:p>
+        </w:tc>
+        <w:tc>
+          <w:tcPr>
+            <w:tcW w:w="1107" w:type="dxa"/>
+            <w:vAlign w:val="center"/>
+          </w:tcPr>
+          <w:p>
+            <w:pPr>
+              <w:jc w:val="center"/>
+              <w:cnfStyle w:val="000000100000" w:firstRow="0" w:lastRow="0" w:firstColumn="0" w:lastColumn="0" w:oddVBand="0" w:evenVBand="0" w:oddHBand="1" w:evenHBand="0" w:firstRowFirstColumn="0" w:firstRowLastColumn="0" w:lastRowFirstColumn="0" w:lastRowLastColumn="0"/>
+              <w:rPr>
+                <w:rFonts w:ascii="Calibri" w:hAnsi="Calibri"/>
+                <w:color w:val="000000"/>
+                <w:sz w:val="22"/>
+              </w:rPr>
+            </w:pPr>
+            <w:r>
+              <w:rPr>
+                <w:rFonts w:ascii="Calibri" w:hAnsi="Calibri"/>
+                <w:color w:val="000000"/>
+                <w:sz w:val="22"/>
+              </w:rPr>
+              <w:t>3,99E-02</w:t>
+            </w:r>
+          </w:p>
+        </w:tc>
+        <w:tc>
+          <w:tcPr>
+            <w:tcW w:w="1126" w:type="dxa"/>
+            <w:vAlign w:val="center"/>
+          </w:tcPr>
+          <w:p>
+            <w:pPr>
+              <w:keepNext/>
+              <w:jc w:val="center"/>
+              <w:cnfStyle w:val="000000100000" w:firstRow="0" w:lastRow="0" w:firstColumn="0" w:lastColumn="0" w:oddVBand="0" w:evenVBand="0" w:oddHBand="1" w:evenHBand="0" w:firstRowFirstColumn="0" w:firstRowLastColumn="0" w:lastRowFirstColumn="0" w:lastRowLastColumn="0"/>
+              <w:rPr>
+                <w:rFonts w:ascii="Calibri" w:hAnsi="Calibri"/>
+                <w:color w:val="000000"/>
+                <w:sz w:val="22"/>
+              </w:rPr>
+            </w:pPr>
+            <w:r>
+              <w:rPr>
+                <w:rFonts w:ascii="Calibri" w:hAnsi="Calibri"/>
+                <w:color w:val="000000"/>
+                <w:sz w:val="22"/>
+              </w:rPr>
+              <w:t>6,85E+02</w:t>
+            </w:r>
+          </w:p>
+        </w:tc>
+        <w:bookmarkStart w:id="4" w:name="_GoBack"/>
+        <w:bookmarkEnd w:id="4"/>
+      </w:tr>
+    </w:tbl>
+    <w:p>
+      <w:pPr>
+        <w:pStyle w:val="Didascalia"/>
+      </w:pPr>
+      <w:bookmarkStart w:id="5" w:name="_Ref358720902"/>
+      <w:r>
+        <w:t xml:space="preserve">Table </w:t>
+      </w:r>
+      <w:r>
+        <w:fldChar w:fldCharType="begin"/>
+      </w:r>
+      <w:r>
+        <w:instrText xml:space="preserve"> SEQ Table \* ARABIC </w:instrText>
+      </w:r>
+      <w:r>
+        <w:fldChar w:fldCharType="separate"/>
+      </w:r>
+      <w:r>
+        <w:rPr>
+          <w:noProof/>
+        </w:rPr>
+        <w:t>2</w:t>
+      </w:r>
+      <w:r>
+        <w:fldChar w:fldCharType="end"/>
+      </w:r>
+      <w:bookmarkEnd w:id="5"/>
+      <w:r>
+        <w:t>: final metrics</w:t>
+      </w:r>
+      <w:r>
+        <w:rPr>
+          <w:noProof/>
+        </w:rPr>
+        <w:t xml:space="preserve">  for baseline and improved versions</w:t>
       </w:r>
     </w:p>
     <w:p>
@@ -2255,7 +3650,11 @@
     </w:p>
     <w:p>
       <w:r>
-        <w:t>The size and structure of the cache memory can be changed to decrease the probability of misses and so the benchmarks execution time, but this can be done using the configuration tool and so it would have not been an our real achievement, moreover increasing the cache size probably would have increased also the power consumption making things worse.</w:t>
+        <w:t xml:space="preserve">The size and structure of the cache memory can be changed to decrease the probability of misses and so the benchmarks execution time, but this can be done using the configuration tool and so it </w:t>
+      </w:r>
+      <w:r>
+        <w:lastRenderedPageBreak/>
+        <w:t>would have not been an our real achievement, moreover increasing the cache size probably would have increased also the power consumption making things worse.</w:t>
       </w:r>
     </w:p>
     <w:p>
@@ -2265,24 +3664,4430 @@
       <w:r>
         <w:t>To improve performance further a 1 bit or a 2 bit branch prediction buffer algorithm. The calculation needed is more complicated and it has to be done very often (30% of the instructions are branches) so the power consumption probably would increase, but the gain in terms of execution time could be worth it.</w:t>
       </w:r>
-      <w:bookmarkStart w:id="3" w:name="_GoBack"/>
-      <w:bookmarkEnd w:id="3"/>
     </w:p>
     <w:p>
       <w:pPr>
         <w:pStyle w:val="Titolo1"/>
       </w:pPr>
       <w:r>
+        <w:t>Attached documents</w:t>
+      </w:r>
+    </w:p>
+    <w:p>
+      <w:pPr>
+        <w:pStyle w:val="Titolo2"/>
+      </w:pPr>
+      <w:r>
+        <w:t>Baseline</w:t>
+      </w:r>
+    </w:p>
+    <w:p>
+      <w:pPr>
+        <w:pStyle w:val="Titolo3"/>
+      </w:pPr>
+      <w:r>
+        <w:t>Dhrystone report</w:t>
+      </w:r>
+    </w:p>
+    <w:p/>
+    <w:p>
+      <w:pPr>
+        <w:rPr>
+          <w:rFonts w:ascii="Courier" w:hAnsi="Courier"/>
+          <w:sz w:val="18"/>
+          <w:szCs w:val="18"/>
+        </w:rPr>
+      </w:pPr>
+      <w:r>
+        <w:rPr>
+          <w:rFonts w:ascii="Courier" w:hAnsi="Courier"/>
+          <w:sz w:val="18"/>
+          <w:szCs w:val="18"/>
+        </w:rPr>
+        <w:t xml:space="preserve"># Xilinx ML410 Development board </w:t>
+      </w:r>
+    </w:p>
+    <w:p>
+      <w:pPr>
+        <w:rPr>
+          <w:rFonts w:ascii="Courier" w:hAnsi="Courier"/>
+          <w:sz w:val="18"/>
+          <w:szCs w:val="18"/>
+        </w:rPr>
+      </w:pPr>
+      <w:r>
+        <w:rPr>
+          <w:rFonts w:ascii="Courier" w:hAnsi="Courier"/>
+          <w:sz w:val="18"/>
+          <w:szCs w:val="18"/>
+        </w:rPr>
+        <w:t># GRLIB Version 1.1.0, build 4104</w:t>
+      </w:r>
+    </w:p>
+    <w:p>
+      <w:pPr>
+        <w:rPr>
+          <w:rFonts w:ascii="Courier" w:hAnsi="Courier"/>
+          <w:sz w:val="18"/>
+          <w:szCs w:val="18"/>
+        </w:rPr>
+      </w:pPr>
+      <w:r>
+        <w:rPr>
+          <w:rFonts w:ascii="Courier" w:hAnsi="Courier"/>
+          <w:sz w:val="18"/>
+          <w:szCs w:val="18"/>
+        </w:rPr>
+        <w:t xml:space="preserve"># Target technology: virtex4   ,  memory library: virtex4   </w:t>
+      </w:r>
+    </w:p>
+    <w:p>
+      <w:pPr>
+        <w:rPr>
+          <w:rFonts w:ascii="Courier" w:hAnsi="Courier"/>
+          <w:sz w:val="18"/>
+          <w:szCs w:val="18"/>
+        </w:rPr>
+      </w:pPr>
+      <w:r>
+        <w:rPr>
+          <w:rFonts w:ascii="Courier" w:hAnsi="Courier"/>
+          <w:sz w:val="18"/>
+          <w:szCs w:val="18"/>
+        </w:rPr>
+        <w:t xml:space="preserve"># </w:t>
+      </w:r>
+      <w:proofErr w:type="spellStart"/>
+      <w:r>
+        <w:rPr>
+          <w:rFonts w:ascii="Courier" w:hAnsi="Courier"/>
+          <w:sz w:val="18"/>
+          <w:szCs w:val="18"/>
+        </w:rPr>
+        <w:t>ahbctrl</w:t>
+      </w:r>
+      <w:proofErr w:type="spellEnd"/>
+      <w:r>
+        <w:rPr>
+          <w:rFonts w:ascii="Courier" w:hAnsi="Courier"/>
+          <w:sz w:val="18"/>
+          <w:szCs w:val="18"/>
+        </w:rPr>
+        <w:t>: AHB arbiter/multiplexer rev 1</w:t>
+      </w:r>
+    </w:p>
+    <w:p>
+      <w:pPr>
+        <w:rPr>
+          <w:rFonts w:ascii="Courier" w:hAnsi="Courier"/>
+          <w:sz w:val="18"/>
+          <w:szCs w:val="18"/>
+        </w:rPr>
+      </w:pPr>
+      <w:r>
+        <w:rPr>
+          <w:rFonts w:ascii="Courier" w:hAnsi="Courier"/>
+          <w:sz w:val="18"/>
+          <w:szCs w:val="18"/>
+        </w:rPr>
+        <w:t xml:space="preserve"># </w:t>
+      </w:r>
+      <w:proofErr w:type="spellStart"/>
+      <w:r>
+        <w:rPr>
+          <w:rFonts w:ascii="Courier" w:hAnsi="Courier"/>
+          <w:sz w:val="18"/>
+          <w:szCs w:val="18"/>
+        </w:rPr>
+        <w:t>ahbctrl</w:t>
+      </w:r>
+      <w:proofErr w:type="spellEnd"/>
+      <w:r>
+        <w:rPr>
+          <w:rFonts w:ascii="Courier" w:hAnsi="Courier"/>
+          <w:sz w:val="18"/>
+          <w:szCs w:val="18"/>
+        </w:rPr>
+        <w:t xml:space="preserve">: Common I/O area at 0xfff00000, 1 </w:t>
+      </w:r>
+      <w:proofErr w:type="spellStart"/>
+      <w:r>
+        <w:rPr>
+          <w:rFonts w:ascii="Courier" w:hAnsi="Courier"/>
+          <w:sz w:val="18"/>
+          <w:szCs w:val="18"/>
+        </w:rPr>
+        <w:t>Mbyte</w:t>
+      </w:r>
+      <w:proofErr w:type="spellEnd"/>
+    </w:p>
+    <w:p>
+      <w:pPr>
+        <w:rPr>
+          <w:rFonts w:ascii="Courier" w:hAnsi="Courier"/>
+          <w:sz w:val="18"/>
+          <w:szCs w:val="18"/>
+        </w:rPr>
+      </w:pPr>
+      <w:r>
+        <w:rPr>
+          <w:rFonts w:ascii="Courier" w:hAnsi="Courier"/>
+          <w:sz w:val="18"/>
+          <w:szCs w:val="18"/>
+        </w:rPr>
+        <w:t xml:space="preserve"># </w:t>
+      </w:r>
+      <w:proofErr w:type="spellStart"/>
+      <w:r>
+        <w:rPr>
+          <w:rFonts w:ascii="Courier" w:hAnsi="Courier"/>
+          <w:sz w:val="18"/>
+          <w:szCs w:val="18"/>
+        </w:rPr>
+        <w:t>ahbctrl</w:t>
+      </w:r>
+      <w:proofErr w:type="spellEnd"/>
+      <w:r>
+        <w:rPr>
+          <w:rFonts w:ascii="Courier" w:hAnsi="Courier"/>
+          <w:sz w:val="18"/>
+          <w:szCs w:val="18"/>
+        </w:rPr>
+        <w:t>: AHB masters: 4, AHB slaves: 8</w:t>
+      </w:r>
+    </w:p>
+    <w:p>
+      <w:pPr>
+        <w:rPr>
+          <w:rFonts w:ascii="Courier" w:hAnsi="Courier"/>
+          <w:sz w:val="18"/>
+          <w:szCs w:val="18"/>
+        </w:rPr>
+      </w:pPr>
+      <w:r>
+        <w:rPr>
+          <w:rFonts w:ascii="Courier" w:hAnsi="Courier"/>
+          <w:sz w:val="18"/>
+          <w:szCs w:val="18"/>
+        </w:rPr>
+        <w:t xml:space="preserve"># </w:t>
+      </w:r>
+      <w:proofErr w:type="spellStart"/>
+      <w:r>
+        <w:rPr>
+          <w:rFonts w:ascii="Courier" w:hAnsi="Courier"/>
+          <w:sz w:val="18"/>
+          <w:szCs w:val="18"/>
+        </w:rPr>
+        <w:t>ahbctrl</w:t>
+      </w:r>
+      <w:proofErr w:type="spellEnd"/>
+      <w:r>
+        <w:rPr>
+          <w:rFonts w:ascii="Courier" w:hAnsi="Courier"/>
+          <w:sz w:val="18"/>
+          <w:szCs w:val="18"/>
+        </w:rPr>
+        <w:t xml:space="preserve">: Configuration area at 0xfffff000, 4 </w:t>
+      </w:r>
+      <w:proofErr w:type="spellStart"/>
+      <w:r>
+        <w:rPr>
+          <w:rFonts w:ascii="Courier" w:hAnsi="Courier"/>
+          <w:sz w:val="18"/>
+          <w:szCs w:val="18"/>
+        </w:rPr>
+        <w:t>kbyte</w:t>
+      </w:r>
+      <w:proofErr w:type="spellEnd"/>
+    </w:p>
+    <w:p>
+      <w:pPr>
+        <w:rPr>
+          <w:rFonts w:ascii="Courier" w:hAnsi="Courier"/>
+          <w:sz w:val="18"/>
+          <w:szCs w:val="18"/>
+        </w:rPr>
+      </w:pPr>
+      <w:r>
+        <w:rPr>
+          <w:rFonts w:ascii="Courier" w:hAnsi="Courier"/>
+          <w:sz w:val="18"/>
+          <w:szCs w:val="18"/>
+        </w:rPr>
+        <w:t xml:space="preserve"># </w:t>
+      </w:r>
+      <w:proofErr w:type="spellStart"/>
+      <w:r>
+        <w:rPr>
+          <w:rFonts w:ascii="Courier" w:hAnsi="Courier"/>
+          <w:sz w:val="18"/>
+          <w:szCs w:val="18"/>
+        </w:rPr>
+        <w:t>ahbctrl</w:t>
+      </w:r>
+      <w:proofErr w:type="spellEnd"/>
+      <w:r>
+        <w:rPr>
+          <w:rFonts w:ascii="Courier" w:hAnsi="Courier"/>
+          <w:sz w:val="18"/>
+          <w:szCs w:val="18"/>
+        </w:rPr>
+        <w:t xml:space="preserve">: mst0: </w:t>
+      </w:r>
+      <w:proofErr w:type="spellStart"/>
+      <w:r>
+        <w:rPr>
+          <w:rFonts w:ascii="Courier" w:hAnsi="Courier"/>
+          <w:sz w:val="18"/>
+          <w:szCs w:val="18"/>
+        </w:rPr>
+        <w:t>Gaisler</w:t>
+      </w:r>
+      <w:proofErr w:type="spellEnd"/>
+      <w:r>
+        <w:rPr>
+          <w:rFonts w:ascii="Courier" w:hAnsi="Courier"/>
+          <w:sz w:val="18"/>
+          <w:szCs w:val="18"/>
+        </w:rPr>
+        <w:t xml:space="preserve"> Research        Leon3 SPARC V8 Processor       </w:t>
+      </w:r>
+    </w:p>
+    <w:p>
+      <w:pPr>
+        <w:rPr>
+          <w:rFonts w:ascii="Courier" w:hAnsi="Courier"/>
+          <w:sz w:val="18"/>
+          <w:szCs w:val="18"/>
+        </w:rPr>
+      </w:pPr>
+      <w:r>
+        <w:rPr>
+          <w:rFonts w:ascii="Courier" w:hAnsi="Courier"/>
+          <w:sz w:val="18"/>
+          <w:szCs w:val="18"/>
+        </w:rPr>
+        <w:t xml:space="preserve"># </w:t>
+      </w:r>
+      <w:proofErr w:type="spellStart"/>
+      <w:r>
+        <w:rPr>
+          <w:rFonts w:ascii="Courier" w:hAnsi="Courier"/>
+          <w:sz w:val="18"/>
+          <w:szCs w:val="18"/>
+        </w:rPr>
+        <w:t>ahbctrl</w:t>
+      </w:r>
+      <w:proofErr w:type="spellEnd"/>
+      <w:r>
+        <w:rPr>
+          <w:rFonts w:ascii="Courier" w:hAnsi="Courier"/>
+          <w:sz w:val="18"/>
+          <w:szCs w:val="18"/>
+        </w:rPr>
+        <w:t xml:space="preserve">: mst1: </w:t>
+      </w:r>
+      <w:proofErr w:type="spellStart"/>
+      <w:r>
+        <w:rPr>
+          <w:rFonts w:ascii="Courier" w:hAnsi="Courier"/>
+          <w:sz w:val="18"/>
+          <w:szCs w:val="18"/>
+        </w:rPr>
+        <w:t>Gaisler</w:t>
+      </w:r>
+      <w:proofErr w:type="spellEnd"/>
+      <w:r>
+        <w:rPr>
+          <w:rFonts w:ascii="Courier" w:hAnsi="Courier"/>
+          <w:sz w:val="18"/>
+          <w:szCs w:val="18"/>
+        </w:rPr>
+        <w:t xml:space="preserve"> Research        AHB Debug UART                 </w:t>
+      </w:r>
+    </w:p>
+    <w:p>
+      <w:pPr>
+        <w:rPr>
+          <w:rFonts w:ascii="Courier" w:hAnsi="Courier"/>
+          <w:sz w:val="18"/>
+          <w:szCs w:val="18"/>
+        </w:rPr>
+      </w:pPr>
+      <w:r>
+        <w:rPr>
+          <w:rFonts w:ascii="Courier" w:hAnsi="Courier"/>
+          <w:sz w:val="18"/>
+          <w:szCs w:val="18"/>
+        </w:rPr>
+        <w:t xml:space="preserve"># </w:t>
+      </w:r>
+      <w:proofErr w:type="spellStart"/>
+      <w:r>
+        <w:rPr>
+          <w:rFonts w:ascii="Courier" w:hAnsi="Courier"/>
+          <w:sz w:val="18"/>
+          <w:szCs w:val="18"/>
+        </w:rPr>
+        <w:t>ahbctrl</w:t>
+      </w:r>
+      <w:proofErr w:type="spellEnd"/>
+      <w:r>
+        <w:rPr>
+          <w:rFonts w:ascii="Courier" w:hAnsi="Courier"/>
+          <w:sz w:val="18"/>
+          <w:szCs w:val="18"/>
+        </w:rPr>
+        <w:t xml:space="preserve">: mst2: </w:t>
+      </w:r>
+      <w:proofErr w:type="spellStart"/>
+      <w:r>
+        <w:rPr>
+          <w:rFonts w:ascii="Courier" w:hAnsi="Courier"/>
+          <w:sz w:val="18"/>
+          <w:szCs w:val="18"/>
+        </w:rPr>
+        <w:t>Gaisler</w:t>
+      </w:r>
+      <w:proofErr w:type="spellEnd"/>
+      <w:r>
+        <w:rPr>
+          <w:rFonts w:ascii="Courier" w:hAnsi="Courier"/>
+          <w:sz w:val="18"/>
+          <w:szCs w:val="18"/>
+        </w:rPr>
+        <w:t xml:space="preserve"> Research        JTAG Debug Link                </w:t>
+      </w:r>
+    </w:p>
+    <w:p>
+      <w:pPr>
+        <w:rPr>
+          <w:rFonts w:ascii="Courier" w:hAnsi="Courier"/>
+          <w:sz w:val="18"/>
+          <w:szCs w:val="18"/>
+        </w:rPr>
+      </w:pPr>
+      <w:r>
+        <w:rPr>
+          <w:rFonts w:ascii="Courier" w:hAnsi="Courier"/>
+          <w:sz w:val="18"/>
+          <w:szCs w:val="18"/>
+        </w:rPr>
+        <w:t xml:space="preserve"># </w:t>
+      </w:r>
+      <w:proofErr w:type="spellStart"/>
+      <w:r>
+        <w:rPr>
+          <w:rFonts w:ascii="Courier" w:hAnsi="Courier"/>
+          <w:sz w:val="18"/>
+          <w:szCs w:val="18"/>
+        </w:rPr>
+        <w:t>ahbctrl</w:t>
+      </w:r>
+      <w:proofErr w:type="spellEnd"/>
+      <w:r>
+        <w:rPr>
+          <w:rFonts w:ascii="Courier" w:hAnsi="Courier"/>
+          <w:sz w:val="18"/>
+          <w:szCs w:val="18"/>
+        </w:rPr>
+        <w:t xml:space="preserve">: mst3: </w:t>
+      </w:r>
+      <w:proofErr w:type="spellStart"/>
+      <w:r>
+        <w:rPr>
+          <w:rFonts w:ascii="Courier" w:hAnsi="Courier"/>
+          <w:sz w:val="18"/>
+          <w:szCs w:val="18"/>
+        </w:rPr>
+        <w:t>Gaisler</w:t>
+      </w:r>
+      <w:proofErr w:type="spellEnd"/>
+      <w:r>
+        <w:rPr>
+          <w:rFonts w:ascii="Courier" w:hAnsi="Courier"/>
+          <w:sz w:val="18"/>
+          <w:szCs w:val="18"/>
+        </w:rPr>
+        <w:t xml:space="preserve"> Research        GR Ethernet MAC                </w:t>
+      </w:r>
+    </w:p>
+    <w:p>
+      <w:pPr>
+        <w:rPr>
+          <w:rFonts w:ascii="Courier" w:hAnsi="Courier"/>
+          <w:sz w:val="18"/>
+          <w:szCs w:val="18"/>
+        </w:rPr>
+      </w:pPr>
+      <w:r>
+        <w:rPr>
+          <w:rFonts w:ascii="Courier" w:hAnsi="Courier"/>
+          <w:sz w:val="18"/>
+          <w:szCs w:val="18"/>
+        </w:rPr>
+        <w:t xml:space="preserve"># </w:t>
+      </w:r>
+      <w:proofErr w:type="spellStart"/>
+      <w:r>
+        <w:rPr>
+          <w:rFonts w:ascii="Courier" w:hAnsi="Courier"/>
+          <w:sz w:val="18"/>
+          <w:szCs w:val="18"/>
+        </w:rPr>
+        <w:t>ahbctrl</w:t>
+      </w:r>
+      <w:proofErr w:type="spellEnd"/>
+      <w:r>
+        <w:rPr>
+          <w:rFonts w:ascii="Courier" w:hAnsi="Courier"/>
+          <w:sz w:val="18"/>
+          <w:szCs w:val="18"/>
+        </w:rPr>
+        <w:t xml:space="preserve">: slv0: </w:t>
+      </w:r>
+      <w:proofErr w:type="spellStart"/>
+      <w:r>
+        <w:rPr>
+          <w:rFonts w:ascii="Courier" w:hAnsi="Courier"/>
+          <w:sz w:val="18"/>
+          <w:szCs w:val="18"/>
+        </w:rPr>
+        <w:t>Gaisler</w:t>
+      </w:r>
+      <w:proofErr w:type="spellEnd"/>
+      <w:r>
+        <w:rPr>
+          <w:rFonts w:ascii="Courier" w:hAnsi="Courier"/>
+          <w:sz w:val="18"/>
+          <w:szCs w:val="18"/>
+        </w:rPr>
+        <w:t xml:space="preserve"> Research        Single-port DDR266 controller  </w:t>
+      </w:r>
+    </w:p>
+    <w:p>
+      <w:pPr>
+        <w:rPr>
+          <w:rFonts w:ascii="Courier" w:hAnsi="Courier"/>
+          <w:sz w:val="18"/>
+          <w:szCs w:val="18"/>
+        </w:rPr>
+      </w:pPr>
+      <w:r>
+        <w:rPr>
+          <w:rFonts w:ascii="Courier" w:hAnsi="Courier"/>
+          <w:sz w:val="18"/>
+          <w:szCs w:val="18"/>
+        </w:rPr>
+        <w:t xml:space="preserve"># </w:t>
+      </w:r>
+      <w:proofErr w:type="spellStart"/>
+      <w:r>
+        <w:rPr>
+          <w:rFonts w:ascii="Courier" w:hAnsi="Courier"/>
+          <w:sz w:val="18"/>
+          <w:szCs w:val="18"/>
+        </w:rPr>
+        <w:t>ahbctrl</w:t>
+      </w:r>
+      <w:proofErr w:type="spellEnd"/>
+      <w:r>
+        <w:rPr>
+          <w:rFonts w:ascii="Courier" w:hAnsi="Courier"/>
+          <w:sz w:val="18"/>
+          <w:szCs w:val="18"/>
+        </w:rPr>
+        <w:t xml:space="preserve">:       memory at 0x40000000, size 256 </w:t>
+      </w:r>
+      <w:proofErr w:type="spellStart"/>
+      <w:r>
+        <w:rPr>
+          <w:rFonts w:ascii="Courier" w:hAnsi="Courier"/>
+          <w:sz w:val="18"/>
+          <w:szCs w:val="18"/>
+        </w:rPr>
+        <w:t>Mbyte</w:t>
+      </w:r>
+      <w:proofErr w:type="spellEnd"/>
+      <w:r>
+        <w:rPr>
+          <w:rFonts w:ascii="Courier" w:hAnsi="Courier"/>
+          <w:sz w:val="18"/>
+          <w:szCs w:val="18"/>
+        </w:rPr>
+        <w:t xml:space="preserve">, cacheable, </w:t>
+      </w:r>
+      <w:proofErr w:type="spellStart"/>
+      <w:r>
+        <w:rPr>
+          <w:rFonts w:ascii="Courier" w:hAnsi="Courier"/>
+          <w:sz w:val="18"/>
+          <w:szCs w:val="18"/>
+        </w:rPr>
+        <w:t>prefetch</w:t>
+      </w:r>
+      <w:proofErr w:type="spellEnd"/>
+    </w:p>
+    <w:p>
+      <w:pPr>
+        <w:rPr>
+          <w:rFonts w:ascii="Courier" w:hAnsi="Courier"/>
+          <w:sz w:val="18"/>
+          <w:szCs w:val="18"/>
+        </w:rPr>
+      </w:pPr>
+      <w:r>
+        <w:rPr>
+          <w:rFonts w:ascii="Courier" w:hAnsi="Courier"/>
+          <w:sz w:val="18"/>
+          <w:szCs w:val="18"/>
+        </w:rPr>
+        <w:t xml:space="preserve"># </w:t>
+      </w:r>
+      <w:proofErr w:type="spellStart"/>
+      <w:r>
+        <w:rPr>
+          <w:rFonts w:ascii="Courier" w:hAnsi="Courier"/>
+          <w:sz w:val="18"/>
+          <w:szCs w:val="18"/>
+        </w:rPr>
+        <w:t>ahbctrl</w:t>
+      </w:r>
+      <w:proofErr w:type="spellEnd"/>
+      <w:r>
+        <w:rPr>
+          <w:rFonts w:ascii="Courier" w:hAnsi="Courier"/>
+          <w:sz w:val="18"/>
+          <w:szCs w:val="18"/>
+        </w:rPr>
+        <w:t>:       I/O port at 0xfff00100, size 256 byte</w:t>
+      </w:r>
+    </w:p>
+    <w:p>
+      <w:pPr>
+        <w:rPr>
+          <w:rFonts w:ascii="Courier" w:hAnsi="Courier"/>
+          <w:sz w:val="18"/>
+          <w:szCs w:val="18"/>
+        </w:rPr>
+      </w:pPr>
+      <w:r>
+        <w:rPr>
+          <w:rFonts w:ascii="Courier" w:hAnsi="Courier"/>
+          <w:sz w:val="18"/>
+          <w:szCs w:val="18"/>
+        </w:rPr>
+        <w:t xml:space="preserve"># </w:t>
+      </w:r>
+      <w:proofErr w:type="spellStart"/>
+      <w:r>
+        <w:rPr>
+          <w:rFonts w:ascii="Courier" w:hAnsi="Courier"/>
+          <w:sz w:val="18"/>
+          <w:szCs w:val="18"/>
+        </w:rPr>
+        <w:t>ahbctrl</w:t>
+      </w:r>
+      <w:proofErr w:type="spellEnd"/>
+      <w:r>
+        <w:rPr>
+          <w:rFonts w:ascii="Courier" w:hAnsi="Courier"/>
+          <w:sz w:val="18"/>
+          <w:szCs w:val="18"/>
+        </w:rPr>
+        <w:t xml:space="preserve">: slv1: </w:t>
+      </w:r>
+      <w:proofErr w:type="spellStart"/>
+      <w:r>
+        <w:rPr>
+          <w:rFonts w:ascii="Courier" w:hAnsi="Courier"/>
+          <w:sz w:val="18"/>
+          <w:szCs w:val="18"/>
+        </w:rPr>
+        <w:t>Gaisler</w:t>
+      </w:r>
+      <w:proofErr w:type="spellEnd"/>
+      <w:r>
+        <w:rPr>
+          <w:rFonts w:ascii="Courier" w:hAnsi="Courier"/>
+          <w:sz w:val="18"/>
+          <w:szCs w:val="18"/>
+        </w:rPr>
+        <w:t xml:space="preserve"> Research        AHB/APB Bridge                 </w:t>
+      </w:r>
+    </w:p>
+    <w:p>
+      <w:pPr>
+        <w:rPr>
+          <w:rFonts w:ascii="Courier" w:hAnsi="Courier"/>
+          <w:sz w:val="18"/>
+          <w:szCs w:val="18"/>
+        </w:rPr>
+      </w:pPr>
+      <w:r>
+        <w:rPr>
+          <w:rFonts w:ascii="Courier" w:hAnsi="Courier"/>
+          <w:sz w:val="18"/>
+          <w:szCs w:val="18"/>
+        </w:rPr>
+        <w:t xml:space="preserve"># </w:t>
+      </w:r>
+      <w:proofErr w:type="spellStart"/>
+      <w:r>
+        <w:rPr>
+          <w:rFonts w:ascii="Courier" w:hAnsi="Courier"/>
+          <w:sz w:val="18"/>
+          <w:szCs w:val="18"/>
+        </w:rPr>
+        <w:t>ahbctrl</w:t>
+      </w:r>
+      <w:proofErr w:type="spellEnd"/>
+      <w:r>
+        <w:rPr>
+          <w:rFonts w:ascii="Courier" w:hAnsi="Courier"/>
+          <w:sz w:val="18"/>
+          <w:szCs w:val="18"/>
+        </w:rPr>
+        <w:t xml:space="preserve">:       memory at 0x80000000, size 1 </w:t>
+      </w:r>
+      <w:proofErr w:type="spellStart"/>
+      <w:r>
+        <w:rPr>
+          <w:rFonts w:ascii="Courier" w:hAnsi="Courier"/>
+          <w:sz w:val="18"/>
+          <w:szCs w:val="18"/>
+        </w:rPr>
+        <w:t>Mbyte</w:t>
+      </w:r>
+      <w:proofErr w:type="spellEnd"/>
+    </w:p>
+    <w:p>
+      <w:pPr>
+        <w:rPr>
+          <w:rFonts w:ascii="Courier" w:hAnsi="Courier"/>
+          <w:sz w:val="18"/>
+          <w:szCs w:val="18"/>
+        </w:rPr>
+      </w:pPr>
+      <w:r>
+        <w:rPr>
+          <w:rFonts w:ascii="Courier" w:hAnsi="Courier"/>
+          <w:sz w:val="18"/>
+          <w:szCs w:val="18"/>
+        </w:rPr>
+        <w:t xml:space="preserve"># </w:t>
+      </w:r>
+      <w:proofErr w:type="spellStart"/>
+      <w:r>
+        <w:rPr>
+          <w:rFonts w:ascii="Courier" w:hAnsi="Courier"/>
+          <w:sz w:val="18"/>
+          <w:szCs w:val="18"/>
+        </w:rPr>
+        <w:t>ahbctrl</w:t>
+      </w:r>
+      <w:proofErr w:type="spellEnd"/>
+      <w:r>
+        <w:rPr>
+          <w:rFonts w:ascii="Courier" w:hAnsi="Courier"/>
+          <w:sz w:val="18"/>
+          <w:szCs w:val="18"/>
+        </w:rPr>
+        <w:t xml:space="preserve">: slv2: </w:t>
+      </w:r>
+      <w:proofErr w:type="spellStart"/>
+      <w:r>
+        <w:rPr>
+          <w:rFonts w:ascii="Courier" w:hAnsi="Courier"/>
+          <w:sz w:val="18"/>
+          <w:szCs w:val="18"/>
+        </w:rPr>
+        <w:t>Gaisler</w:t>
+      </w:r>
+      <w:proofErr w:type="spellEnd"/>
+      <w:r>
+        <w:rPr>
+          <w:rFonts w:ascii="Courier" w:hAnsi="Courier"/>
+          <w:sz w:val="18"/>
+          <w:szCs w:val="18"/>
+        </w:rPr>
+        <w:t xml:space="preserve"> Research        Leon3 Debug Support Unit       </w:t>
+      </w:r>
+    </w:p>
+    <w:p>
+      <w:pPr>
+        <w:rPr>
+          <w:rFonts w:ascii="Courier" w:hAnsi="Courier"/>
+          <w:sz w:val="18"/>
+          <w:szCs w:val="18"/>
+        </w:rPr>
+      </w:pPr>
+      <w:r>
+        <w:rPr>
+          <w:rFonts w:ascii="Courier" w:hAnsi="Courier"/>
+          <w:sz w:val="18"/>
+          <w:szCs w:val="18"/>
+        </w:rPr>
+        <w:t xml:space="preserve"># </w:t>
+      </w:r>
+      <w:proofErr w:type="spellStart"/>
+      <w:r>
+        <w:rPr>
+          <w:rFonts w:ascii="Courier" w:hAnsi="Courier"/>
+          <w:sz w:val="18"/>
+          <w:szCs w:val="18"/>
+        </w:rPr>
+        <w:t>ahbctrl</w:t>
+      </w:r>
+      <w:proofErr w:type="spellEnd"/>
+      <w:r>
+        <w:rPr>
+          <w:rFonts w:ascii="Courier" w:hAnsi="Courier"/>
+          <w:sz w:val="18"/>
+          <w:szCs w:val="18"/>
+        </w:rPr>
+        <w:t xml:space="preserve">:       memory at 0x90000000, size 256 </w:t>
+      </w:r>
+      <w:proofErr w:type="spellStart"/>
+      <w:r>
+        <w:rPr>
+          <w:rFonts w:ascii="Courier" w:hAnsi="Courier"/>
+          <w:sz w:val="18"/>
+          <w:szCs w:val="18"/>
+        </w:rPr>
+        <w:t>Mbyte</w:t>
+      </w:r>
+      <w:proofErr w:type="spellEnd"/>
+    </w:p>
+    <w:p>
+      <w:pPr>
+        <w:rPr>
+          <w:rFonts w:ascii="Courier" w:hAnsi="Courier"/>
+          <w:sz w:val="18"/>
+          <w:szCs w:val="18"/>
+        </w:rPr>
+      </w:pPr>
+      <w:r>
+        <w:rPr>
+          <w:rFonts w:ascii="Courier" w:hAnsi="Courier"/>
+          <w:sz w:val="18"/>
+          <w:szCs w:val="18"/>
+        </w:rPr>
+        <w:t xml:space="preserve"># </w:t>
+      </w:r>
+      <w:proofErr w:type="spellStart"/>
+      <w:r>
+        <w:rPr>
+          <w:rFonts w:ascii="Courier" w:hAnsi="Courier"/>
+          <w:sz w:val="18"/>
+          <w:szCs w:val="18"/>
+        </w:rPr>
+        <w:t>ahbctrl</w:t>
+      </w:r>
+      <w:proofErr w:type="spellEnd"/>
+      <w:r>
+        <w:rPr>
+          <w:rFonts w:ascii="Courier" w:hAnsi="Courier"/>
+          <w:sz w:val="18"/>
+          <w:szCs w:val="18"/>
+        </w:rPr>
+        <w:t xml:space="preserve">: slv3: European Space Agency   Leon2 Memory Controller        </w:t>
+      </w:r>
+    </w:p>
+    <w:p>
+      <w:pPr>
+        <w:rPr>
+          <w:rFonts w:ascii="Courier" w:hAnsi="Courier"/>
+          <w:sz w:val="18"/>
+          <w:szCs w:val="18"/>
+        </w:rPr>
+      </w:pPr>
+      <w:r>
+        <w:rPr>
+          <w:rFonts w:ascii="Courier" w:hAnsi="Courier"/>
+          <w:sz w:val="18"/>
+          <w:szCs w:val="18"/>
+        </w:rPr>
+        <w:t xml:space="preserve"># </w:t>
+      </w:r>
+      <w:proofErr w:type="spellStart"/>
+      <w:r>
+        <w:rPr>
+          <w:rFonts w:ascii="Courier" w:hAnsi="Courier"/>
+          <w:sz w:val="18"/>
+          <w:szCs w:val="18"/>
+        </w:rPr>
+        <w:t>ahbctrl</w:t>
+      </w:r>
+      <w:proofErr w:type="spellEnd"/>
+      <w:r>
+        <w:rPr>
+          <w:rFonts w:ascii="Courier" w:hAnsi="Courier"/>
+          <w:sz w:val="18"/>
+          <w:szCs w:val="18"/>
+        </w:rPr>
+        <w:t xml:space="preserve">:       memory at 0x00000000, size 512 </w:t>
+      </w:r>
+      <w:proofErr w:type="spellStart"/>
+      <w:r>
+        <w:rPr>
+          <w:rFonts w:ascii="Courier" w:hAnsi="Courier"/>
+          <w:sz w:val="18"/>
+          <w:szCs w:val="18"/>
+        </w:rPr>
+        <w:t>Mbyte</w:t>
+      </w:r>
+      <w:proofErr w:type="spellEnd"/>
+      <w:r>
+        <w:rPr>
+          <w:rFonts w:ascii="Courier" w:hAnsi="Courier"/>
+          <w:sz w:val="18"/>
+          <w:szCs w:val="18"/>
+        </w:rPr>
+        <w:t xml:space="preserve">, cacheable, </w:t>
+      </w:r>
+      <w:proofErr w:type="spellStart"/>
+      <w:r>
+        <w:rPr>
+          <w:rFonts w:ascii="Courier" w:hAnsi="Courier"/>
+          <w:sz w:val="18"/>
+          <w:szCs w:val="18"/>
+        </w:rPr>
+        <w:t>prefetch</w:t>
+      </w:r>
+      <w:proofErr w:type="spellEnd"/>
+    </w:p>
+    <w:p>
+      <w:pPr>
+        <w:rPr>
+          <w:rFonts w:ascii="Courier" w:hAnsi="Courier"/>
+          <w:sz w:val="18"/>
+          <w:szCs w:val="18"/>
+        </w:rPr>
+      </w:pPr>
+      <w:r>
+        <w:rPr>
+          <w:rFonts w:ascii="Courier" w:hAnsi="Courier"/>
+          <w:sz w:val="18"/>
+          <w:szCs w:val="18"/>
+        </w:rPr>
+        <w:t xml:space="preserve"># </w:t>
+      </w:r>
+      <w:proofErr w:type="spellStart"/>
+      <w:r>
+        <w:rPr>
+          <w:rFonts w:ascii="Courier" w:hAnsi="Courier"/>
+          <w:sz w:val="18"/>
+          <w:szCs w:val="18"/>
+        </w:rPr>
+        <w:t>ahbctrl</w:t>
+      </w:r>
+      <w:proofErr w:type="spellEnd"/>
+      <w:r>
+        <w:rPr>
+          <w:rFonts w:ascii="Courier" w:hAnsi="Courier"/>
+          <w:sz w:val="18"/>
+          <w:szCs w:val="18"/>
+        </w:rPr>
+        <w:t xml:space="preserve">:       memory at 0x20000000, size 512 </w:t>
+      </w:r>
+      <w:proofErr w:type="spellStart"/>
+      <w:r>
+        <w:rPr>
+          <w:rFonts w:ascii="Courier" w:hAnsi="Courier"/>
+          <w:sz w:val="18"/>
+          <w:szCs w:val="18"/>
+        </w:rPr>
+        <w:t>Mbyte</w:t>
+      </w:r>
+      <w:proofErr w:type="spellEnd"/>
+    </w:p>
+    <w:p>
+      <w:pPr>
+        <w:rPr>
+          <w:rFonts w:ascii="Courier" w:hAnsi="Courier"/>
+          <w:sz w:val="18"/>
+          <w:szCs w:val="18"/>
+        </w:rPr>
+      </w:pPr>
+      <w:r>
+        <w:rPr>
+          <w:rFonts w:ascii="Courier" w:hAnsi="Courier"/>
+          <w:sz w:val="18"/>
+          <w:szCs w:val="18"/>
+        </w:rPr>
+        <w:t xml:space="preserve"># </w:t>
+      </w:r>
+      <w:proofErr w:type="spellStart"/>
+      <w:r>
+        <w:rPr>
+          <w:rFonts w:ascii="Courier" w:hAnsi="Courier"/>
+          <w:sz w:val="18"/>
+          <w:szCs w:val="18"/>
+        </w:rPr>
+        <w:t>ahbctrl</w:t>
+      </w:r>
+      <w:proofErr w:type="spellEnd"/>
+      <w:r>
+        <w:rPr>
+          <w:rFonts w:ascii="Courier" w:hAnsi="Courier"/>
+          <w:sz w:val="18"/>
+          <w:szCs w:val="18"/>
+        </w:rPr>
+        <w:t xml:space="preserve">:       memory at 0xc0000000, size 16 </w:t>
+      </w:r>
+      <w:proofErr w:type="spellStart"/>
+      <w:r>
+        <w:rPr>
+          <w:rFonts w:ascii="Courier" w:hAnsi="Courier"/>
+          <w:sz w:val="18"/>
+          <w:szCs w:val="18"/>
+        </w:rPr>
+        <w:t>Mbyte</w:t>
+      </w:r>
+      <w:proofErr w:type="spellEnd"/>
+      <w:r>
+        <w:rPr>
+          <w:rFonts w:ascii="Courier" w:hAnsi="Courier"/>
+          <w:sz w:val="18"/>
+          <w:szCs w:val="18"/>
+        </w:rPr>
+        <w:t xml:space="preserve">, cacheable, </w:t>
+      </w:r>
+      <w:proofErr w:type="spellStart"/>
+      <w:r>
+        <w:rPr>
+          <w:rFonts w:ascii="Courier" w:hAnsi="Courier"/>
+          <w:sz w:val="18"/>
+          <w:szCs w:val="18"/>
+        </w:rPr>
+        <w:t>prefetch</w:t>
+      </w:r>
+      <w:proofErr w:type="spellEnd"/>
+    </w:p>
+    <w:p>
+      <w:pPr>
+        <w:rPr>
+          <w:rFonts w:ascii="Courier" w:hAnsi="Courier"/>
+          <w:sz w:val="18"/>
+          <w:szCs w:val="18"/>
+        </w:rPr>
+      </w:pPr>
+      <w:r>
+        <w:rPr>
+          <w:rFonts w:ascii="Courier" w:hAnsi="Courier"/>
+          <w:sz w:val="18"/>
+          <w:szCs w:val="18"/>
+        </w:rPr>
+        <w:t xml:space="preserve"># </w:t>
+      </w:r>
+      <w:proofErr w:type="spellStart"/>
+      <w:r>
+        <w:rPr>
+          <w:rFonts w:ascii="Courier" w:hAnsi="Courier"/>
+          <w:sz w:val="18"/>
+          <w:szCs w:val="18"/>
+        </w:rPr>
+        <w:t>ahbctrl</w:t>
+      </w:r>
+      <w:proofErr w:type="spellEnd"/>
+      <w:r>
+        <w:rPr>
+          <w:rFonts w:ascii="Courier" w:hAnsi="Courier"/>
+          <w:sz w:val="18"/>
+          <w:szCs w:val="18"/>
+        </w:rPr>
+        <w:t xml:space="preserve">: slv5: </w:t>
+      </w:r>
+      <w:proofErr w:type="spellStart"/>
+      <w:r>
+        <w:rPr>
+          <w:rFonts w:ascii="Courier" w:hAnsi="Courier"/>
+          <w:sz w:val="18"/>
+          <w:szCs w:val="18"/>
+        </w:rPr>
+        <w:t>Gaisler</w:t>
+      </w:r>
+      <w:proofErr w:type="spellEnd"/>
+      <w:r>
+        <w:rPr>
+          <w:rFonts w:ascii="Courier" w:hAnsi="Courier"/>
+          <w:sz w:val="18"/>
+          <w:szCs w:val="18"/>
+        </w:rPr>
+        <w:t xml:space="preserve"> Research        System ACE I/F Controller      </w:t>
+      </w:r>
+    </w:p>
+    <w:p>
+      <w:pPr>
+        <w:rPr>
+          <w:rFonts w:ascii="Courier" w:hAnsi="Courier"/>
+          <w:sz w:val="18"/>
+          <w:szCs w:val="18"/>
+        </w:rPr>
+      </w:pPr>
+      <w:r>
+        <w:rPr>
+          <w:rFonts w:ascii="Courier" w:hAnsi="Courier"/>
+          <w:sz w:val="18"/>
+          <w:szCs w:val="18"/>
+        </w:rPr>
+        <w:t xml:space="preserve"># </w:t>
+      </w:r>
+      <w:proofErr w:type="spellStart"/>
+      <w:r>
+        <w:rPr>
+          <w:rFonts w:ascii="Courier" w:hAnsi="Courier"/>
+          <w:sz w:val="18"/>
+          <w:szCs w:val="18"/>
+        </w:rPr>
+        <w:t>ahbctrl</w:t>
+      </w:r>
+      <w:proofErr w:type="spellEnd"/>
+      <w:r>
+        <w:rPr>
+          <w:rFonts w:ascii="Courier" w:hAnsi="Courier"/>
+          <w:sz w:val="18"/>
+          <w:szCs w:val="18"/>
+        </w:rPr>
+        <w:t>:       I/O port at 0xfff00000, size 256 byte</w:t>
+      </w:r>
+    </w:p>
+    <w:p>
+      <w:pPr>
+        <w:rPr>
+          <w:rFonts w:ascii="Courier" w:hAnsi="Courier"/>
+          <w:sz w:val="18"/>
+          <w:szCs w:val="18"/>
+        </w:rPr>
+      </w:pPr>
+      <w:r>
+        <w:rPr>
+          <w:rFonts w:ascii="Courier" w:hAnsi="Courier"/>
+          <w:sz w:val="18"/>
+          <w:szCs w:val="18"/>
+        </w:rPr>
+        <w:t xml:space="preserve"># </w:t>
+      </w:r>
+      <w:proofErr w:type="spellStart"/>
+      <w:r>
+        <w:rPr>
+          <w:rFonts w:ascii="Courier" w:hAnsi="Courier"/>
+          <w:sz w:val="18"/>
+          <w:szCs w:val="18"/>
+        </w:rPr>
+        <w:t>apbctrl</w:t>
+      </w:r>
+      <w:proofErr w:type="spellEnd"/>
+      <w:r>
+        <w:rPr>
+          <w:rFonts w:ascii="Courier" w:hAnsi="Courier"/>
+          <w:sz w:val="18"/>
+          <w:szCs w:val="18"/>
+        </w:rPr>
+        <w:t>: APB Bridge at 0x80000000 rev 1</w:t>
+      </w:r>
+    </w:p>
+    <w:p>
+      <w:pPr>
+        <w:rPr>
+          <w:rFonts w:ascii="Courier" w:hAnsi="Courier"/>
+          <w:sz w:val="18"/>
+          <w:szCs w:val="18"/>
+        </w:rPr>
+      </w:pPr>
+      <w:r>
+        <w:rPr>
+          <w:rFonts w:ascii="Courier" w:hAnsi="Courier"/>
+          <w:sz w:val="18"/>
+          <w:szCs w:val="18"/>
+        </w:rPr>
+        <w:t xml:space="preserve"># </w:t>
+      </w:r>
+      <w:proofErr w:type="spellStart"/>
+      <w:r>
+        <w:rPr>
+          <w:rFonts w:ascii="Courier" w:hAnsi="Courier"/>
+          <w:sz w:val="18"/>
+          <w:szCs w:val="18"/>
+        </w:rPr>
+        <w:t>apbctrl</w:t>
+      </w:r>
+      <w:proofErr w:type="spellEnd"/>
+      <w:r>
+        <w:rPr>
+          <w:rFonts w:ascii="Courier" w:hAnsi="Courier"/>
+          <w:sz w:val="18"/>
+          <w:szCs w:val="18"/>
+        </w:rPr>
+        <w:t xml:space="preserve">: slv0: European Space Agency   Leon2 Memory Controller        </w:t>
+      </w:r>
+    </w:p>
+    <w:p>
+      <w:pPr>
+        <w:rPr>
+          <w:rFonts w:ascii="Courier" w:hAnsi="Courier"/>
+          <w:sz w:val="18"/>
+          <w:szCs w:val="18"/>
+        </w:rPr>
+      </w:pPr>
+      <w:r>
+        <w:rPr>
+          <w:rFonts w:ascii="Courier" w:hAnsi="Courier"/>
+          <w:sz w:val="18"/>
+          <w:szCs w:val="18"/>
+        </w:rPr>
+        <w:t xml:space="preserve"># </w:t>
+      </w:r>
+      <w:proofErr w:type="spellStart"/>
+      <w:r>
+        <w:rPr>
+          <w:rFonts w:ascii="Courier" w:hAnsi="Courier"/>
+          <w:sz w:val="18"/>
+          <w:szCs w:val="18"/>
+        </w:rPr>
+        <w:t>apbctrl</w:t>
+      </w:r>
+      <w:proofErr w:type="spellEnd"/>
+      <w:r>
+        <w:rPr>
+          <w:rFonts w:ascii="Courier" w:hAnsi="Courier"/>
+          <w:sz w:val="18"/>
+          <w:szCs w:val="18"/>
+        </w:rPr>
+        <w:t xml:space="preserve">:       I/O ports at 0x80000000, size 256 byte </w:t>
+      </w:r>
+    </w:p>
+    <w:p>
+      <w:pPr>
+        <w:rPr>
+          <w:rFonts w:ascii="Courier" w:hAnsi="Courier"/>
+          <w:sz w:val="18"/>
+          <w:szCs w:val="18"/>
+        </w:rPr>
+      </w:pPr>
+      <w:r>
+        <w:rPr>
+          <w:rFonts w:ascii="Courier" w:hAnsi="Courier"/>
+          <w:sz w:val="18"/>
+          <w:szCs w:val="18"/>
+        </w:rPr>
+        <w:t xml:space="preserve"># </w:t>
+      </w:r>
+      <w:proofErr w:type="spellStart"/>
+      <w:r>
+        <w:rPr>
+          <w:rFonts w:ascii="Courier" w:hAnsi="Courier"/>
+          <w:sz w:val="18"/>
+          <w:szCs w:val="18"/>
+        </w:rPr>
+        <w:t>apbctrl</w:t>
+      </w:r>
+      <w:proofErr w:type="spellEnd"/>
+      <w:r>
+        <w:rPr>
+          <w:rFonts w:ascii="Courier" w:hAnsi="Courier"/>
+          <w:sz w:val="18"/>
+          <w:szCs w:val="18"/>
+        </w:rPr>
+        <w:t xml:space="preserve">: slv1: </w:t>
+      </w:r>
+      <w:proofErr w:type="spellStart"/>
+      <w:r>
+        <w:rPr>
+          <w:rFonts w:ascii="Courier" w:hAnsi="Courier"/>
+          <w:sz w:val="18"/>
+          <w:szCs w:val="18"/>
+        </w:rPr>
+        <w:t>Gaisler</w:t>
+      </w:r>
+      <w:proofErr w:type="spellEnd"/>
+      <w:r>
+        <w:rPr>
+          <w:rFonts w:ascii="Courier" w:hAnsi="Courier"/>
+          <w:sz w:val="18"/>
+          <w:szCs w:val="18"/>
+        </w:rPr>
+        <w:t xml:space="preserve"> Research        Generic UART                   </w:t>
+      </w:r>
+    </w:p>
+    <w:p>
+      <w:pPr>
+        <w:rPr>
+          <w:rFonts w:ascii="Courier" w:hAnsi="Courier"/>
+          <w:sz w:val="18"/>
+          <w:szCs w:val="18"/>
+        </w:rPr>
+      </w:pPr>
+      <w:r>
+        <w:rPr>
+          <w:rFonts w:ascii="Courier" w:hAnsi="Courier"/>
+          <w:sz w:val="18"/>
+          <w:szCs w:val="18"/>
+        </w:rPr>
+        <w:t xml:space="preserve"># </w:t>
+      </w:r>
+      <w:proofErr w:type="spellStart"/>
+      <w:r>
+        <w:rPr>
+          <w:rFonts w:ascii="Courier" w:hAnsi="Courier"/>
+          <w:sz w:val="18"/>
+          <w:szCs w:val="18"/>
+        </w:rPr>
+        <w:t>apbctrl</w:t>
+      </w:r>
+      <w:proofErr w:type="spellEnd"/>
+      <w:r>
+        <w:rPr>
+          <w:rFonts w:ascii="Courier" w:hAnsi="Courier"/>
+          <w:sz w:val="18"/>
+          <w:szCs w:val="18"/>
+        </w:rPr>
+        <w:t xml:space="preserve">:       I/O ports at 0x80000100, size 256 byte </w:t>
+      </w:r>
+    </w:p>
+    <w:p>
+      <w:pPr>
+        <w:rPr>
+          <w:rFonts w:ascii="Courier" w:hAnsi="Courier"/>
+          <w:sz w:val="18"/>
+          <w:szCs w:val="18"/>
+        </w:rPr>
+      </w:pPr>
+      <w:r>
+        <w:rPr>
+          <w:rFonts w:ascii="Courier" w:hAnsi="Courier"/>
+          <w:sz w:val="18"/>
+          <w:szCs w:val="18"/>
+        </w:rPr>
+        <w:t xml:space="preserve"># </w:t>
+      </w:r>
+      <w:proofErr w:type="spellStart"/>
+      <w:r>
+        <w:rPr>
+          <w:rFonts w:ascii="Courier" w:hAnsi="Courier"/>
+          <w:sz w:val="18"/>
+          <w:szCs w:val="18"/>
+        </w:rPr>
+        <w:t>apbctrl</w:t>
+      </w:r>
+      <w:proofErr w:type="spellEnd"/>
+      <w:r>
+        <w:rPr>
+          <w:rFonts w:ascii="Courier" w:hAnsi="Courier"/>
+          <w:sz w:val="18"/>
+          <w:szCs w:val="18"/>
+        </w:rPr>
+        <w:t xml:space="preserve">: slv2: </w:t>
+      </w:r>
+      <w:proofErr w:type="spellStart"/>
+      <w:r>
+        <w:rPr>
+          <w:rFonts w:ascii="Courier" w:hAnsi="Courier"/>
+          <w:sz w:val="18"/>
+          <w:szCs w:val="18"/>
+        </w:rPr>
+        <w:t>Gaisler</w:t>
+      </w:r>
+      <w:proofErr w:type="spellEnd"/>
+      <w:r>
+        <w:rPr>
+          <w:rFonts w:ascii="Courier" w:hAnsi="Courier"/>
+          <w:sz w:val="18"/>
+          <w:szCs w:val="18"/>
+        </w:rPr>
+        <w:t xml:space="preserve"> Research        Multi-processor Interrupt Ctrl.</w:t>
+      </w:r>
+    </w:p>
+    <w:p>
+      <w:pPr>
+        <w:rPr>
+          <w:rFonts w:ascii="Courier" w:hAnsi="Courier"/>
+          <w:sz w:val="18"/>
+          <w:szCs w:val="18"/>
+        </w:rPr>
+      </w:pPr>
+      <w:r>
+        <w:rPr>
+          <w:rFonts w:ascii="Courier" w:hAnsi="Courier"/>
+          <w:sz w:val="18"/>
+          <w:szCs w:val="18"/>
+        </w:rPr>
+        <w:t xml:space="preserve"># </w:t>
+      </w:r>
+      <w:proofErr w:type="spellStart"/>
+      <w:r>
+        <w:rPr>
+          <w:rFonts w:ascii="Courier" w:hAnsi="Courier"/>
+          <w:sz w:val="18"/>
+          <w:szCs w:val="18"/>
+        </w:rPr>
+        <w:t>apbctrl</w:t>
+      </w:r>
+      <w:proofErr w:type="spellEnd"/>
+      <w:r>
+        <w:rPr>
+          <w:rFonts w:ascii="Courier" w:hAnsi="Courier"/>
+          <w:sz w:val="18"/>
+          <w:szCs w:val="18"/>
+        </w:rPr>
+        <w:t xml:space="preserve">:       I/O ports at 0x80000200, size 256 byte </w:t>
+      </w:r>
+    </w:p>
+    <w:p>
+      <w:pPr>
+        <w:rPr>
+          <w:rFonts w:ascii="Courier" w:hAnsi="Courier"/>
+          <w:sz w:val="18"/>
+          <w:szCs w:val="18"/>
+        </w:rPr>
+      </w:pPr>
+      <w:r>
+        <w:rPr>
+          <w:rFonts w:ascii="Courier" w:hAnsi="Courier"/>
+          <w:sz w:val="18"/>
+          <w:szCs w:val="18"/>
+        </w:rPr>
+        <w:t xml:space="preserve"># </w:t>
+      </w:r>
+      <w:proofErr w:type="spellStart"/>
+      <w:r>
+        <w:rPr>
+          <w:rFonts w:ascii="Courier" w:hAnsi="Courier"/>
+          <w:sz w:val="18"/>
+          <w:szCs w:val="18"/>
+        </w:rPr>
+        <w:t>apbctrl</w:t>
+      </w:r>
+      <w:proofErr w:type="spellEnd"/>
+      <w:r>
+        <w:rPr>
+          <w:rFonts w:ascii="Courier" w:hAnsi="Courier"/>
+          <w:sz w:val="18"/>
+          <w:szCs w:val="18"/>
+        </w:rPr>
+        <w:t xml:space="preserve">: slv3: </w:t>
+      </w:r>
+      <w:proofErr w:type="spellStart"/>
+      <w:r>
+        <w:rPr>
+          <w:rFonts w:ascii="Courier" w:hAnsi="Courier"/>
+          <w:sz w:val="18"/>
+          <w:szCs w:val="18"/>
+        </w:rPr>
+        <w:t>Gaisler</w:t>
+      </w:r>
+      <w:proofErr w:type="spellEnd"/>
+      <w:r>
+        <w:rPr>
+          <w:rFonts w:ascii="Courier" w:hAnsi="Courier"/>
+          <w:sz w:val="18"/>
+          <w:szCs w:val="18"/>
+        </w:rPr>
+        <w:t xml:space="preserve"> Research        Modular Timer Unit             </w:t>
+      </w:r>
+    </w:p>
+    <w:p>
+      <w:pPr>
+        <w:rPr>
+          <w:rFonts w:ascii="Courier" w:hAnsi="Courier"/>
+          <w:sz w:val="18"/>
+          <w:szCs w:val="18"/>
+        </w:rPr>
+      </w:pPr>
+      <w:r>
+        <w:rPr>
+          <w:rFonts w:ascii="Courier" w:hAnsi="Courier"/>
+          <w:sz w:val="18"/>
+          <w:szCs w:val="18"/>
+        </w:rPr>
         <w:lastRenderedPageBreak/>
-        <w:t>Attached documents</w:t>
-      </w:r>
-    </w:p>
-    <w:p>
-      <w:pPr>
-        <w:pStyle w:val="Titolo2"/>
-      </w:pPr>
-      <w:r>
-        <w:t>Baseline</w:t>
+        <w:t xml:space="preserve"># </w:t>
+      </w:r>
+      <w:proofErr w:type="spellStart"/>
+      <w:r>
+        <w:rPr>
+          <w:rFonts w:ascii="Courier" w:hAnsi="Courier"/>
+          <w:sz w:val="18"/>
+          <w:szCs w:val="18"/>
+        </w:rPr>
+        <w:t>apbctrl</w:t>
+      </w:r>
+      <w:proofErr w:type="spellEnd"/>
+      <w:r>
+        <w:rPr>
+          <w:rFonts w:ascii="Courier" w:hAnsi="Courier"/>
+          <w:sz w:val="18"/>
+          <w:szCs w:val="18"/>
+        </w:rPr>
+        <w:t xml:space="preserve">:       I/O ports at 0x80000300, size 256 byte </w:t>
+      </w:r>
+    </w:p>
+    <w:p>
+      <w:pPr>
+        <w:rPr>
+          <w:rFonts w:ascii="Courier" w:hAnsi="Courier"/>
+          <w:sz w:val="18"/>
+          <w:szCs w:val="18"/>
+        </w:rPr>
+      </w:pPr>
+      <w:r>
+        <w:rPr>
+          <w:rFonts w:ascii="Courier" w:hAnsi="Courier"/>
+          <w:sz w:val="18"/>
+          <w:szCs w:val="18"/>
+        </w:rPr>
+        <w:t xml:space="preserve"># </w:t>
+      </w:r>
+      <w:proofErr w:type="spellStart"/>
+      <w:r>
+        <w:rPr>
+          <w:rFonts w:ascii="Courier" w:hAnsi="Courier"/>
+          <w:sz w:val="18"/>
+          <w:szCs w:val="18"/>
+        </w:rPr>
+        <w:t>apbctrl</w:t>
+      </w:r>
+      <w:proofErr w:type="spellEnd"/>
+      <w:r>
+        <w:rPr>
+          <w:rFonts w:ascii="Courier" w:hAnsi="Courier"/>
+          <w:sz w:val="18"/>
+          <w:szCs w:val="18"/>
+        </w:rPr>
+        <w:t xml:space="preserve">: slv7: </w:t>
+      </w:r>
+      <w:proofErr w:type="spellStart"/>
+      <w:r>
+        <w:rPr>
+          <w:rFonts w:ascii="Courier" w:hAnsi="Courier"/>
+          <w:sz w:val="18"/>
+          <w:szCs w:val="18"/>
+        </w:rPr>
+        <w:t>Gaisler</w:t>
+      </w:r>
+      <w:proofErr w:type="spellEnd"/>
+      <w:r>
+        <w:rPr>
+          <w:rFonts w:ascii="Courier" w:hAnsi="Courier"/>
+          <w:sz w:val="18"/>
+          <w:szCs w:val="18"/>
+        </w:rPr>
+        <w:t xml:space="preserve"> Research        AHB Debug UART                 </w:t>
+      </w:r>
+    </w:p>
+    <w:p>
+      <w:pPr>
+        <w:rPr>
+          <w:rFonts w:ascii="Courier" w:hAnsi="Courier"/>
+          <w:sz w:val="18"/>
+          <w:szCs w:val="18"/>
+        </w:rPr>
+      </w:pPr>
+      <w:r>
+        <w:rPr>
+          <w:rFonts w:ascii="Courier" w:hAnsi="Courier"/>
+          <w:sz w:val="18"/>
+          <w:szCs w:val="18"/>
+        </w:rPr>
+        <w:t xml:space="preserve"># </w:t>
+      </w:r>
+      <w:proofErr w:type="spellStart"/>
+      <w:r>
+        <w:rPr>
+          <w:rFonts w:ascii="Courier" w:hAnsi="Courier"/>
+          <w:sz w:val="18"/>
+          <w:szCs w:val="18"/>
+        </w:rPr>
+        <w:t>apbctrl</w:t>
+      </w:r>
+      <w:proofErr w:type="spellEnd"/>
+      <w:r>
+        <w:rPr>
+          <w:rFonts w:ascii="Courier" w:hAnsi="Courier"/>
+          <w:sz w:val="18"/>
+          <w:szCs w:val="18"/>
+        </w:rPr>
+        <w:t xml:space="preserve">:       I/O ports at 0x80000700, size 256 byte </w:t>
+      </w:r>
+    </w:p>
+    <w:p>
+      <w:pPr>
+        <w:rPr>
+          <w:rFonts w:ascii="Courier" w:hAnsi="Courier"/>
+          <w:sz w:val="18"/>
+          <w:szCs w:val="18"/>
+        </w:rPr>
+      </w:pPr>
+      <w:r>
+        <w:rPr>
+          <w:rFonts w:ascii="Courier" w:hAnsi="Courier"/>
+          <w:sz w:val="18"/>
+          <w:szCs w:val="18"/>
+        </w:rPr>
+        <w:t xml:space="preserve"># </w:t>
+      </w:r>
+      <w:proofErr w:type="spellStart"/>
+      <w:r>
+        <w:rPr>
+          <w:rFonts w:ascii="Courier" w:hAnsi="Courier"/>
+          <w:sz w:val="18"/>
+          <w:szCs w:val="18"/>
+        </w:rPr>
+        <w:t>apbctrl</w:t>
+      </w:r>
+      <w:proofErr w:type="spellEnd"/>
+      <w:r>
+        <w:rPr>
+          <w:rFonts w:ascii="Courier" w:hAnsi="Courier"/>
+          <w:sz w:val="18"/>
+          <w:szCs w:val="18"/>
+        </w:rPr>
+        <w:t xml:space="preserve">: slv8: </w:t>
+      </w:r>
+      <w:proofErr w:type="spellStart"/>
+      <w:r>
+        <w:rPr>
+          <w:rFonts w:ascii="Courier" w:hAnsi="Courier"/>
+          <w:sz w:val="18"/>
+          <w:szCs w:val="18"/>
+        </w:rPr>
+        <w:t>Gaisler</w:t>
+      </w:r>
+      <w:proofErr w:type="spellEnd"/>
+      <w:r>
+        <w:rPr>
+          <w:rFonts w:ascii="Courier" w:hAnsi="Courier"/>
+          <w:sz w:val="18"/>
+          <w:szCs w:val="18"/>
+        </w:rPr>
+        <w:t xml:space="preserve"> Research        General Purpose I/O port       </w:t>
+      </w:r>
+    </w:p>
+    <w:p>
+      <w:pPr>
+        <w:rPr>
+          <w:rFonts w:ascii="Courier" w:hAnsi="Courier"/>
+          <w:sz w:val="18"/>
+          <w:szCs w:val="18"/>
+        </w:rPr>
+      </w:pPr>
+      <w:r>
+        <w:rPr>
+          <w:rFonts w:ascii="Courier" w:hAnsi="Courier"/>
+          <w:sz w:val="18"/>
+          <w:szCs w:val="18"/>
+        </w:rPr>
+        <w:t xml:space="preserve"># </w:t>
+      </w:r>
+      <w:proofErr w:type="spellStart"/>
+      <w:r>
+        <w:rPr>
+          <w:rFonts w:ascii="Courier" w:hAnsi="Courier"/>
+          <w:sz w:val="18"/>
+          <w:szCs w:val="18"/>
+        </w:rPr>
+        <w:t>apbctrl</w:t>
+      </w:r>
+      <w:proofErr w:type="spellEnd"/>
+      <w:r>
+        <w:rPr>
+          <w:rFonts w:ascii="Courier" w:hAnsi="Courier"/>
+          <w:sz w:val="18"/>
+          <w:szCs w:val="18"/>
+        </w:rPr>
+        <w:t xml:space="preserve">:       I/O ports at 0x80000800, size 256 byte </w:t>
+      </w:r>
+    </w:p>
+    <w:p>
+      <w:pPr>
+        <w:rPr>
+          <w:rFonts w:ascii="Courier" w:hAnsi="Courier"/>
+          <w:sz w:val="18"/>
+          <w:szCs w:val="18"/>
+        </w:rPr>
+      </w:pPr>
+      <w:r>
+        <w:rPr>
+          <w:rFonts w:ascii="Courier" w:hAnsi="Courier"/>
+          <w:sz w:val="18"/>
+          <w:szCs w:val="18"/>
+        </w:rPr>
+        <w:t xml:space="preserve"># </w:t>
+      </w:r>
+      <w:proofErr w:type="spellStart"/>
+      <w:r>
+        <w:rPr>
+          <w:rFonts w:ascii="Courier" w:hAnsi="Courier"/>
+          <w:sz w:val="18"/>
+          <w:szCs w:val="18"/>
+        </w:rPr>
+        <w:t>apbctrl</w:t>
+      </w:r>
+      <w:proofErr w:type="spellEnd"/>
+      <w:r>
+        <w:rPr>
+          <w:rFonts w:ascii="Courier" w:hAnsi="Courier"/>
+          <w:sz w:val="18"/>
+          <w:szCs w:val="18"/>
+        </w:rPr>
+        <w:t xml:space="preserve">: slv11: </w:t>
+      </w:r>
+      <w:proofErr w:type="spellStart"/>
+      <w:r>
+        <w:rPr>
+          <w:rFonts w:ascii="Courier" w:hAnsi="Courier"/>
+          <w:sz w:val="18"/>
+          <w:szCs w:val="18"/>
+        </w:rPr>
+        <w:t>Gaisler</w:t>
+      </w:r>
+      <w:proofErr w:type="spellEnd"/>
+      <w:r>
+        <w:rPr>
+          <w:rFonts w:ascii="Courier" w:hAnsi="Courier"/>
+          <w:sz w:val="18"/>
+          <w:szCs w:val="18"/>
+        </w:rPr>
+        <w:t xml:space="preserve"> Research        GR Ethernet MAC                </w:t>
+      </w:r>
+    </w:p>
+    <w:p>
+      <w:pPr>
+        <w:rPr>
+          <w:rFonts w:ascii="Courier" w:hAnsi="Courier"/>
+          <w:sz w:val="18"/>
+          <w:szCs w:val="18"/>
+        </w:rPr>
+      </w:pPr>
+      <w:r>
+        <w:rPr>
+          <w:rFonts w:ascii="Courier" w:hAnsi="Courier"/>
+          <w:sz w:val="18"/>
+          <w:szCs w:val="18"/>
+        </w:rPr>
+        <w:t xml:space="preserve"># </w:t>
+      </w:r>
+      <w:proofErr w:type="spellStart"/>
+      <w:r>
+        <w:rPr>
+          <w:rFonts w:ascii="Courier" w:hAnsi="Courier"/>
+          <w:sz w:val="18"/>
+          <w:szCs w:val="18"/>
+        </w:rPr>
+        <w:t>apbctrl</w:t>
+      </w:r>
+      <w:proofErr w:type="spellEnd"/>
+      <w:r>
+        <w:rPr>
+          <w:rFonts w:ascii="Courier" w:hAnsi="Courier"/>
+          <w:sz w:val="18"/>
+          <w:szCs w:val="18"/>
+        </w:rPr>
+        <w:t xml:space="preserve">:       I/O ports at 0x80000b00, size 256 byte </w:t>
+      </w:r>
+    </w:p>
+    <w:p>
+      <w:pPr>
+        <w:rPr>
+          <w:rFonts w:ascii="Courier" w:hAnsi="Courier"/>
+          <w:sz w:val="18"/>
+          <w:szCs w:val="18"/>
+        </w:rPr>
+      </w:pPr>
+      <w:r>
+        <w:rPr>
+          <w:rFonts w:ascii="Courier" w:hAnsi="Courier"/>
+          <w:sz w:val="18"/>
+          <w:szCs w:val="18"/>
+        </w:rPr>
+        <w:t xml:space="preserve"># </w:t>
+      </w:r>
+      <w:proofErr w:type="spellStart"/>
+      <w:r>
+        <w:rPr>
+          <w:rFonts w:ascii="Courier" w:hAnsi="Courier"/>
+          <w:sz w:val="18"/>
+          <w:szCs w:val="18"/>
+        </w:rPr>
+        <w:t>apbctrl</w:t>
+      </w:r>
+      <w:proofErr w:type="spellEnd"/>
+      <w:r>
+        <w:rPr>
+          <w:rFonts w:ascii="Courier" w:hAnsi="Courier"/>
+          <w:sz w:val="18"/>
+          <w:szCs w:val="18"/>
+        </w:rPr>
+        <w:t xml:space="preserve">: slv15: </w:t>
+      </w:r>
+      <w:proofErr w:type="spellStart"/>
+      <w:r>
+        <w:rPr>
+          <w:rFonts w:ascii="Courier" w:hAnsi="Courier"/>
+          <w:sz w:val="18"/>
+          <w:szCs w:val="18"/>
+        </w:rPr>
+        <w:t>Gaisler</w:t>
+      </w:r>
+      <w:proofErr w:type="spellEnd"/>
+      <w:r>
+        <w:rPr>
+          <w:rFonts w:ascii="Courier" w:hAnsi="Courier"/>
+          <w:sz w:val="18"/>
+          <w:szCs w:val="18"/>
+        </w:rPr>
+        <w:t xml:space="preserve"> Research        AHB Status Register            </w:t>
+      </w:r>
+    </w:p>
+    <w:p>
+      <w:pPr>
+        <w:rPr>
+          <w:rFonts w:ascii="Courier" w:hAnsi="Courier"/>
+          <w:sz w:val="18"/>
+          <w:szCs w:val="18"/>
+        </w:rPr>
+      </w:pPr>
+      <w:r>
+        <w:rPr>
+          <w:rFonts w:ascii="Courier" w:hAnsi="Courier"/>
+          <w:sz w:val="18"/>
+          <w:szCs w:val="18"/>
+        </w:rPr>
+        <w:t xml:space="preserve"># </w:t>
+      </w:r>
+      <w:proofErr w:type="spellStart"/>
+      <w:r>
+        <w:rPr>
+          <w:rFonts w:ascii="Courier" w:hAnsi="Courier"/>
+          <w:sz w:val="18"/>
+          <w:szCs w:val="18"/>
+        </w:rPr>
+        <w:t>apbctrl</w:t>
+      </w:r>
+      <w:proofErr w:type="spellEnd"/>
+      <w:r>
+        <w:rPr>
+          <w:rFonts w:ascii="Courier" w:hAnsi="Courier"/>
+          <w:sz w:val="18"/>
+          <w:szCs w:val="18"/>
+        </w:rPr>
+        <w:t xml:space="preserve">:       I/O ports at 0x80000f00, size 256 byte </w:t>
+      </w:r>
+    </w:p>
+    <w:p>
+      <w:pPr>
+        <w:rPr>
+          <w:rFonts w:ascii="Courier" w:hAnsi="Courier"/>
+          <w:sz w:val="18"/>
+          <w:szCs w:val="18"/>
+        </w:rPr>
+      </w:pPr>
+      <w:r>
+        <w:rPr>
+          <w:rFonts w:ascii="Courier" w:hAnsi="Courier"/>
+          <w:sz w:val="18"/>
+          <w:szCs w:val="18"/>
+        </w:rPr>
+        <w:t xml:space="preserve"># ahbstat15: AHB status unit rev 0, </w:t>
+      </w:r>
+      <w:proofErr w:type="spellStart"/>
+      <w:r>
+        <w:rPr>
+          <w:rFonts w:ascii="Courier" w:hAnsi="Courier"/>
+          <w:sz w:val="18"/>
+          <w:szCs w:val="18"/>
+        </w:rPr>
+        <w:t>irq</w:t>
+      </w:r>
+      <w:proofErr w:type="spellEnd"/>
+      <w:r>
+        <w:rPr>
+          <w:rFonts w:ascii="Courier" w:hAnsi="Courier"/>
+          <w:sz w:val="18"/>
+          <w:szCs w:val="18"/>
+        </w:rPr>
+        <w:t xml:space="preserve"> 7</w:t>
+      </w:r>
+    </w:p>
+    <w:p>
+      <w:pPr>
+        <w:rPr>
+          <w:rFonts w:ascii="Courier" w:hAnsi="Courier"/>
+          <w:sz w:val="18"/>
+          <w:szCs w:val="18"/>
+        </w:rPr>
+      </w:pPr>
+      <w:r>
+        <w:rPr>
+          <w:rFonts w:ascii="Courier" w:hAnsi="Courier"/>
+          <w:sz w:val="18"/>
+          <w:szCs w:val="18"/>
+        </w:rPr>
+        <w:t># grgpio8: 14-bit GPIO Unit rev 1</w:t>
+      </w:r>
+    </w:p>
+    <w:p>
+      <w:pPr>
+        <w:rPr>
+          <w:rFonts w:ascii="Courier" w:hAnsi="Courier"/>
+          <w:sz w:val="18"/>
+          <w:szCs w:val="18"/>
+        </w:rPr>
+      </w:pPr>
+      <w:r>
+        <w:rPr>
+          <w:rFonts w:ascii="Courier" w:hAnsi="Courier"/>
+          <w:sz w:val="18"/>
+          <w:szCs w:val="18"/>
+        </w:rPr>
+        <w:t xml:space="preserve"># gptimer3: GR Timer Unit rev 0, 8-bit </w:t>
+      </w:r>
+      <w:proofErr w:type="spellStart"/>
+      <w:r>
+        <w:rPr>
+          <w:rFonts w:ascii="Courier" w:hAnsi="Courier"/>
+          <w:sz w:val="18"/>
+          <w:szCs w:val="18"/>
+        </w:rPr>
+        <w:t>scaler</w:t>
+      </w:r>
+      <w:proofErr w:type="spellEnd"/>
+      <w:r>
+        <w:rPr>
+          <w:rFonts w:ascii="Courier" w:hAnsi="Courier"/>
+          <w:sz w:val="18"/>
+          <w:szCs w:val="18"/>
+        </w:rPr>
+        <w:t xml:space="preserve">, 2 32-bit timers, </w:t>
+      </w:r>
+      <w:proofErr w:type="spellStart"/>
+      <w:r>
+        <w:rPr>
+          <w:rFonts w:ascii="Courier" w:hAnsi="Courier"/>
+          <w:sz w:val="18"/>
+          <w:szCs w:val="18"/>
+        </w:rPr>
+        <w:t>irq</w:t>
+      </w:r>
+      <w:proofErr w:type="spellEnd"/>
+      <w:r>
+        <w:rPr>
+          <w:rFonts w:ascii="Courier" w:hAnsi="Courier"/>
+          <w:sz w:val="18"/>
+          <w:szCs w:val="18"/>
+        </w:rPr>
+        <w:t xml:space="preserve"> 8</w:t>
+      </w:r>
+    </w:p>
+    <w:p>
+      <w:pPr>
+        <w:rPr>
+          <w:rFonts w:ascii="Courier" w:hAnsi="Courier"/>
+          <w:sz w:val="18"/>
+          <w:szCs w:val="18"/>
+        </w:rPr>
+      </w:pPr>
+      <w:r>
+        <w:rPr>
+          <w:rFonts w:ascii="Courier" w:hAnsi="Courier"/>
+          <w:sz w:val="18"/>
+          <w:szCs w:val="18"/>
+        </w:rPr>
+        <w:t xml:space="preserve"># </w:t>
+      </w:r>
+      <w:proofErr w:type="spellStart"/>
+      <w:r>
+        <w:rPr>
+          <w:rFonts w:ascii="Courier" w:hAnsi="Courier"/>
+          <w:sz w:val="18"/>
+          <w:szCs w:val="18"/>
+        </w:rPr>
+        <w:t>irqmp</w:t>
+      </w:r>
+      <w:proofErr w:type="spellEnd"/>
+      <w:r>
+        <w:rPr>
+          <w:rFonts w:ascii="Courier" w:hAnsi="Courier"/>
+          <w:sz w:val="18"/>
+          <w:szCs w:val="18"/>
+        </w:rPr>
+        <w:t>: Multi-processor Interrupt Controller rev 3, #</w:t>
+      </w:r>
+      <w:proofErr w:type="spellStart"/>
+      <w:r>
+        <w:rPr>
+          <w:rFonts w:ascii="Courier" w:hAnsi="Courier"/>
+          <w:sz w:val="18"/>
+          <w:szCs w:val="18"/>
+        </w:rPr>
+        <w:t>cpu</w:t>
+      </w:r>
+      <w:proofErr w:type="spellEnd"/>
+      <w:r>
+        <w:rPr>
+          <w:rFonts w:ascii="Courier" w:hAnsi="Courier"/>
+          <w:sz w:val="18"/>
+          <w:szCs w:val="18"/>
+        </w:rPr>
+        <w:t xml:space="preserve"> 1, </w:t>
+      </w:r>
+      <w:proofErr w:type="spellStart"/>
+      <w:r>
+        <w:rPr>
+          <w:rFonts w:ascii="Courier" w:hAnsi="Courier"/>
+          <w:sz w:val="18"/>
+          <w:szCs w:val="18"/>
+        </w:rPr>
+        <w:t>eirq</w:t>
+      </w:r>
+      <w:proofErr w:type="spellEnd"/>
+      <w:r>
+        <w:rPr>
+          <w:rFonts w:ascii="Courier" w:hAnsi="Courier"/>
+          <w:sz w:val="18"/>
+          <w:szCs w:val="18"/>
+        </w:rPr>
+        <w:t xml:space="preserve"> 0</w:t>
+      </w:r>
+    </w:p>
+    <w:p>
+      <w:pPr>
+        <w:rPr>
+          <w:rFonts w:ascii="Courier" w:hAnsi="Courier"/>
+          <w:sz w:val="18"/>
+          <w:szCs w:val="18"/>
+        </w:rPr>
+      </w:pPr>
+      <w:r>
+        <w:rPr>
+          <w:rFonts w:ascii="Courier" w:hAnsi="Courier"/>
+          <w:sz w:val="18"/>
+          <w:szCs w:val="18"/>
+        </w:rPr>
+        <w:t xml:space="preserve"># apbuart1: Generic UART rev 1, </w:t>
+      </w:r>
+      <w:proofErr w:type="spellStart"/>
+      <w:r>
+        <w:rPr>
+          <w:rFonts w:ascii="Courier" w:hAnsi="Courier"/>
+          <w:sz w:val="18"/>
+          <w:szCs w:val="18"/>
+        </w:rPr>
+        <w:t>fifo</w:t>
+      </w:r>
+      <w:proofErr w:type="spellEnd"/>
+      <w:r>
+        <w:rPr>
+          <w:rFonts w:ascii="Courier" w:hAnsi="Courier"/>
+          <w:sz w:val="18"/>
+          <w:szCs w:val="18"/>
+        </w:rPr>
+        <w:t xml:space="preserve"> 4, </w:t>
+      </w:r>
+      <w:proofErr w:type="spellStart"/>
+      <w:r>
+        <w:rPr>
+          <w:rFonts w:ascii="Courier" w:hAnsi="Courier"/>
+          <w:sz w:val="18"/>
+          <w:szCs w:val="18"/>
+        </w:rPr>
+        <w:t>irq</w:t>
+      </w:r>
+      <w:proofErr w:type="spellEnd"/>
+      <w:r>
+        <w:rPr>
+          <w:rFonts w:ascii="Courier" w:hAnsi="Courier"/>
+          <w:sz w:val="18"/>
+          <w:szCs w:val="18"/>
+        </w:rPr>
+        <w:t xml:space="preserve"> 2</w:t>
+      </w:r>
+    </w:p>
+    <w:p>
+      <w:pPr>
+        <w:rPr>
+          <w:rFonts w:ascii="Courier" w:hAnsi="Courier"/>
+          <w:sz w:val="18"/>
+          <w:szCs w:val="18"/>
+        </w:rPr>
+      </w:pPr>
+      <w:r>
+        <w:rPr>
+          <w:rFonts w:ascii="Courier" w:hAnsi="Courier"/>
+          <w:sz w:val="18"/>
+          <w:szCs w:val="18"/>
+        </w:rPr>
+        <w:t xml:space="preserve"># gracectrl5: System ACE I/F Controller, rev 0, </w:t>
+      </w:r>
+      <w:proofErr w:type="spellStart"/>
+      <w:r>
+        <w:rPr>
+          <w:rFonts w:ascii="Courier" w:hAnsi="Courier"/>
+          <w:sz w:val="18"/>
+          <w:szCs w:val="18"/>
+        </w:rPr>
+        <w:t>irq</w:t>
+      </w:r>
+      <w:proofErr w:type="spellEnd"/>
+      <w:r>
+        <w:rPr>
+          <w:rFonts w:ascii="Courier" w:hAnsi="Courier"/>
+          <w:sz w:val="18"/>
+          <w:szCs w:val="18"/>
+        </w:rPr>
+        <w:t xml:space="preserve"> 13</w:t>
+      </w:r>
+    </w:p>
+    <w:p>
+      <w:pPr>
+        <w:rPr>
+          <w:rFonts w:ascii="Courier" w:hAnsi="Courier"/>
+          <w:sz w:val="18"/>
+          <w:szCs w:val="18"/>
+        </w:rPr>
+      </w:pPr>
+      <w:r>
+        <w:rPr>
+          <w:rFonts w:ascii="Courier" w:hAnsi="Courier"/>
+          <w:sz w:val="18"/>
+          <w:szCs w:val="18"/>
+        </w:rPr>
+        <w:t xml:space="preserve"># greth3: 10/100 Mbit Ethernet MAC rev 03, EDCL 1, buffer 2 </w:t>
+      </w:r>
+      <w:proofErr w:type="spellStart"/>
+      <w:r>
+        <w:rPr>
+          <w:rFonts w:ascii="Courier" w:hAnsi="Courier"/>
+          <w:sz w:val="18"/>
+          <w:szCs w:val="18"/>
+        </w:rPr>
+        <w:t>kbyte</w:t>
+      </w:r>
+      <w:proofErr w:type="spellEnd"/>
+      <w:r>
+        <w:rPr>
+          <w:rFonts w:ascii="Courier" w:hAnsi="Courier"/>
+          <w:sz w:val="18"/>
+          <w:szCs w:val="18"/>
+        </w:rPr>
+        <w:t xml:space="preserve"> 128 </w:t>
+      </w:r>
+      <w:proofErr w:type="spellStart"/>
+      <w:r>
+        <w:rPr>
+          <w:rFonts w:ascii="Courier" w:hAnsi="Courier"/>
+          <w:sz w:val="18"/>
+          <w:szCs w:val="18"/>
+        </w:rPr>
+        <w:t>txfifo</w:t>
+      </w:r>
+      <w:proofErr w:type="spellEnd"/>
+      <w:r>
+        <w:rPr>
+          <w:rFonts w:ascii="Courier" w:hAnsi="Courier"/>
+          <w:sz w:val="18"/>
+          <w:szCs w:val="18"/>
+        </w:rPr>
+        <w:t xml:space="preserve">, </w:t>
+      </w:r>
+      <w:proofErr w:type="spellStart"/>
+      <w:r>
+        <w:rPr>
+          <w:rFonts w:ascii="Courier" w:hAnsi="Courier"/>
+          <w:sz w:val="18"/>
+          <w:szCs w:val="18"/>
+        </w:rPr>
+        <w:t>irq</w:t>
+      </w:r>
+      <w:proofErr w:type="spellEnd"/>
+      <w:r>
+        <w:rPr>
+          <w:rFonts w:ascii="Courier" w:hAnsi="Courier"/>
+          <w:sz w:val="18"/>
+          <w:szCs w:val="18"/>
+        </w:rPr>
+        <w:t xml:space="preserve"> 4</w:t>
+      </w:r>
+    </w:p>
+    <w:p>
+      <w:pPr>
+        <w:rPr>
+          <w:rFonts w:ascii="Courier" w:hAnsi="Courier"/>
+          <w:sz w:val="18"/>
+          <w:szCs w:val="18"/>
+        </w:rPr>
+      </w:pPr>
+      <w:r>
+        <w:rPr>
+          <w:rFonts w:ascii="Courier" w:hAnsi="Courier"/>
+          <w:sz w:val="18"/>
+          <w:szCs w:val="18"/>
+        </w:rPr>
+        <w:t xml:space="preserve"># ddrsp0: 32-bit DDR266 controller rev 0, 64 </w:t>
+      </w:r>
+      <w:proofErr w:type="spellStart"/>
+      <w:r>
+        <w:rPr>
+          <w:rFonts w:ascii="Courier" w:hAnsi="Courier"/>
+          <w:sz w:val="18"/>
+          <w:szCs w:val="18"/>
+        </w:rPr>
+        <w:t>Mbyte</w:t>
+      </w:r>
+      <w:proofErr w:type="spellEnd"/>
+      <w:r>
+        <w:rPr>
+          <w:rFonts w:ascii="Courier" w:hAnsi="Courier"/>
+          <w:sz w:val="18"/>
+          <w:szCs w:val="18"/>
+        </w:rPr>
+        <w:t>, 100 MHz DDR clock</w:t>
+      </w:r>
+    </w:p>
+    <w:p>
+      <w:pPr>
+        <w:rPr>
+          <w:rFonts w:ascii="Courier" w:hAnsi="Courier"/>
+          <w:sz w:val="18"/>
+          <w:szCs w:val="18"/>
+        </w:rPr>
+      </w:pPr>
+      <w:r>
+        <w:rPr>
+          <w:rFonts w:ascii="Courier" w:hAnsi="Courier"/>
+          <w:sz w:val="18"/>
+          <w:szCs w:val="18"/>
+        </w:rPr>
+        <w:t xml:space="preserve"># </w:t>
+      </w:r>
+      <w:proofErr w:type="spellStart"/>
+      <w:r>
+        <w:rPr>
+          <w:rFonts w:ascii="Courier" w:hAnsi="Courier"/>
+          <w:sz w:val="18"/>
+          <w:szCs w:val="18"/>
+        </w:rPr>
+        <w:t>ahbjtag</w:t>
+      </w:r>
+      <w:proofErr w:type="spellEnd"/>
+      <w:r>
+        <w:rPr>
+          <w:rFonts w:ascii="Courier" w:hAnsi="Courier"/>
+          <w:sz w:val="18"/>
+          <w:szCs w:val="18"/>
+        </w:rPr>
+        <w:t xml:space="preserve"> AHB Debug JTAG rev 1</w:t>
+      </w:r>
+    </w:p>
+    <w:p>
+      <w:pPr>
+        <w:rPr>
+          <w:rFonts w:ascii="Courier" w:hAnsi="Courier"/>
+          <w:sz w:val="18"/>
+          <w:szCs w:val="18"/>
+        </w:rPr>
+      </w:pPr>
+      <w:r>
+        <w:rPr>
+          <w:rFonts w:ascii="Courier" w:hAnsi="Courier"/>
+          <w:sz w:val="18"/>
+          <w:szCs w:val="18"/>
+        </w:rPr>
+        <w:t># ahbuart7: AHB Debug UART rev 0</w:t>
+      </w:r>
+    </w:p>
+    <w:p>
+      <w:pPr>
+        <w:rPr>
+          <w:rFonts w:ascii="Courier" w:hAnsi="Courier"/>
+          <w:sz w:val="18"/>
+          <w:szCs w:val="18"/>
+        </w:rPr>
+      </w:pPr>
+      <w:r>
+        <w:rPr>
+          <w:rFonts w:ascii="Courier" w:hAnsi="Courier"/>
+          <w:sz w:val="18"/>
+          <w:szCs w:val="18"/>
+        </w:rPr>
+        <w:t xml:space="preserve"># dsu3_2: LEON3 Debug support unit + AHB Trace Buffer, 2 </w:t>
+      </w:r>
+      <w:proofErr w:type="spellStart"/>
+      <w:r>
+        <w:rPr>
+          <w:rFonts w:ascii="Courier" w:hAnsi="Courier"/>
+          <w:sz w:val="18"/>
+          <w:szCs w:val="18"/>
+        </w:rPr>
+        <w:t>kbytes</w:t>
+      </w:r>
+      <w:proofErr w:type="spellEnd"/>
+    </w:p>
+    <w:p>
+      <w:pPr>
+        <w:rPr>
+          <w:rFonts w:ascii="Courier" w:hAnsi="Courier"/>
+          <w:sz w:val="18"/>
+          <w:szCs w:val="18"/>
+        </w:rPr>
+      </w:pPr>
+      <w:r>
+        <w:rPr>
+          <w:rFonts w:ascii="Courier" w:hAnsi="Courier"/>
+          <w:sz w:val="18"/>
+          <w:szCs w:val="18"/>
+        </w:rPr>
+        <w:t># leon3_0: LEON3 SPARC V8 processor rev 0</w:t>
+      </w:r>
+    </w:p>
+    <w:p>
+      <w:pPr>
+        <w:rPr>
+          <w:rFonts w:ascii="Courier" w:hAnsi="Courier"/>
+          <w:sz w:val="18"/>
+          <w:szCs w:val="18"/>
+        </w:rPr>
+      </w:pPr>
+      <w:r>
+        <w:rPr>
+          <w:rFonts w:ascii="Courier" w:hAnsi="Courier"/>
+          <w:sz w:val="18"/>
+          <w:szCs w:val="18"/>
+        </w:rPr>
+        <w:t xml:space="preserve"># leon3_0: </w:t>
+      </w:r>
+      <w:proofErr w:type="spellStart"/>
+      <w:r>
+        <w:rPr>
+          <w:rFonts w:ascii="Courier" w:hAnsi="Courier"/>
+          <w:sz w:val="18"/>
+          <w:szCs w:val="18"/>
+        </w:rPr>
+        <w:t>icache</w:t>
+      </w:r>
+      <w:proofErr w:type="spellEnd"/>
+      <w:r>
+        <w:rPr>
+          <w:rFonts w:ascii="Courier" w:hAnsi="Courier"/>
+          <w:sz w:val="18"/>
+          <w:szCs w:val="18"/>
+        </w:rPr>
+        <w:t xml:space="preserve"> 2*8 </w:t>
+      </w:r>
+      <w:proofErr w:type="spellStart"/>
+      <w:r>
+        <w:rPr>
+          <w:rFonts w:ascii="Courier" w:hAnsi="Courier"/>
+          <w:sz w:val="18"/>
+          <w:szCs w:val="18"/>
+        </w:rPr>
+        <w:t>kbyte</w:t>
+      </w:r>
+      <w:proofErr w:type="spellEnd"/>
+      <w:r>
+        <w:rPr>
+          <w:rFonts w:ascii="Courier" w:hAnsi="Courier"/>
+          <w:sz w:val="18"/>
+          <w:szCs w:val="18"/>
+        </w:rPr>
+        <w:t xml:space="preserve">, </w:t>
+      </w:r>
+      <w:proofErr w:type="spellStart"/>
+      <w:r>
+        <w:rPr>
+          <w:rFonts w:ascii="Courier" w:hAnsi="Courier"/>
+          <w:sz w:val="18"/>
+          <w:szCs w:val="18"/>
+        </w:rPr>
+        <w:t>dcache</w:t>
+      </w:r>
+      <w:proofErr w:type="spellEnd"/>
+      <w:r>
+        <w:rPr>
+          <w:rFonts w:ascii="Courier" w:hAnsi="Courier"/>
+          <w:sz w:val="18"/>
+          <w:szCs w:val="18"/>
+        </w:rPr>
+        <w:t xml:space="preserve"> 2*4 </w:t>
+      </w:r>
+      <w:proofErr w:type="spellStart"/>
+      <w:r>
+        <w:rPr>
+          <w:rFonts w:ascii="Courier" w:hAnsi="Courier"/>
+          <w:sz w:val="18"/>
+          <w:szCs w:val="18"/>
+        </w:rPr>
+        <w:t>kbyte</w:t>
+      </w:r>
+      <w:proofErr w:type="spellEnd"/>
+    </w:p>
+    <w:p>
+      <w:pPr>
+        <w:rPr>
+          <w:rFonts w:ascii="Courier" w:hAnsi="Courier"/>
+          <w:sz w:val="18"/>
+          <w:szCs w:val="18"/>
+        </w:rPr>
+      </w:pPr>
+      <w:r>
+        <w:rPr>
+          <w:rFonts w:ascii="Courier" w:hAnsi="Courier"/>
+          <w:sz w:val="18"/>
+          <w:szCs w:val="18"/>
+        </w:rPr>
+        <w:t xml:space="preserve"># clkgen_virtex2: virtex-2 </w:t>
+      </w:r>
+      <w:proofErr w:type="spellStart"/>
+      <w:r>
+        <w:rPr>
+          <w:rFonts w:ascii="Courier" w:hAnsi="Courier"/>
+          <w:sz w:val="18"/>
+          <w:szCs w:val="18"/>
+        </w:rPr>
+        <w:t>sdram</w:t>
+      </w:r>
+      <w:proofErr w:type="spellEnd"/>
+      <w:r>
+        <w:rPr>
+          <w:rFonts w:ascii="Courier" w:hAnsi="Courier"/>
+          <w:sz w:val="18"/>
+          <w:szCs w:val="18"/>
+        </w:rPr>
+        <w:t>/</w:t>
+      </w:r>
+      <w:proofErr w:type="spellStart"/>
+      <w:r>
+        <w:rPr>
+          <w:rFonts w:ascii="Courier" w:hAnsi="Courier"/>
+          <w:sz w:val="18"/>
+          <w:szCs w:val="18"/>
+        </w:rPr>
+        <w:t>pci</w:t>
+      </w:r>
+      <w:proofErr w:type="spellEnd"/>
+      <w:r>
+        <w:rPr>
+          <w:rFonts w:ascii="Courier" w:hAnsi="Courier"/>
+          <w:sz w:val="18"/>
+          <w:szCs w:val="18"/>
+        </w:rPr>
+        <w:t xml:space="preserve"> clock generator, version 1</w:t>
+      </w:r>
+    </w:p>
+    <w:p>
+      <w:pPr>
+        <w:rPr>
+          <w:rFonts w:ascii="Courier" w:hAnsi="Courier"/>
+          <w:sz w:val="18"/>
+          <w:szCs w:val="18"/>
+        </w:rPr>
+      </w:pPr>
+      <w:r>
+        <w:rPr>
+          <w:rFonts w:ascii="Courier" w:hAnsi="Courier"/>
+          <w:sz w:val="18"/>
+          <w:szCs w:val="18"/>
+        </w:rPr>
+        <w:t># clkgen_virtex2: Frequency 100000 KHz, DCM divisor 16/20</w:t>
+      </w:r>
+    </w:p>
+    <w:p>
+      <w:pPr>
+        <w:rPr>
+          <w:rFonts w:ascii="Courier" w:hAnsi="Courier"/>
+          <w:sz w:val="18"/>
+          <w:szCs w:val="18"/>
+        </w:rPr>
+      </w:pPr>
+      <w:r>
+        <w:rPr>
+          <w:rFonts w:ascii="Courier" w:hAnsi="Courier"/>
+          <w:sz w:val="18"/>
+          <w:szCs w:val="18"/>
+        </w:rPr>
+        <w:t># Execution starts, 1 runs through Dhrystone</w:t>
+      </w:r>
+    </w:p>
+    <w:p>
+      <w:pPr>
+        <w:rPr>
+          <w:rFonts w:ascii="Courier" w:hAnsi="Courier"/>
+          <w:sz w:val="18"/>
+          <w:szCs w:val="18"/>
+        </w:rPr>
+      </w:pPr>
+      <w:r>
+        <w:rPr>
+          <w:rFonts w:ascii="Courier" w:hAnsi="Courier"/>
+          <w:sz w:val="18"/>
+          <w:szCs w:val="18"/>
+        </w:rPr>
+        <w:t xml:space="preserve"># </w:t>
+      </w:r>
+    </w:p>
+    <w:p>
+      <w:pPr>
+        <w:rPr>
+          <w:rFonts w:ascii="Courier" w:hAnsi="Courier"/>
+          <w:sz w:val="18"/>
+          <w:szCs w:val="18"/>
+        </w:rPr>
+      </w:pPr>
+      <w:r>
+        <w:rPr>
+          <w:rFonts w:ascii="Courier" w:hAnsi="Courier"/>
+          <w:sz w:val="18"/>
+          <w:szCs w:val="18"/>
+        </w:rPr>
+        <w:t># Execution ends</w:t>
+      </w:r>
+    </w:p>
+    <w:p>
+      <w:pPr>
+        <w:rPr>
+          <w:rFonts w:ascii="Courier" w:hAnsi="Courier"/>
+          <w:sz w:val="18"/>
+          <w:szCs w:val="18"/>
+        </w:rPr>
+      </w:pPr>
+      <w:r>
+        <w:rPr>
+          <w:rFonts w:ascii="Courier" w:hAnsi="Courier"/>
+          <w:sz w:val="18"/>
+          <w:szCs w:val="18"/>
+        </w:rPr>
+        <w:t xml:space="preserve"># </w:t>
+      </w:r>
+    </w:p>
+    <w:p>
+      <w:pPr>
+        <w:rPr>
+          <w:rFonts w:ascii="Courier" w:hAnsi="Courier"/>
+          <w:sz w:val="18"/>
+          <w:szCs w:val="18"/>
+        </w:rPr>
+      </w:pPr>
+      <w:r>
+        <w:rPr>
+          <w:rFonts w:ascii="Courier" w:hAnsi="Courier"/>
+          <w:sz w:val="18"/>
+          <w:szCs w:val="18"/>
+        </w:rPr>
+        <w:t xml:space="preserve"># </w:t>
+      </w:r>
+    </w:p>
+    <w:p>
+      <w:pPr>
+        <w:rPr>
+          <w:rFonts w:ascii="Courier" w:hAnsi="Courier"/>
+          <w:sz w:val="18"/>
+          <w:szCs w:val="18"/>
+        </w:rPr>
+      </w:pPr>
+      <w:r>
+        <w:rPr>
+          <w:rFonts w:ascii="Courier" w:hAnsi="Courier"/>
+          <w:sz w:val="18"/>
+          <w:szCs w:val="18"/>
+        </w:rPr>
+        <w:t xml:space="preserve"># </w:t>
+      </w:r>
+    </w:p>
+    <w:p>
+      <w:pPr>
+        <w:rPr>
+          <w:rFonts w:ascii="Courier" w:hAnsi="Courier"/>
+          <w:sz w:val="18"/>
+          <w:szCs w:val="18"/>
+        </w:rPr>
+      </w:pPr>
+      <w:r>
+        <w:rPr>
+          <w:rFonts w:ascii="Courier" w:hAnsi="Courier"/>
+          <w:sz w:val="18"/>
+          <w:szCs w:val="18"/>
+        </w:rPr>
+        <w:t># Final values of the variables used in the benchmark:</w:t>
+      </w:r>
+    </w:p>
+    <w:p>
+      <w:pPr>
+        <w:rPr>
+          <w:rFonts w:ascii="Courier" w:hAnsi="Courier"/>
+          <w:sz w:val="18"/>
+          <w:szCs w:val="18"/>
+        </w:rPr>
+      </w:pPr>
+      <w:r>
+        <w:rPr>
+          <w:rFonts w:ascii="Courier" w:hAnsi="Courier"/>
+          <w:sz w:val="18"/>
+          <w:szCs w:val="18"/>
+        </w:rPr>
+        <w:t xml:space="preserve"># </w:t>
+      </w:r>
+    </w:p>
+    <w:p>
+      <w:pPr>
+        <w:rPr>
+          <w:rFonts w:ascii="Courier" w:hAnsi="Courier"/>
+          <w:sz w:val="18"/>
+          <w:szCs w:val="18"/>
+        </w:rPr>
+      </w:pPr>
+      <w:r>
+        <w:rPr>
+          <w:rFonts w:ascii="Courier" w:hAnsi="Courier"/>
+          <w:sz w:val="18"/>
+          <w:szCs w:val="18"/>
+        </w:rPr>
+        <w:t xml:space="preserve"># </w:t>
+      </w:r>
+    </w:p>
+    <w:p>
+      <w:pPr>
+        <w:rPr>
+          <w:rFonts w:ascii="Courier" w:hAnsi="Courier"/>
+          <w:sz w:val="18"/>
+          <w:szCs w:val="18"/>
+        </w:rPr>
+      </w:pPr>
+      <w:r>
+        <w:rPr>
+          <w:rFonts w:ascii="Courier" w:hAnsi="Courier"/>
+          <w:sz w:val="18"/>
+          <w:szCs w:val="18"/>
+        </w:rPr>
+        <w:t xml:space="preserve"># </w:t>
+      </w:r>
+    </w:p>
+    <w:p>
+      <w:pPr>
+        <w:rPr>
+          <w:rFonts w:ascii="Courier" w:hAnsi="Courier"/>
+          <w:sz w:val="18"/>
+          <w:szCs w:val="18"/>
+        </w:rPr>
+      </w:pPr>
+      <w:r>
+        <w:rPr>
+          <w:rFonts w:ascii="Courier" w:hAnsi="Courier"/>
+          <w:sz w:val="18"/>
+          <w:szCs w:val="18"/>
+        </w:rPr>
+        <w:t xml:space="preserve"># </w:t>
+      </w:r>
+      <w:proofErr w:type="spellStart"/>
+      <w:r>
+        <w:rPr>
+          <w:rFonts w:ascii="Courier" w:hAnsi="Courier"/>
+          <w:sz w:val="18"/>
+          <w:szCs w:val="18"/>
+        </w:rPr>
+        <w:t>Int_Glob</w:t>
+      </w:r>
+      <w:proofErr w:type="spellEnd"/>
+      <w:r>
+        <w:rPr>
+          <w:rFonts w:ascii="Courier" w:hAnsi="Courier"/>
+          <w:sz w:val="18"/>
+          <w:szCs w:val="18"/>
+        </w:rPr>
+        <w:t>:            5</w:t>
+      </w:r>
+    </w:p>
+    <w:p>
+      <w:pPr>
+        <w:rPr>
+          <w:rFonts w:ascii="Courier" w:hAnsi="Courier"/>
+          <w:sz w:val="18"/>
+          <w:szCs w:val="18"/>
+        </w:rPr>
+      </w:pPr>
+      <w:r>
+        <w:rPr>
+          <w:rFonts w:ascii="Courier" w:hAnsi="Courier"/>
+          <w:sz w:val="18"/>
+          <w:szCs w:val="18"/>
+        </w:rPr>
+        <w:t xml:space="preserve"># </w:t>
+      </w:r>
+    </w:p>
+    <w:p>
+      <w:pPr>
+        <w:rPr>
+          <w:rFonts w:ascii="Courier" w:hAnsi="Courier"/>
+          <w:sz w:val="18"/>
+          <w:szCs w:val="18"/>
+        </w:rPr>
+      </w:pPr>
+      <w:r>
+        <w:rPr>
+          <w:rFonts w:ascii="Courier" w:hAnsi="Courier"/>
+          <w:sz w:val="18"/>
+          <w:szCs w:val="18"/>
+        </w:rPr>
+        <w:t>#         should be:   5</w:t>
+      </w:r>
+    </w:p>
+    <w:p>
+      <w:pPr>
+        <w:rPr>
+          <w:rFonts w:ascii="Courier" w:hAnsi="Courier"/>
+          <w:sz w:val="18"/>
+          <w:szCs w:val="18"/>
+        </w:rPr>
+      </w:pPr>
+      <w:r>
+        <w:rPr>
+          <w:rFonts w:ascii="Courier" w:hAnsi="Courier"/>
+          <w:sz w:val="18"/>
+          <w:szCs w:val="18"/>
+        </w:rPr>
+        <w:t xml:space="preserve"># </w:t>
+      </w:r>
+    </w:p>
+    <w:p>
+      <w:pPr>
+        <w:rPr>
+          <w:rFonts w:ascii="Courier" w:hAnsi="Courier"/>
+          <w:sz w:val="18"/>
+          <w:szCs w:val="18"/>
+        </w:rPr>
+      </w:pPr>
+      <w:r>
+        <w:rPr>
+          <w:rFonts w:ascii="Courier" w:hAnsi="Courier"/>
+          <w:sz w:val="18"/>
+          <w:szCs w:val="18"/>
+        </w:rPr>
+        <w:t xml:space="preserve"># </w:t>
+      </w:r>
+      <w:proofErr w:type="spellStart"/>
+      <w:r>
+        <w:rPr>
+          <w:rFonts w:ascii="Courier" w:hAnsi="Courier"/>
+          <w:sz w:val="18"/>
+          <w:szCs w:val="18"/>
+        </w:rPr>
+        <w:t>Bool_Glob</w:t>
+      </w:r>
+      <w:proofErr w:type="spellEnd"/>
+      <w:r>
+        <w:rPr>
+          <w:rFonts w:ascii="Courier" w:hAnsi="Courier"/>
+          <w:sz w:val="18"/>
+          <w:szCs w:val="18"/>
+        </w:rPr>
+        <w:t>:           1</w:t>
+      </w:r>
+    </w:p>
+    <w:p>
+      <w:pPr>
+        <w:rPr>
+          <w:rFonts w:ascii="Courier" w:hAnsi="Courier"/>
+          <w:sz w:val="18"/>
+          <w:szCs w:val="18"/>
+        </w:rPr>
+      </w:pPr>
+      <w:r>
+        <w:rPr>
+          <w:rFonts w:ascii="Courier" w:hAnsi="Courier"/>
+          <w:sz w:val="18"/>
+          <w:szCs w:val="18"/>
+        </w:rPr>
+        <w:t xml:space="preserve"># </w:t>
+      </w:r>
+    </w:p>
+    <w:p>
+      <w:pPr>
+        <w:rPr>
+          <w:rFonts w:ascii="Courier" w:hAnsi="Courier"/>
+          <w:sz w:val="18"/>
+          <w:szCs w:val="18"/>
+        </w:rPr>
+      </w:pPr>
+      <w:r>
+        <w:rPr>
+          <w:rFonts w:ascii="Courier" w:hAnsi="Courier"/>
+          <w:sz w:val="18"/>
+          <w:szCs w:val="18"/>
+        </w:rPr>
+        <w:t>#         should be:   1</w:t>
+      </w:r>
+    </w:p>
+    <w:p>
+      <w:pPr>
+        <w:rPr>
+          <w:rFonts w:ascii="Courier" w:hAnsi="Courier"/>
+          <w:sz w:val="18"/>
+          <w:szCs w:val="18"/>
+        </w:rPr>
+      </w:pPr>
+      <w:r>
+        <w:rPr>
+          <w:rFonts w:ascii="Courier" w:hAnsi="Courier"/>
+          <w:sz w:val="18"/>
+          <w:szCs w:val="18"/>
+        </w:rPr>
+        <w:t xml:space="preserve"># </w:t>
+      </w:r>
+    </w:p>
+    <w:p>
+      <w:pPr>
+        <w:rPr>
+          <w:rFonts w:ascii="Courier" w:hAnsi="Courier"/>
+          <w:sz w:val="18"/>
+          <w:szCs w:val="18"/>
+        </w:rPr>
+      </w:pPr>
+      <w:r>
+        <w:rPr>
+          <w:rFonts w:ascii="Courier" w:hAnsi="Courier"/>
+          <w:sz w:val="18"/>
+          <w:szCs w:val="18"/>
+        </w:rPr>
+        <w:t># Ch_1_Glob:           A</w:t>
+      </w:r>
+    </w:p>
+    <w:p>
+      <w:pPr>
+        <w:rPr>
+          <w:rFonts w:ascii="Courier" w:hAnsi="Courier"/>
+          <w:sz w:val="18"/>
+          <w:szCs w:val="18"/>
+        </w:rPr>
+      </w:pPr>
+      <w:r>
+        <w:rPr>
+          <w:rFonts w:ascii="Courier" w:hAnsi="Courier"/>
+          <w:sz w:val="18"/>
+          <w:szCs w:val="18"/>
+        </w:rPr>
+        <w:t xml:space="preserve"># </w:t>
+      </w:r>
+    </w:p>
+    <w:p>
+      <w:pPr>
+        <w:rPr>
+          <w:rFonts w:ascii="Courier" w:hAnsi="Courier"/>
+          <w:sz w:val="18"/>
+          <w:szCs w:val="18"/>
+        </w:rPr>
+      </w:pPr>
+      <w:r>
+        <w:rPr>
+          <w:rFonts w:ascii="Courier" w:hAnsi="Courier"/>
+          <w:sz w:val="18"/>
+          <w:szCs w:val="18"/>
+        </w:rPr>
+        <w:t>#         should be:   A</w:t>
+      </w:r>
+    </w:p>
+    <w:p>
+      <w:pPr>
+        <w:rPr>
+          <w:rFonts w:ascii="Courier" w:hAnsi="Courier"/>
+          <w:sz w:val="18"/>
+          <w:szCs w:val="18"/>
+        </w:rPr>
+      </w:pPr>
+      <w:r>
+        <w:rPr>
+          <w:rFonts w:ascii="Courier" w:hAnsi="Courier"/>
+          <w:sz w:val="18"/>
+          <w:szCs w:val="18"/>
+        </w:rPr>
+        <w:t xml:space="preserve"># </w:t>
+      </w:r>
+    </w:p>
+    <w:p>
+      <w:pPr>
+        <w:rPr>
+          <w:rFonts w:ascii="Courier" w:hAnsi="Courier"/>
+          <w:sz w:val="18"/>
+          <w:szCs w:val="18"/>
+        </w:rPr>
+      </w:pPr>
+      <w:r>
+        <w:rPr>
+          <w:rFonts w:ascii="Courier" w:hAnsi="Courier"/>
+          <w:sz w:val="18"/>
+          <w:szCs w:val="18"/>
+        </w:rPr>
+        <w:t># Ch_2_Glob:           B</w:t>
+      </w:r>
+    </w:p>
+    <w:p>
+      <w:pPr>
+        <w:rPr>
+          <w:rFonts w:ascii="Courier" w:hAnsi="Courier"/>
+          <w:sz w:val="18"/>
+          <w:szCs w:val="18"/>
+        </w:rPr>
+      </w:pPr>
+      <w:r>
+        <w:rPr>
+          <w:rFonts w:ascii="Courier" w:hAnsi="Courier"/>
+          <w:sz w:val="18"/>
+          <w:szCs w:val="18"/>
+        </w:rPr>
+        <w:t xml:space="preserve"># </w:t>
+      </w:r>
+    </w:p>
+    <w:p>
+      <w:pPr>
+        <w:rPr>
+          <w:rFonts w:ascii="Courier" w:hAnsi="Courier"/>
+          <w:sz w:val="18"/>
+          <w:szCs w:val="18"/>
+        </w:rPr>
+      </w:pPr>
+      <w:r>
+        <w:rPr>
+          <w:rFonts w:ascii="Courier" w:hAnsi="Courier"/>
+          <w:sz w:val="18"/>
+          <w:szCs w:val="18"/>
+        </w:rPr>
+        <w:lastRenderedPageBreak/>
+        <w:t>#         should be:   B</w:t>
+      </w:r>
+    </w:p>
+    <w:p>
+      <w:pPr>
+        <w:rPr>
+          <w:rFonts w:ascii="Courier" w:hAnsi="Courier"/>
+          <w:sz w:val="18"/>
+          <w:szCs w:val="18"/>
+        </w:rPr>
+      </w:pPr>
+      <w:r>
+        <w:rPr>
+          <w:rFonts w:ascii="Courier" w:hAnsi="Courier"/>
+          <w:sz w:val="18"/>
+          <w:szCs w:val="18"/>
+        </w:rPr>
+        <w:t xml:space="preserve"># </w:t>
+      </w:r>
+    </w:p>
+    <w:p>
+      <w:pPr>
+        <w:rPr>
+          <w:rFonts w:ascii="Courier" w:hAnsi="Courier"/>
+          <w:sz w:val="18"/>
+          <w:szCs w:val="18"/>
+        </w:rPr>
+      </w:pPr>
+      <w:r>
+        <w:rPr>
+          <w:rFonts w:ascii="Courier" w:hAnsi="Courier"/>
+          <w:sz w:val="18"/>
+          <w:szCs w:val="18"/>
+        </w:rPr>
+        <w:t># Arr_1_Glob[8]:       7</w:t>
+      </w:r>
+    </w:p>
+    <w:p>
+      <w:pPr>
+        <w:rPr>
+          <w:rFonts w:ascii="Courier" w:hAnsi="Courier"/>
+          <w:sz w:val="18"/>
+          <w:szCs w:val="18"/>
+        </w:rPr>
+      </w:pPr>
+      <w:r>
+        <w:rPr>
+          <w:rFonts w:ascii="Courier" w:hAnsi="Courier"/>
+          <w:sz w:val="18"/>
+          <w:szCs w:val="18"/>
+        </w:rPr>
+        <w:t xml:space="preserve"># </w:t>
+      </w:r>
+    </w:p>
+    <w:p>
+      <w:pPr>
+        <w:rPr>
+          <w:rFonts w:ascii="Courier" w:hAnsi="Courier"/>
+          <w:sz w:val="18"/>
+          <w:szCs w:val="18"/>
+        </w:rPr>
+      </w:pPr>
+      <w:r>
+        <w:rPr>
+          <w:rFonts w:ascii="Courier" w:hAnsi="Courier"/>
+          <w:sz w:val="18"/>
+          <w:szCs w:val="18"/>
+        </w:rPr>
+        <w:t>#         should be:   7</w:t>
+      </w:r>
+    </w:p>
+    <w:p>
+      <w:pPr>
+        <w:rPr>
+          <w:rFonts w:ascii="Courier" w:hAnsi="Courier"/>
+          <w:sz w:val="18"/>
+          <w:szCs w:val="18"/>
+        </w:rPr>
+      </w:pPr>
+      <w:r>
+        <w:rPr>
+          <w:rFonts w:ascii="Courier" w:hAnsi="Courier"/>
+          <w:sz w:val="18"/>
+          <w:szCs w:val="18"/>
+        </w:rPr>
+        <w:t xml:space="preserve"># </w:t>
+      </w:r>
+    </w:p>
+    <w:p>
+      <w:pPr>
+        <w:rPr>
+          <w:rFonts w:ascii="Courier" w:hAnsi="Courier"/>
+          <w:sz w:val="18"/>
+          <w:szCs w:val="18"/>
+        </w:rPr>
+      </w:pPr>
+      <w:r>
+        <w:rPr>
+          <w:rFonts w:ascii="Courier" w:hAnsi="Courier"/>
+          <w:sz w:val="18"/>
+          <w:szCs w:val="18"/>
+        </w:rPr>
+        <w:t># Arr_2_Glob[8][7]:    11</w:t>
+      </w:r>
+    </w:p>
+    <w:p>
+      <w:pPr>
+        <w:rPr>
+          <w:rFonts w:ascii="Courier" w:hAnsi="Courier"/>
+          <w:sz w:val="18"/>
+          <w:szCs w:val="18"/>
+        </w:rPr>
+      </w:pPr>
+      <w:r>
+        <w:rPr>
+          <w:rFonts w:ascii="Courier" w:hAnsi="Courier"/>
+          <w:sz w:val="18"/>
+          <w:szCs w:val="18"/>
+        </w:rPr>
+        <w:t xml:space="preserve"># </w:t>
+      </w:r>
+    </w:p>
+    <w:p>
+      <w:pPr>
+        <w:rPr>
+          <w:rFonts w:ascii="Courier" w:hAnsi="Courier"/>
+          <w:sz w:val="18"/>
+          <w:szCs w:val="18"/>
+        </w:rPr>
+      </w:pPr>
+      <w:r>
+        <w:rPr>
+          <w:rFonts w:ascii="Courier" w:hAnsi="Courier"/>
+          <w:sz w:val="18"/>
+          <w:szCs w:val="18"/>
+        </w:rPr>
+        <w:t xml:space="preserve">#         should be:   </w:t>
+      </w:r>
+      <w:proofErr w:type="spellStart"/>
+      <w:r>
+        <w:rPr>
+          <w:rFonts w:ascii="Courier" w:hAnsi="Courier"/>
+          <w:sz w:val="18"/>
+          <w:szCs w:val="18"/>
+        </w:rPr>
+        <w:t>Number_Of_Runs</w:t>
+      </w:r>
+      <w:proofErr w:type="spellEnd"/>
+      <w:r>
+        <w:rPr>
+          <w:rFonts w:ascii="Courier" w:hAnsi="Courier"/>
+          <w:sz w:val="18"/>
+          <w:szCs w:val="18"/>
+        </w:rPr>
+        <w:t xml:space="preserve"> + 10</w:t>
+      </w:r>
+    </w:p>
+    <w:p>
+      <w:pPr>
+        <w:rPr>
+          <w:rFonts w:ascii="Courier" w:hAnsi="Courier"/>
+          <w:sz w:val="18"/>
+          <w:szCs w:val="18"/>
+        </w:rPr>
+      </w:pPr>
+      <w:r>
+        <w:rPr>
+          <w:rFonts w:ascii="Courier" w:hAnsi="Courier"/>
+          <w:sz w:val="18"/>
+          <w:szCs w:val="18"/>
+        </w:rPr>
+        <w:t xml:space="preserve"># </w:t>
+      </w:r>
+    </w:p>
+    <w:p>
+      <w:pPr>
+        <w:rPr>
+          <w:rFonts w:ascii="Courier" w:hAnsi="Courier"/>
+          <w:sz w:val="18"/>
+          <w:szCs w:val="18"/>
+        </w:rPr>
+      </w:pPr>
+      <w:r>
+        <w:rPr>
+          <w:rFonts w:ascii="Courier" w:hAnsi="Courier"/>
+          <w:sz w:val="18"/>
+          <w:szCs w:val="18"/>
+        </w:rPr>
+        <w:t xml:space="preserve"># </w:t>
+      </w:r>
+      <w:proofErr w:type="spellStart"/>
+      <w:r>
+        <w:rPr>
+          <w:rFonts w:ascii="Courier" w:hAnsi="Courier"/>
+          <w:sz w:val="18"/>
+          <w:szCs w:val="18"/>
+        </w:rPr>
+        <w:t>Ptr_Glob</w:t>
+      </w:r>
+      <w:proofErr w:type="spellEnd"/>
+      <w:r>
+        <w:rPr>
+          <w:rFonts w:ascii="Courier" w:hAnsi="Courier"/>
+          <w:sz w:val="18"/>
+          <w:szCs w:val="18"/>
+        </w:rPr>
+        <w:t>-&gt;</w:t>
+      </w:r>
+    </w:p>
+    <w:p>
+      <w:pPr>
+        <w:rPr>
+          <w:rFonts w:ascii="Courier" w:hAnsi="Courier"/>
+          <w:sz w:val="18"/>
+          <w:szCs w:val="18"/>
+        </w:rPr>
+      </w:pPr>
+      <w:r>
+        <w:rPr>
+          <w:rFonts w:ascii="Courier" w:hAnsi="Courier"/>
+          <w:sz w:val="18"/>
+          <w:szCs w:val="18"/>
+        </w:rPr>
+        <w:t xml:space="preserve"># </w:t>
+      </w:r>
+    </w:p>
+    <w:p>
+      <w:pPr>
+        <w:rPr>
+          <w:rFonts w:ascii="Courier" w:hAnsi="Courier"/>
+          <w:sz w:val="18"/>
+          <w:szCs w:val="18"/>
+        </w:rPr>
+      </w:pPr>
+      <w:r>
+        <w:rPr>
+          <w:rFonts w:ascii="Courier" w:hAnsi="Courier"/>
+          <w:sz w:val="18"/>
+          <w:szCs w:val="18"/>
+        </w:rPr>
+        <w:t xml:space="preserve">#   </w:t>
+      </w:r>
+      <w:proofErr w:type="spellStart"/>
+      <w:r>
+        <w:rPr>
+          <w:rFonts w:ascii="Courier" w:hAnsi="Courier"/>
+          <w:sz w:val="18"/>
+          <w:szCs w:val="18"/>
+        </w:rPr>
+        <w:t>Ptr_Comp</w:t>
+      </w:r>
+      <w:proofErr w:type="spellEnd"/>
+      <w:r>
+        <w:rPr>
+          <w:rFonts w:ascii="Courier" w:hAnsi="Courier"/>
+          <w:sz w:val="18"/>
+          <w:szCs w:val="18"/>
+        </w:rPr>
+        <w:t>:          1073811648</w:t>
+      </w:r>
+    </w:p>
+    <w:p>
+      <w:pPr>
+        <w:rPr>
+          <w:rFonts w:ascii="Courier" w:hAnsi="Courier"/>
+          <w:sz w:val="18"/>
+          <w:szCs w:val="18"/>
+        </w:rPr>
+      </w:pPr>
+      <w:r>
+        <w:rPr>
+          <w:rFonts w:ascii="Courier" w:hAnsi="Courier"/>
+          <w:sz w:val="18"/>
+          <w:szCs w:val="18"/>
+        </w:rPr>
+        <w:t xml:space="preserve"># </w:t>
+      </w:r>
+    </w:p>
+    <w:p>
+      <w:pPr>
+        <w:rPr>
+          <w:rFonts w:ascii="Courier" w:hAnsi="Courier"/>
+          <w:sz w:val="18"/>
+          <w:szCs w:val="18"/>
+        </w:rPr>
+      </w:pPr>
+      <w:r>
+        <w:rPr>
+          <w:rFonts w:ascii="Courier" w:hAnsi="Courier"/>
+          <w:sz w:val="18"/>
+          <w:szCs w:val="18"/>
+        </w:rPr>
+        <w:t>#         should be:   (implementation-dependent)</w:t>
+      </w:r>
+    </w:p>
+    <w:p>
+      <w:pPr>
+        <w:rPr>
+          <w:rFonts w:ascii="Courier" w:hAnsi="Courier"/>
+          <w:sz w:val="18"/>
+          <w:szCs w:val="18"/>
+        </w:rPr>
+      </w:pPr>
+      <w:r>
+        <w:rPr>
+          <w:rFonts w:ascii="Courier" w:hAnsi="Courier"/>
+          <w:sz w:val="18"/>
+          <w:szCs w:val="18"/>
+        </w:rPr>
+        <w:t xml:space="preserve"># </w:t>
+      </w:r>
+    </w:p>
+    <w:p>
+      <w:pPr>
+        <w:rPr>
+          <w:rFonts w:ascii="Courier" w:hAnsi="Courier"/>
+          <w:sz w:val="18"/>
+          <w:szCs w:val="18"/>
+        </w:rPr>
+      </w:pPr>
+      <w:r>
+        <w:rPr>
+          <w:rFonts w:ascii="Courier" w:hAnsi="Courier"/>
+          <w:sz w:val="18"/>
+          <w:szCs w:val="18"/>
+        </w:rPr>
+        <w:t xml:space="preserve">#   </w:t>
+      </w:r>
+      <w:proofErr w:type="spellStart"/>
+      <w:r>
+        <w:rPr>
+          <w:rFonts w:ascii="Courier" w:hAnsi="Courier"/>
+          <w:sz w:val="18"/>
+          <w:szCs w:val="18"/>
+        </w:rPr>
+        <w:t>Discr</w:t>
+      </w:r>
+      <w:proofErr w:type="spellEnd"/>
+      <w:r>
+        <w:rPr>
+          <w:rFonts w:ascii="Courier" w:hAnsi="Courier"/>
+          <w:sz w:val="18"/>
+          <w:szCs w:val="18"/>
+        </w:rPr>
+        <w:t>:             0</w:t>
+      </w:r>
+    </w:p>
+    <w:p>
+      <w:pPr>
+        <w:rPr>
+          <w:rFonts w:ascii="Courier" w:hAnsi="Courier"/>
+          <w:sz w:val="18"/>
+          <w:szCs w:val="18"/>
+        </w:rPr>
+      </w:pPr>
+      <w:r>
+        <w:rPr>
+          <w:rFonts w:ascii="Courier" w:hAnsi="Courier"/>
+          <w:sz w:val="18"/>
+          <w:szCs w:val="18"/>
+        </w:rPr>
+        <w:t xml:space="preserve"># </w:t>
+      </w:r>
+    </w:p>
+    <w:p>
+      <w:pPr>
+        <w:rPr>
+          <w:rFonts w:ascii="Courier" w:hAnsi="Courier"/>
+          <w:sz w:val="18"/>
+          <w:szCs w:val="18"/>
+        </w:rPr>
+      </w:pPr>
+      <w:r>
+        <w:rPr>
+          <w:rFonts w:ascii="Courier" w:hAnsi="Courier"/>
+          <w:sz w:val="18"/>
+          <w:szCs w:val="18"/>
+        </w:rPr>
+        <w:t>#         should be:   0</w:t>
+      </w:r>
+    </w:p>
+    <w:p>
+      <w:pPr>
+        <w:rPr>
+          <w:rFonts w:ascii="Courier" w:hAnsi="Courier"/>
+          <w:sz w:val="18"/>
+          <w:szCs w:val="18"/>
+        </w:rPr>
+      </w:pPr>
+      <w:r>
+        <w:rPr>
+          <w:rFonts w:ascii="Courier" w:hAnsi="Courier"/>
+          <w:sz w:val="18"/>
+          <w:szCs w:val="18"/>
+        </w:rPr>
+        <w:t xml:space="preserve"># </w:t>
+      </w:r>
+    </w:p>
+    <w:p>
+      <w:pPr>
+        <w:rPr>
+          <w:rFonts w:ascii="Courier" w:hAnsi="Courier"/>
+          <w:sz w:val="18"/>
+          <w:szCs w:val="18"/>
+        </w:rPr>
+      </w:pPr>
+      <w:r>
+        <w:rPr>
+          <w:rFonts w:ascii="Courier" w:hAnsi="Courier"/>
+          <w:sz w:val="18"/>
+          <w:szCs w:val="18"/>
+        </w:rPr>
+        <w:t xml:space="preserve">#   </w:t>
+      </w:r>
+      <w:proofErr w:type="spellStart"/>
+      <w:r>
+        <w:rPr>
+          <w:rFonts w:ascii="Courier" w:hAnsi="Courier"/>
+          <w:sz w:val="18"/>
+          <w:szCs w:val="18"/>
+        </w:rPr>
+        <w:t>Enum_Comp</w:t>
+      </w:r>
+      <w:proofErr w:type="spellEnd"/>
+      <w:r>
+        <w:rPr>
+          <w:rFonts w:ascii="Courier" w:hAnsi="Courier"/>
+          <w:sz w:val="18"/>
+          <w:szCs w:val="18"/>
+        </w:rPr>
+        <w:t>:         2</w:t>
+      </w:r>
+    </w:p>
+    <w:p>
+      <w:pPr>
+        <w:rPr>
+          <w:rFonts w:ascii="Courier" w:hAnsi="Courier"/>
+          <w:sz w:val="18"/>
+          <w:szCs w:val="18"/>
+        </w:rPr>
+      </w:pPr>
+      <w:r>
+        <w:rPr>
+          <w:rFonts w:ascii="Courier" w:hAnsi="Courier"/>
+          <w:sz w:val="18"/>
+          <w:szCs w:val="18"/>
+        </w:rPr>
+        <w:t xml:space="preserve"># </w:t>
+      </w:r>
+    </w:p>
+    <w:p>
+      <w:pPr>
+        <w:rPr>
+          <w:rFonts w:ascii="Courier" w:hAnsi="Courier"/>
+          <w:sz w:val="18"/>
+          <w:szCs w:val="18"/>
+        </w:rPr>
+      </w:pPr>
+      <w:r>
+        <w:rPr>
+          <w:rFonts w:ascii="Courier" w:hAnsi="Courier"/>
+          <w:sz w:val="18"/>
+          <w:szCs w:val="18"/>
+        </w:rPr>
+        <w:t>#         should be:   2</w:t>
+      </w:r>
+    </w:p>
+    <w:p>
+      <w:pPr>
+        <w:rPr>
+          <w:rFonts w:ascii="Courier" w:hAnsi="Courier"/>
+          <w:sz w:val="18"/>
+          <w:szCs w:val="18"/>
+        </w:rPr>
+      </w:pPr>
+      <w:r>
+        <w:rPr>
+          <w:rFonts w:ascii="Courier" w:hAnsi="Courier"/>
+          <w:sz w:val="18"/>
+          <w:szCs w:val="18"/>
+        </w:rPr>
+        <w:t xml:space="preserve"># </w:t>
+      </w:r>
+    </w:p>
+    <w:p>
+      <w:pPr>
+        <w:rPr>
+          <w:rFonts w:ascii="Courier" w:hAnsi="Courier"/>
+          <w:sz w:val="18"/>
+          <w:szCs w:val="18"/>
+        </w:rPr>
+      </w:pPr>
+      <w:r>
+        <w:rPr>
+          <w:rFonts w:ascii="Courier" w:hAnsi="Courier"/>
+          <w:sz w:val="18"/>
+          <w:szCs w:val="18"/>
+        </w:rPr>
+        <w:t xml:space="preserve">#   </w:t>
+      </w:r>
+      <w:proofErr w:type="spellStart"/>
+      <w:r>
+        <w:rPr>
+          <w:rFonts w:ascii="Courier" w:hAnsi="Courier"/>
+          <w:sz w:val="18"/>
+          <w:szCs w:val="18"/>
+        </w:rPr>
+        <w:t>Int_Comp</w:t>
+      </w:r>
+      <w:proofErr w:type="spellEnd"/>
+      <w:r>
+        <w:rPr>
+          <w:rFonts w:ascii="Courier" w:hAnsi="Courier"/>
+          <w:sz w:val="18"/>
+          <w:szCs w:val="18"/>
+        </w:rPr>
+        <w:t>:          17</w:t>
+      </w:r>
+    </w:p>
+    <w:p>
+      <w:pPr>
+        <w:rPr>
+          <w:rFonts w:ascii="Courier" w:hAnsi="Courier"/>
+          <w:sz w:val="18"/>
+          <w:szCs w:val="18"/>
+        </w:rPr>
+      </w:pPr>
+      <w:r>
+        <w:rPr>
+          <w:rFonts w:ascii="Courier" w:hAnsi="Courier"/>
+          <w:sz w:val="18"/>
+          <w:szCs w:val="18"/>
+        </w:rPr>
+        <w:t xml:space="preserve"># </w:t>
+      </w:r>
+    </w:p>
+    <w:p>
+      <w:pPr>
+        <w:rPr>
+          <w:rFonts w:ascii="Courier" w:hAnsi="Courier"/>
+          <w:sz w:val="18"/>
+          <w:szCs w:val="18"/>
+        </w:rPr>
+      </w:pPr>
+      <w:r>
+        <w:rPr>
+          <w:rFonts w:ascii="Courier" w:hAnsi="Courier"/>
+          <w:sz w:val="18"/>
+          <w:szCs w:val="18"/>
+        </w:rPr>
+        <w:t>#         should be:   17</w:t>
+      </w:r>
+    </w:p>
+    <w:p>
+      <w:pPr>
+        <w:rPr>
+          <w:rFonts w:ascii="Courier" w:hAnsi="Courier"/>
+          <w:sz w:val="18"/>
+          <w:szCs w:val="18"/>
+        </w:rPr>
+      </w:pPr>
+      <w:r>
+        <w:rPr>
+          <w:rFonts w:ascii="Courier" w:hAnsi="Courier"/>
+          <w:sz w:val="18"/>
+          <w:szCs w:val="18"/>
+        </w:rPr>
+        <w:t xml:space="preserve"># </w:t>
+      </w:r>
+    </w:p>
+    <w:p>
+      <w:pPr>
+        <w:rPr>
+          <w:rFonts w:ascii="Courier" w:hAnsi="Courier"/>
+          <w:sz w:val="18"/>
+          <w:szCs w:val="18"/>
+        </w:rPr>
+      </w:pPr>
+      <w:r>
+        <w:rPr>
+          <w:rFonts w:ascii="Courier" w:hAnsi="Courier"/>
+          <w:sz w:val="18"/>
+          <w:szCs w:val="18"/>
+        </w:rPr>
+        <w:t xml:space="preserve">#   </w:t>
+      </w:r>
+      <w:proofErr w:type="spellStart"/>
+      <w:r>
+        <w:rPr>
+          <w:rFonts w:ascii="Courier" w:hAnsi="Courier"/>
+          <w:sz w:val="18"/>
+          <w:szCs w:val="18"/>
+        </w:rPr>
+        <w:t>Str_Comp</w:t>
+      </w:r>
+      <w:proofErr w:type="spellEnd"/>
+      <w:r>
+        <w:rPr>
+          <w:rFonts w:ascii="Courier" w:hAnsi="Courier"/>
+          <w:sz w:val="18"/>
+          <w:szCs w:val="18"/>
+        </w:rPr>
+        <w:t>:          DHRYSTONE PROGRAM, SOME STRING</w:t>
+      </w:r>
+    </w:p>
+    <w:p>
+      <w:pPr>
+        <w:rPr>
+          <w:rFonts w:ascii="Courier" w:hAnsi="Courier"/>
+          <w:sz w:val="18"/>
+          <w:szCs w:val="18"/>
+        </w:rPr>
+      </w:pPr>
+      <w:r>
+        <w:rPr>
+          <w:rFonts w:ascii="Courier" w:hAnsi="Courier"/>
+          <w:sz w:val="18"/>
+          <w:szCs w:val="18"/>
+        </w:rPr>
+        <w:t xml:space="preserve"># </w:t>
+      </w:r>
+    </w:p>
+    <w:p>
+      <w:pPr>
+        <w:rPr>
+          <w:rFonts w:ascii="Courier" w:hAnsi="Courier"/>
+          <w:sz w:val="18"/>
+          <w:szCs w:val="18"/>
+        </w:rPr>
+      </w:pPr>
+      <w:r>
+        <w:rPr>
+          <w:rFonts w:ascii="Courier" w:hAnsi="Courier"/>
+          <w:sz w:val="18"/>
+          <w:szCs w:val="18"/>
+        </w:rPr>
+        <w:t>#         should be:   DHRYSTONE PROGRAM, SOME STRING</w:t>
+      </w:r>
+    </w:p>
+    <w:p>
+      <w:pPr>
+        <w:rPr>
+          <w:rFonts w:ascii="Courier" w:hAnsi="Courier"/>
+          <w:sz w:val="18"/>
+          <w:szCs w:val="18"/>
+        </w:rPr>
+      </w:pPr>
+      <w:r>
+        <w:rPr>
+          <w:rFonts w:ascii="Courier" w:hAnsi="Courier"/>
+          <w:sz w:val="18"/>
+          <w:szCs w:val="18"/>
+        </w:rPr>
+        <w:t xml:space="preserve"># </w:t>
+      </w:r>
+    </w:p>
+    <w:p>
+      <w:pPr>
+        <w:rPr>
+          <w:rFonts w:ascii="Courier" w:hAnsi="Courier"/>
+          <w:sz w:val="18"/>
+          <w:szCs w:val="18"/>
+        </w:rPr>
+      </w:pPr>
+      <w:r>
+        <w:rPr>
+          <w:rFonts w:ascii="Courier" w:hAnsi="Courier"/>
+          <w:sz w:val="18"/>
+          <w:szCs w:val="18"/>
+        </w:rPr>
+        <w:t xml:space="preserve"># </w:t>
+      </w:r>
+      <w:proofErr w:type="spellStart"/>
+      <w:r>
+        <w:rPr>
+          <w:rFonts w:ascii="Courier" w:hAnsi="Courier"/>
+          <w:sz w:val="18"/>
+          <w:szCs w:val="18"/>
+        </w:rPr>
+        <w:t>Next_Ptr_Glob</w:t>
+      </w:r>
+      <w:proofErr w:type="spellEnd"/>
+      <w:r>
+        <w:rPr>
+          <w:rFonts w:ascii="Courier" w:hAnsi="Courier"/>
+          <w:sz w:val="18"/>
+          <w:szCs w:val="18"/>
+        </w:rPr>
+        <w:t>-&gt;</w:t>
+      </w:r>
+    </w:p>
+    <w:p>
+      <w:pPr>
+        <w:rPr>
+          <w:rFonts w:ascii="Courier" w:hAnsi="Courier"/>
+          <w:sz w:val="18"/>
+          <w:szCs w:val="18"/>
+        </w:rPr>
+      </w:pPr>
+      <w:r>
+        <w:rPr>
+          <w:rFonts w:ascii="Courier" w:hAnsi="Courier"/>
+          <w:sz w:val="18"/>
+          <w:szCs w:val="18"/>
+        </w:rPr>
+        <w:t xml:space="preserve"># </w:t>
+      </w:r>
+    </w:p>
+    <w:p>
+      <w:pPr>
+        <w:rPr>
+          <w:rFonts w:ascii="Courier" w:hAnsi="Courier"/>
+          <w:sz w:val="18"/>
+          <w:szCs w:val="18"/>
+        </w:rPr>
+      </w:pPr>
+      <w:r>
+        <w:rPr>
+          <w:rFonts w:ascii="Courier" w:hAnsi="Courier"/>
+          <w:sz w:val="18"/>
+          <w:szCs w:val="18"/>
+        </w:rPr>
+        <w:t xml:space="preserve">#   </w:t>
+      </w:r>
+      <w:proofErr w:type="spellStart"/>
+      <w:r>
+        <w:rPr>
+          <w:rFonts w:ascii="Courier" w:hAnsi="Courier"/>
+          <w:sz w:val="18"/>
+          <w:szCs w:val="18"/>
+        </w:rPr>
+        <w:t>Ptr_Comp</w:t>
+      </w:r>
+      <w:proofErr w:type="spellEnd"/>
+      <w:r>
+        <w:rPr>
+          <w:rFonts w:ascii="Courier" w:hAnsi="Courier"/>
+          <w:sz w:val="18"/>
+          <w:szCs w:val="18"/>
+        </w:rPr>
+        <w:t>:          1073811648</w:t>
+      </w:r>
+    </w:p>
+    <w:p>
+      <w:pPr>
+        <w:rPr>
+          <w:rFonts w:ascii="Courier" w:hAnsi="Courier"/>
+          <w:sz w:val="18"/>
+          <w:szCs w:val="18"/>
+        </w:rPr>
+      </w:pPr>
+      <w:r>
+        <w:rPr>
+          <w:rFonts w:ascii="Courier" w:hAnsi="Courier"/>
+          <w:sz w:val="18"/>
+          <w:szCs w:val="18"/>
+        </w:rPr>
+        <w:t xml:space="preserve"># </w:t>
+      </w:r>
+    </w:p>
+    <w:p>
+      <w:pPr>
+        <w:rPr>
+          <w:rFonts w:ascii="Courier" w:hAnsi="Courier"/>
+          <w:sz w:val="18"/>
+          <w:szCs w:val="18"/>
+        </w:rPr>
+      </w:pPr>
+      <w:r>
+        <w:rPr>
+          <w:rFonts w:ascii="Courier" w:hAnsi="Courier"/>
+          <w:sz w:val="18"/>
+          <w:szCs w:val="18"/>
+        </w:rPr>
+        <w:t>#         should be:   (implementation-dependent), same as above</w:t>
+      </w:r>
+    </w:p>
+    <w:p>
+      <w:pPr>
+        <w:rPr>
+          <w:rFonts w:ascii="Courier" w:hAnsi="Courier"/>
+          <w:sz w:val="18"/>
+          <w:szCs w:val="18"/>
+        </w:rPr>
+      </w:pPr>
+      <w:r>
+        <w:rPr>
+          <w:rFonts w:ascii="Courier" w:hAnsi="Courier"/>
+          <w:sz w:val="18"/>
+          <w:szCs w:val="18"/>
+        </w:rPr>
+        <w:t xml:space="preserve"># </w:t>
+      </w:r>
+    </w:p>
+    <w:p>
+      <w:pPr>
+        <w:rPr>
+          <w:rFonts w:ascii="Courier" w:hAnsi="Courier"/>
+          <w:sz w:val="18"/>
+          <w:szCs w:val="18"/>
+        </w:rPr>
+      </w:pPr>
+      <w:r>
+        <w:rPr>
+          <w:rFonts w:ascii="Courier" w:hAnsi="Courier"/>
+          <w:sz w:val="18"/>
+          <w:szCs w:val="18"/>
+        </w:rPr>
+        <w:t xml:space="preserve">#   </w:t>
+      </w:r>
+      <w:proofErr w:type="spellStart"/>
+      <w:r>
+        <w:rPr>
+          <w:rFonts w:ascii="Courier" w:hAnsi="Courier"/>
+          <w:sz w:val="18"/>
+          <w:szCs w:val="18"/>
+        </w:rPr>
+        <w:t>Discr</w:t>
+      </w:r>
+      <w:proofErr w:type="spellEnd"/>
+      <w:r>
+        <w:rPr>
+          <w:rFonts w:ascii="Courier" w:hAnsi="Courier"/>
+          <w:sz w:val="18"/>
+          <w:szCs w:val="18"/>
+        </w:rPr>
+        <w:t>:             0</w:t>
+      </w:r>
+    </w:p>
+    <w:p>
+      <w:pPr>
+        <w:rPr>
+          <w:rFonts w:ascii="Courier" w:hAnsi="Courier"/>
+          <w:sz w:val="18"/>
+          <w:szCs w:val="18"/>
+        </w:rPr>
+      </w:pPr>
+      <w:r>
+        <w:rPr>
+          <w:rFonts w:ascii="Courier" w:hAnsi="Courier"/>
+          <w:sz w:val="18"/>
+          <w:szCs w:val="18"/>
+        </w:rPr>
+        <w:t xml:space="preserve"># </w:t>
+      </w:r>
+    </w:p>
+    <w:p>
+      <w:pPr>
+        <w:rPr>
+          <w:rFonts w:ascii="Courier" w:hAnsi="Courier"/>
+          <w:sz w:val="18"/>
+          <w:szCs w:val="18"/>
+        </w:rPr>
+      </w:pPr>
+      <w:r>
+        <w:rPr>
+          <w:rFonts w:ascii="Courier" w:hAnsi="Courier"/>
+          <w:sz w:val="18"/>
+          <w:szCs w:val="18"/>
+        </w:rPr>
+        <w:t>#         should be:   0</w:t>
+      </w:r>
+    </w:p>
+    <w:p>
+      <w:pPr>
+        <w:rPr>
+          <w:rFonts w:ascii="Courier" w:hAnsi="Courier"/>
+          <w:sz w:val="18"/>
+          <w:szCs w:val="18"/>
+        </w:rPr>
+      </w:pPr>
+      <w:r>
+        <w:rPr>
+          <w:rFonts w:ascii="Courier" w:hAnsi="Courier"/>
+          <w:sz w:val="18"/>
+          <w:szCs w:val="18"/>
+        </w:rPr>
+        <w:t xml:space="preserve"># </w:t>
+      </w:r>
+    </w:p>
+    <w:p>
+      <w:pPr>
+        <w:rPr>
+          <w:rFonts w:ascii="Courier" w:hAnsi="Courier"/>
+          <w:sz w:val="18"/>
+          <w:szCs w:val="18"/>
+        </w:rPr>
+      </w:pPr>
+      <w:r>
+        <w:rPr>
+          <w:rFonts w:ascii="Courier" w:hAnsi="Courier"/>
+          <w:sz w:val="18"/>
+          <w:szCs w:val="18"/>
+        </w:rPr>
+        <w:t xml:space="preserve">#   </w:t>
+      </w:r>
+      <w:proofErr w:type="spellStart"/>
+      <w:r>
+        <w:rPr>
+          <w:rFonts w:ascii="Courier" w:hAnsi="Courier"/>
+          <w:sz w:val="18"/>
+          <w:szCs w:val="18"/>
+        </w:rPr>
+        <w:t>Enum_Comp</w:t>
+      </w:r>
+      <w:proofErr w:type="spellEnd"/>
+      <w:r>
+        <w:rPr>
+          <w:rFonts w:ascii="Courier" w:hAnsi="Courier"/>
+          <w:sz w:val="18"/>
+          <w:szCs w:val="18"/>
+        </w:rPr>
+        <w:t>:         1</w:t>
+      </w:r>
+    </w:p>
+    <w:p>
+      <w:pPr>
+        <w:rPr>
+          <w:rFonts w:ascii="Courier" w:hAnsi="Courier"/>
+          <w:sz w:val="18"/>
+          <w:szCs w:val="18"/>
+        </w:rPr>
+      </w:pPr>
+      <w:r>
+        <w:rPr>
+          <w:rFonts w:ascii="Courier" w:hAnsi="Courier"/>
+          <w:sz w:val="18"/>
+          <w:szCs w:val="18"/>
+        </w:rPr>
+        <w:t xml:space="preserve"># </w:t>
+      </w:r>
+    </w:p>
+    <w:p>
+      <w:pPr>
+        <w:rPr>
+          <w:rFonts w:ascii="Courier" w:hAnsi="Courier"/>
+          <w:sz w:val="18"/>
+          <w:szCs w:val="18"/>
+        </w:rPr>
+      </w:pPr>
+      <w:r>
+        <w:rPr>
+          <w:rFonts w:ascii="Courier" w:hAnsi="Courier"/>
+          <w:sz w:val="18"/>
+          <w:szCs w:val="18"/>
+        </w:rPr>
+        <w:t>#         should be:   1</w:t>
+      </w:r>
+    </w:p>
+    <w:p>
+      <w:pPr>
+        <w:rPr>
+          <w:rFonts w:ascii="Courier" w:hAnsi="Courier"/>
+          <w:sz w:val="18"/>
+          <w:szCs w:val="18"/>
+        </w:rPr>
+      </w:pPr>
+      <w:r>
+        <w:rPr>
+          <w:rFonts w:ascii="Courier" w:hAnsi="Courier"/>
+          <w:sz w:val="18"/>
+          <w:szCs w:val="18"/>
+        </w:rPr>
+        <w:t xml:space="preserve"># </w:t>
+      </w:r>
+    </w:p>
+    <w:p>
+      <w:pPr>
+        <w:rPr>
+          <w:rFonts w:ascii="Courier" w:hAnsi="Courier"/>
+          <w:sz w:val="18"/>
+          <w:szCs w:val="18"/>
+        </w:rPr>
+      </w:pPr>
+      <w:r>
+        <w:rPr>
+          <w:rFonts w:ascii="Courier" w:hAnsi="Courier"/>
+          <w:sz w:val="18"/>
+          <w:szCs w:val="18"/>
+        </w:rPr>
+        <w:t xml:space="preserve">#   </w:t>
+      </w:r>
+      <w:proofErr w:type="spellStart"/>
+      <w:r>
+        <w:rPr>
+          <w:rFonts w:ascii="Courier" w:hAnsi="Courier"/>
+          <w:sz w:val="18"/>
+          <w:szCs w:val="18"/>
+        </w:rPr>
+        <w:t>Int_Comp</w:t>
+      </w:r>
+      <w:proofErr w:type="spellEnd"/>
+      <w:r>
+        <w:rPr>
+          <w:rFonts w:ascii="Courier" w:hAnsi="Courier"/>
+          <w:sz w:val="18"/>
+          <w:szCs w:val="18"/>
+        </w:rPr>
+        <w:t>:          18</w:t>
+      </w:r>
+    </w:p>
+    <w:p>
+      <w:pPr>
+        <w:rPr>
+          <w:rFonts w:ascii="Courier" w:hAnsi="Courier"/>
+          <w:sz w:val="18"/>
+          <w:szCs w:val="18"/>
+        </w:rPr>
+      </w:pPr>
+      <w:r>
+        <w:rPr>
+          <w:rFonts w:ascii="Courier" w:hAnsi="Courier"/>
+          <w:sz w:val="18"/>
+          <w:szCs w:val="18"/>
+        </w:rPr>
+        <w:t xml:space="preserve"># </w:t>
+      </w:r>
+    </w:p>
+    <w:p>
+      <w:pPr>
+        <w:rPr>
+          <w:rFonts w:ascii="Courier" w:hAnsi="Courier"/>
+          <w:sz w:val="18"/>
+          <w:szCs w:val="18"/>
+        </w:rPr>
+      </w:pPr>
+      <w:r>
+        <w:rPr>
+          <w:rFonts w:ascii="Courier" w:hAnsi="Courier"/>
+          <w:sz w:val="18"/>
+          <w:szCs w:val="18"/>
+        </w:rPr>
+        <w:lastRenderedPageBreak/>
+        <w:t>#         should be:   18</w:t>
+      </w:r>
+    </w:p>
+    <w:p>
+      <w:pPr>
+        <w:rPr>
+          <w:rFonts w:ascii="Courier" w:hAnsi="Courier"/>
+          <w:sz w:val="18"/>
+          <w:szCs w:val="18"/>
+        </w:rPr>
+      </w:pPr>
+      <w:r>
+        <w:rPr>
+          <w:rFonts w:ascii="Courier" w:hAnsi="Courier"/>
+          <w:sz w:val="18"/>
+          <w:szCs w:val="18"/>
+        </w:rPr>
+        <w:t xml:space="preserve"># </w:t>
+      </w:r>
+    </w:p>
+    <w:p>
+      <w:pPr>
+        <w:rPr>
+          <w:rFonts w:ascii="Courier" w:hAnsi="Courier"/>
+          <w:sz w:val="18"/>
+          <w:szCs w:val="18"/>
+        </w:rPr>
+      </w:pPr>
+      <w:r>
+        <w:rPr>
+          <w:rFonts w:ascii="Courier" w:hAnsi="Courier"/>
+          <w:sz w:val="18"/>
+          <w:szCs w:val="18"/>
+        </w:rPr>
+        <w:t xml:space="preserve">#   </w:t>
+      </w:r>
+      <w:proofErr w:type="spellStart"/>
+      <w:r>
+        <w:rPr>
+          <w:rFonts w:ascii="Courier" w:hAnsi="Courier"/>
+          <w:sz w:val="18"/>
+          <w:szCs w:val="18"/>
+        </w:rPr>
+        <w:t>Str_Comp</w:t>
+      </w:r>
+      <w:proofErr w:type="spellEnd"/>
+      <w:r>
+        <w:rPr>
+          <w:rFonts w:ascii="Courier" w:hAnsi="Courier"/>
+          <w:sz w:val="18"/>
+          <w:szCs w:val="18"/>
+        </w:rPr>
+        <w:t>:          DHRYSTONE PROGRAM, SOME STRING</w:t>
+      </w:r>
+    </w:p>
+    <w:p>
+      <w:pPr>
+        <w:rPr>
+          <w:rFonts w:ascii="Courier" w:hAnsi="Courier"/>
+          <w:sz w:val="18"/>
+          <w:szCs w:val="18"/>
+        </w:rPr>
+      </w:pPr>
+      <w:r>
+        <w:rPr>
+          <w:rFonts w:ascii="Courier" w:hAnsi="Courier"/>
+          <w:sz w:val="18"/>
+          <w:szCs w:val="18"/>
+        </w:rPr>
+        <w:t xml:space="preserve"># </w:t>
+      </w:r>
+    </w:p>
+    <w:p>
+      <w:pPr>
+        <w:rPr>
+          <w:rFonts w:ascii="Courier" w:hAnsi="Courier"/>
+          <w:sz w:val="18"/>
+          <w:szCs w:val="18"/>
+        </w:rPr>
+      </w:pPr>
+      <w:r>
+        <w:rPr>
+          <w:rFonts w:ascii="Courier" w:hAnsi="Courier"/>
+          <w:sz w:val="18"/>
+          <w:szCs w:val="18"/>
+        </w:rPr>
+        <w:t>#         should be:   DHRYSTONE PROGRAM, SOME STRING</w:t>
+      </w:r>
+    </w:p>
+    <w:p>
+      <w:pPr>
+        <w:rPr>
+          <w:rFonts w:ascii="Courier" w:hAnsi="Courier"/>
+          <w:sz w:val="18"/>
+          <w:szCs w:val="18"/>
+        </w:rPr>
+      </w:pPr>
+      <w:r>
+        <w:rPr>
+          <w:rFonts w:ascii="Courier" w:hAnsi="Courier"/>
+          <w:sz w:val="18"/>
+          <w:szCs w:val="18"/>
+        </w:rPr>
+        <w:t xml:space="preserve"># </w:t>
+      </w:r>
+    </w:p>
+    <w:p>
+      <w:pPr>
+        <w:rPr>
+          <w:rFonts w:ascii="Courier" w:hAnsi="Courier"/>
+          <w:sz w:val="18"/>
+          <w:szCs w:val="18"/>
+        </w:rPr>
+      </w:pPr>
+      <w:r>
+        <w:rPr>
+          <w:rFonts w:ascii="Courier" w:hAnsi="Courier"/>
+          <w:sz w:val="18"/>
+          <w:szCs w:val="18"/>
+        </w:rPr>
+        <w:t># Int_1_Loc:           5</w:t>
+      </w:r>
+    </w:p>
+    <w:p>
+      <w:pPr>
+        <w:rPr>
+          <w:rFonts w:ascii="Courier" w:hAnsi="Courier"/>
+          <w:sz w:val="18"/>
+          <w:szCs w:val="18"/>
+        </w:rPr>
+      </w:pPr>
+      <w:r>
+        <w:rPr>
+          <w:rFonts w:ascii="Courier" w:hAnsi="Courier"/>
+          <w:sz w:val="18"/>
+          <w:szCs w:val="18"/>
+        </w:rPr>
+        <w:t xml:space="preserve"># </w:t>
+      </w:r>
+    </w:p>
+    <w:p>
+      <w:pPr>
+        <w:rPr>
+          <w:rFonts w:ascii="Courier" w:hAnsi="Courier"/>
+          <w:sz w:val="18"/>
+          <w:szCs w:val="18"/>
+        </w:rPr>
+      </w:pPr>
+      <w:r>
+        <w:rPr>
+          <w:rFonts w:ascii="Courier" w:hAnsi="Courier"/>
+          <w:sz w:val="18"/>
+          <w:szCs w:val="18"/>
+        </w:rPr>
+        <w:t>#         should be:   5</w:t>
+      </w:r>
+    </w:p>
+    <w:p>
+      <w:pPr>
+        <w:rPr>
+          <w:rFonts w:ascii="Courier" w:hAnsi="Courier"/>
+          <w:sz w:val="18"/>
+          <w:szCs w:val="18"/>
+        </w:rPr>
+      </w:pPr>
+      <w:r>
+        <w:rPr>
+          <w:rFonts w:ascii="Courier" w:hAnsi="Courier"/>
+          <w:sz w:val="18"/>
+          <w:szCs w:val="18"/>
+        </w:rPr>
+        <w:t xml:space="preserve"># </w:t>
+      </w:r>
+    </w:p>
+    <w:p>
+      <w:pPr>
+        <w:rPr>
+          <w:rFonts w:ascii="Courier" w:hAnsi="Courier"/>
+          <w:sz w:val="18"/>
+          <w:szCs w:val="18"/>
+        </w:rPr>
+      </w:pPr>
+      <w:r>
+        <w:rPr>
+          <w:rFonts w:ascii="Courier" w:hAnsi="Courier"/>
+          <w:sz w:val="18"/>
+          <w:szCs w:val="18"/>
+        </w:rPr>
+        <w:t># Int_2_Loc:           13</w:t>
+      </w:r>
+    </w:p>
+    <w:p>
+      <w:pPr>
+        <w:rPr>
+          <w:rFonts w:ascii="Courier" w:hAnsi="Courier"/>
+          <w:sz w:val="18"/>
+          <w:szCs w:val="18"/>
+        </w:rPr>
+      </w:pPr>
+      <w:r>
+        <w:rPr>
+          <w:rFonts w:ascii="Courier" w:hAnsi="Courier"/>
+          <w:sz w:val="18"/>
+          <w:szCs w:val="18"/>
+        </w:rPr>
+        <w:t xml:space="preserve"># </w:t>
+      </w:r>
+    </w:p>
+    <w:p>
+      <w:pPr>
+        <w:rPr>
+          <w:rFonts w:ascii="Courier" w:hAnsi="Courier"/>
+          <w:sz w:val="18"/>
+          <w:szCs w:val="18"/>
+        </w:rPr>
+      </w:pPr>
+      <w:r>
+        <w:rPr>
+          <w:rFonts w:ascii="Courier" w:hAnsi="Courier"/>
+          <w:sz w:val="18"/>
+          <w:szCs w:val="18"/>
+        </w:rPr>
+        <w:t>#         should be:   13</w:t>
+      </w:r>
+    </w:p>
+    <w:p>
+      <w:pPr>
+        <w:rPr>
+          <w:rFonts w:ascii="Courier" w:hAnsi="Courier"/>
+          <w:sz w:val="18"/>
+          <w:szCs w:val="18"/>
+        </w:rPr>
+      </w:pPr>
+      <w:r>
+        <w:rPr>
+          <w:rFonts w:ascii="Courier" w:hAnsi="Courier"/>
+          <w:sz w:val="18"/>
+          <w:szCs w:val="18"/>
+        </w:rPr>
+        <w:t xml:space="preserve"># </w:t>
+      </w:r>
+    </w:p>
+    <w:p>
+      <w:pPr>
+        <w:rPr>
+          <w:rFonts w:ascii="Courier" w:hAnsi="Courier"/>
+          <w:sz w:val="18"/>
+          <w:szCs w:val="18"/>
+        </w:rPr>
+      </w:pPr>
+      <w:r>
+        <w:rPr>
+          <w:rFonts w:ascii="Courier" w:hAnsi="Courier"/>
+          <w:sz w:val="18"/>
+          <w:szCs w:val="18"/>
+        </w:rPr>
+        <w:t># Int_3_Loc:           7</w:t>
+      </w:r>
+    </w:p>
+    <w:p>
+      <w:pPr>
+        <w:rPr>
+          <w:rFonts w:ascii="Courier" w:hAnsi="Courier"/>
+          <w:sz w:val="18"/>
+          <w:szCs w:val="18"/>
+        </w:rPr>
+      </w:pPr>
+      <w:r>
+        <w:rPr>
+          <w:rFonts w:ascii="Courier" w:hAnsi="Courier"/>
+          <w:sz w:val="18"/>
+          <w:szCs w:val="18"/>
+        </w:rPr>
+        <w:t xml:space="preserve"># </w:t>
+      </w:r>
+    </w:p>
+    <w:p>
+      <w:pPr>
+        <w:pStyle w:val="code"/>
+      </w:pPr>
+      <w:r>
+        <w:t>#         should be:   7</w:t>
+      </w:r>
+    </w:p>
+    <w:p>
+      <w:pPr>
+        <w:pStyle w:val="code"/>
+      </w:pPr>
+      <w:r>
+        <w:t xml:space="preserve"># </w:t>
+      </w:r>
+    </w:p>
+    <w:p>
+      <w:pPr>
+        <w:pStyle w:val="code"/>
+      </w:pPr>
+      <w:r>
+        <w:t xml:space="preserve"># </w:t>
+      </w:r>
+      <w:proofErr w:type="spellStart"/>
+      <w:r>
+        <w:t>Enum_Loc</w:t>
+      </w:r>
+      <w:proofErr w:type="spellEnd"/>
+      <w:r>
+        <w:t>:            1</w:t>
+      </w:r>
+    </w:p>
+    <w:p>
+      <w:pPr>
+        <w:pStyle w:val="code"/>
+      </w:pPr>
+      <w:r>
+        <w:t xml:space="preserve"># </w:t>
+      </w:r>
+    </w:p>
+    <w:p>
+      <w:pPr>
+        <w:pStyle w:val="code"/>
+      </w:pPr>
+      <w:r>
+        <w:t>#         should be:   1</w:t>
+      </w:r>
+    </w:p>
+    <w:p>
+      <w:pPr>
+        <w:pStyle w:val="code"/>
+      </w:pPr>
+      <w:r>
+        <w:t xml:space="preserve"># </w:t>
+      </w:r>
+    </w:p>
+    <w:p>
+      <w:pPr>
+        <w:pStyle w:val="code"/>
+      </w:pPr>
+      <w:r>
+        <w:t># Str_1_Loc:           DHRYSTONE PROGRAM, 1'ST STRING</w:t>
+      </w:r>
+    </w:p>
+    <w:p>
+      <w:pPr>
+        <w:pStyle w:val="code"/>
+      </w:pPr>
+      <w:r>
+        <w:t xml:space="preserve"># </w:t>
+      </w:r>
+    </w:p>
+    <w:p>
+      <w:pPr>
+        <w:pStyle w:val="code"/>
+      </w:pPr>
+      <w:r>
+        <w:t>#         should be:   DHRYSTONE PROGRAM, 1'ST STRING</w:t>
+      </w:r>
+    </w:p>
+    <w:p>
+      <w:pPr>
+        <w:pStyle w:val="code"/>
+      </w:pPr>
+      <w:r>
+        <w:t xml:space="preserve"># </w:t>
+      </w:r>
+    </w:p>
+    <w:p>
+      <w:pPr>
+        <w:pStyle w:val="code"/>
+      </w:pPr>
+      <w:r>
+        <w:t># Str_2_Loc:           DHRYSTONE PROGRAM, 2'ND STRING</w:t>
+      </w:r>
+    </w:p>
+    <w:p>
+      <w:pPr>
+        <w:pStyle w:val="code"/>
+      </w:pPr>
+      <w:r>
+        <w:t xml:space="preserve"># </w:t>
+      </w:r>
+    </w:p>
+    <w:p>
+      <w:pPr>
+        <w:pStyle w:val="code"/>
+      </w:pPr>
+      <w:r>
+        <w:t>#         should be:   DHRYSTONE PROGRAM, 2'ND STRING</w:t>
+      </w:r>
+    </w:p>
+    <w:p>
+      <w:pPr>
+        <w:pStyle w:val="code"/>
+      </w:pPr>
+      <w:r>
+        <w:t xml:space="preserve"># </w:t>
+      </w:r>
+    </w:p>
+    <w:p>
+      <w:pPr>
+        <w:pStyle w:val="code"/>
+      </w:pPr>
+      <w:r>
+        <w:t xml:space="preserve"># </w:t>
+      </w:r>
+    </w:p>
+    <w:p>
+      <w:pPr>
+        <w:pStyle w:val="code"/>
+      </w:pPr>
+      <w:r>
+        <w:t xml:space="preserve"># </w:t>
+      </w:r>
+    </w:p>
+    <w:p>
+      <w:pPr>
+        <w:pStyle w:val="code"/>
+      </w:pPr>
+      <w:r>
+        <w:t xml:space="preserve"># Begin time is: </w:t>
+      </w:r>
+      <w:r>
+        <w:tab/>
+      </w:r>
+      <w:r>
+        <w:tab/>
+        <w:t>399496</w:t>
+      </w:r>
+    </w:p>
+    <w:p>
+      <w:pPr>
+        <w:pStyle w:val="code"/>
+      </w:pPr>
+      <w:r>
+        <w:t xml:space="preserve"># </w:t>
+      </w:r>
+    </w:p>
+    <w:p>
+      <w:pPr>
+        <w:pStyle w:val="code"/>
+      </w:pPr>
+      <w:r>
+        <w:t xml:space="preserve"># End time is: </w:t>
+      </w:r>
+      <w:r>
+        <w:tab/>
+      </w:r>
+      <w:r>
+        <w:tab/>
+        <w:t>399496</w:t>
+      </w:r>
+    </w:p>
+    <w:p>
+      <w:pPr>
+        <w:pStyle w:val="code"/>
+      </w:pPr>
+      <w:r>
+        <w:t xml:space="preserve"># </w:t>
+      </w:r>
+    </w:p>
+    <w:p>
+      <w:pPr>
+        <w:pStyle w:val="code"/>
+      </w:pPr>
+      <w:r>
+        <w:t xml:space="preserve"># user time is: </w:t>
+      </w:r>
+      <w:r>
+        <w:tab/>
+      </w:r>
+      <w:r>
+        <w:tab/>
+        <w:t>0</w:t>
+      </w:r>
+    </w:p>
+    <w:p>
+      <w:pPr>
+        <w:pStyle w:val="code"/>
+      </w:pPr>
+      <w:r>
+        <w:t xml:space="preserve"># </w:t>
+      </w:r>
+    </w:p>
+    <w:p>
+      <w:pPr>
+        <w:pStyle w:val="code"/>
+      </w:pPr>
+      <w:r>
+        <w:t># Measured time too small to obtain meaningful results</w:t>
+      </w:r>
+    </w:p>
+    <w:p>
+      <w:pPr>
+        <w:pStyle w:val="code"/>
+      </w:pPr>
+      <w:r>
+        <w:t xml:space="preserve"># </w:t>
+      </w:r>
+    </w:p>
+    <w:p>
+      <w:pPr>
+        <w:pStyle w:val="code"/>
+      </w:pPr>
+      <w:r>
+        <w:t># Please increase number of runs</w:t>
       </w:r>
     </w:p>
     <w:p>
@@ -2316,11 +8121,7 @@
         <w:lang w:val="it-IT" w:eastAsia="en-US" w:bidi="ar-SA"/>
       </w:rPr>
     </w:rPrDefault>
-    <w:pPrDefault>
-      <w:pPr>
-        <w:spacing w:after="200" w:line="276" w:lineRule="auto"/>
-      </w:pPr>
-    </w:pPrDefault>
+    <w:pPrDefault/>
   </w:docDefaults>
   <w:latentStyles w:defLockedState="0" w:defUIPriority="99" w:defSemiHidden="1" w:defUnhideWhenUsed="1" w:defQFormat="0" w:count="267">
     <w:lsdException w:name="Normal" w:semiHidden="0" w:uiPriority="0" w:unhideWhenUsed="0" w:qFormat="1"/>
@@ -2464,7 +8265,12 @@
   <w:style w:type="paragraph" w:default="1" w:styleId="Normale">
     <w:name w:val="Normal"/>
     <w:qFormat/>
+    <w:rsid w:val="003A4150"/>
+    <w:pPr>
+      <w:spacing w:before="120" w:after="120"/>
+    </w:pPr>
     <w:rPr>
+      <w:sz w:val="24"/>
       <w:lang w:val="en-US"/>
     </w:rPr>
   </w:style>
@@ -2475,19 +8281,19 @@
     <w:link w:val="Titolo1Carattere"/>
     <w:uiPriority w:val="9"/>
     <w:qFormat/>
-    <w:rsid w:val="0058599D"/>
+    <w:rsid w:val="00242646"/>
     <w:pPr>
       <w:keepNext/>
       <w:keepLines/>
-      <w:spacing w:before="480" w:after="0"/>
+      <w:spacing w:before="360" w:after="0"/>
       <w:outlineLvl w:val="0"/>
     </w:pPr>
     <w:rPr>
       <w:rFonts w:asciiTheme="majorHAnsi" w:eastAsiaTheme="majorEastAsia" w:hAnsiTheme="majorHAnsi" w:cstheme="majorBidi"/>
-      <w:b/>
       <w:bCs/>
-      <w:color w:val="365F91" w:themeColor="accent1" w:themeShade="BF"/>
-      <w:sz w:val="28"/>
+      <w:color w:val="4F81BD" w:themeColor="accent1"/>
+      <w:spacing w:val="20"/>
+      <w:sz w:val="36"/>
       <w:szCs w:val="28"/>
     </w:rPr>
   </w:style>
@@ -2499,26 +8305,189 @@
     <w:uiPriority w:val="9"/>
     <w:unhideWhenUsed/>
     <w:qFormat/>
-    <w:rsid w:val="0058599D"/>
+    <w:rsid w:val="00B67CD6"/>
+    <w:pPr>
+      <w:keepNext/>
+      <w:keepLines/>
+      <w:spacing w:after="0"/>
+      <w:outlineLvl w:val="1"/>
+    </w:pPr>
+    <w:rPr>
+      <w:rFonts w:eastAsiaTheme="majorEastAsia" w:cstheme="majorBidi"/>
+      <w:b/>
+      <w:bCs/>
+      <w:color w:val="4F81BD" w:themeColor="accent1"/>
+      <w:sz w:val="28"/>
+      <w:szCs w:val="26"/>
+    </w:rPr>
+  </w:style>
+  <w:style w:type="paragraph" w:styleId="Titolo3">
+    <w:name w:val="heading 3"/>
+    <w:basedOn w:val="Normale"/>
+    <w:next w:val="Normale"/>
+    <w:link w:val="Titolo3Carattere"/>
+    <w:uiPriority w:val="9"/>
+    <w:unhideWhenUsed/>
+    <w:qFormat/>
+    <w:rsid w:val="00B67CD6"/>
+    <w:pPr>
+      <w:keepNext/>
+      <w:keepLines/>
+      <w:spacing w:before="20" w:after="0"/>
+      <w:outlineLvl w:val="2"/>
+    </w:pPr>
+    <w:rPr>
+      <w:rFonts w:asciiTheme="majorHAnsi" w:eastAsiaTheme="majorEastAsia" w:hAnsiTheme="majorHAnsi" w:cstheme="majorBidi"/>
+      <w:bCs/>
+      <w:color w:val="1F497D" w:themeColor="text2"/>
+      <w:spacing w:val="14"/>
+    </w:rPr>
+  </w:style>
+  <w:style w:type="paragraph" w:styleId="Titolo4">
+    <w:name w:val="heading 4"/>
+    <w:basedOn w:val="Normale"/>
+    <w:next w:val="Normale"/>
+    <w:link w:val="Titolo4Carattere"/>
+    <w:uiPriority w:val="9"/>
+    <w:semiHidden/>
+    <w:unhideWhenUsed/>
+    <w:qFormat/>
+    <w:rsid w:val="00B67CD6"/>
     <w:pPr>
       <w:keepNext/>
       <w:keepLines/>
       <w:spacing w:before="200" w:after="0"/>
-      <w:outlineLvl w:val="1"/>
+      <w:outlineLvl w:val="3"/>
+    </w:pPr>
+    <w:rPr>
+      <w:rFonts w:eastAsiaTheme="majorEastAsia" w:cstheme="majorBidi"/>
+      <w:b/>
+      <w:bCs/>
+      <w:i/>
+      <w:iCs/>
+      <w:color w:val="000000"/>
+    </w:rPr>
+  </w:style>
+  <w:style w:type="paragraph" w:styleId="Titolo5">
+    <w:name w:val="heading 5"/>
+    <w:basedOn w:val="Normale"/>
+    <w:next w:val="Normale"/>
+    <w:link w:val="Titolo5Carattere"/>
+    <w:uiPriority w:val="9"/>
+    <w:semiHidden/>
+    <w:unhideWhenUsed/>
+    <w:qFormat/>
+    <w:rsid w:val="00B67CD6"/>
+    <w:pPr>
+      <w:keepNext/>
+      <w:keepLines/>
+      <w:spacing w:before="200" w:after="0"/>
+      <w:outlineLvl w:val="4"/>
     </w:pPr>
     <w:rPr>
       <w:rFonts w:asciiTheme="majorHAnsi" w:eastAsiaTheme="majorEastAsia" w:hAnsiTheme="majorHAnsi" w:cstheme="majorBidi"/>
-      <w:b/>
-      <w:bCs/>
+      <w:color w:val="000000"/>
+      <w:sz w:val="22"/>
+    </w:rPr>
+  </w:style>
+  <w:style w:type="paragraph" w:styleId="Titolo6">
+    <w:name w:val="heading 6"/>
+    <w:basedOn w:val="Normale"/>
+    <w:next w:val="Normale"/>
+    <w:link w:val="Titolo6Carattere"/>
+    <w:uiPriority w:val="9"/>
+    <w:semiHidden/>
+    <w:unhideWhenUsed/>
+    <w:qFormat/>
+    <w:rsid w:val="00B67CD6"/>
+    <w:pPr>
+      <w:keepNext/>
+      <w:keepLines/>
+      <w:spacing w:before="200" w:after="0"/>
+      <w:outlineLvl w:val="5"/>
+    </w:pPr>
+    <w:rPr>
+      <w:rFonts w:asciiTheme="majorHAnsi" w:eastAsiaTheme="majorEastAsia" w:hAnsiTheme="majorHAnsi" w:cstheme="majorBidi"/>
+      <w:iCs/>
       <w:color w:val="4F81BD" w:themeColor="accent1"/>
-      <w:sz w:val="26"/>
-      <w:szCs w:val="26"/>
+      <w:sz w:val="22"/>
+    </w:rPr>
+  </w:style>
+  <w:style w:type="paragraph" w:styleId="Titolo7">
+    <w:name w:val="heading 7"/>
+    <w:basedOn w:val="Normale"/>
+    <w:next w:val="Normale"/>
+    <w:link w:val="Titolo7Carattere"/>
+    <w:uiPriority w:val="9"/>
+    <w:semiHidden/>
+    <w:unhideWhenUsed/>
+    <w:qFormat/>
+    <w:rsid w:val="00B67CD6"/>
+    <w:pPr>
+      <w:keepNext/>
+      <w:keepLines/>
+      <w:spacing w:before="200" w:after="0"/>
+      <w:outlineLvl w:val="6"/>
+    </w:pPr>
+    <w:rPr>
+      <w:rFonts w:asciiTheme="majorHAnsi" w:eastAsiaTheme="majorEastAsia" w:hAnsiTheme="majorHAnsi" w:cstheme="majorBidi"/>
+      <w:i/>
+      <w:iCs/>
+      <w:color w:val="000000"/>
+      <w:sz w:val="22"/>
+    </w:rPr>
+  </w:style>
+  <w:style w:type="paragraph" w:styleId="Titolo8">
+    <w:name w:val="heading 8"/>
+    <w:basedOn w:val="Normale"/>
+    <w:next w:val="Normale"/>
+    <w:link w:val="Titolo8Carattere"/>
+    <w:uiPriority w:val="9"/>
+    <w:semiHidden/>
+    <w:unhideWhenUsed/>
+    <w:qFormat/>
+    <w:rsid w:val="00B67CD6"/>
+    <w:pPr>
+      <w:keepNext/>
+      <w:keepLines/>
+      <w:spacing w:before="200" w:after="0"/>
+      <w:outlineLvl w:val="7"/>
+    </w:pPr>
+    <w:rPr>
+      <w:rFonts w:asciiTheme="majorHAnsi" w:eastAsiaTheme="majorEastAsia" w:hAnsiTheme="majorHAnsi" w:cstheme="majorBidi"/>
+      <w:color w:val="000000"/>
+      <w:sz w:val="20"/>
+      <w:szCs w:val="20"/>
+    </w:rPr>
+  </w:style>
+  <w:style w:type="paragraph" w:styleId="Titolo9">
+    <w:name w:val="heading 9"/>
+    <w:basedOn w:val="Normale"/>
+    <w:next w:val="Normale"/>
+    <w:link w:val="Titolo9Carattere"/>
+    <w:uiPriority w:val="9"/>
+    <w:semiHidden/>
+    <w:unhideWhenUsed/>
+    <w:qFormat/>
+    <w:rsid w:val="00B67CD6"/>
+    <w:pPr>
+      <w:keepNext/>
+      <w:keepLines/>
+      <w:spacing w:before="200" w:after="0"/>
+      <w:outlineLvl w:val="8"/>
+    </w:pPr>
+    <w:rPr>
+      <w:rFonts w:asciiTheme="majorHAnsi" w:eastAsiaTheme="majorEastAsia" w:hAnsiTheme="majorHAnsi" w:cstheme="majorBidi"/>
+      <w:i/>
+      <w:iCs/>
+      <w:color w:val="000000"/>
+      <w:sz w:val="20"/>
+      <w:szCs w:val="20"/>
     </w:rPr>
   </w:style>
   <w:style w:type="character" w:default="1" w:styleId="Carpredefinitoparagrafo">
     <w:name w:val="Default Paragraph Font"/>
     <w:uiPriority w:val="1"/>
-    <w:semiHidden/>
     <w:unhideWhenUsed/>
   </w:style>
   <w:style w:type="table" w:default="1" w:styleId="Tabellanormale">
@@ -2551,7 +8520,7 @@
     <w:unhideWhenUsed/>
     <w:rsid w:val="0058599D"/>
     <w:pPr>
-      <w:spacing w:after="0" w:line="240" w:lineRule="auto"/>
+      <w:spacing w:after="0"/>
     </w:pPr>
     <w:rPr>
       <w:rFonts w:ascii="Tahoma" w:hAnsi="Tahoma" w:cs="Tahoma"/>
@@ -2578,15 +8547,14 @@
     <w:basedOn w:val="Carpredefinitoparagrafo"/>
     <w:link w:val="Titolo1"/>
     <w:uiPriority w:val="9"/>
-    <w:rsid w:val="0058599D"/>
+    <w:rsid w:val="00242646"/>
     <w:rPr>
       <w:rFonts w:asciiTheme="majorHAnsi" w:eastAsiaTheme="majorEastAsia" w:hAnsiTheme="majorHAnsi" w:cstheme="majorBidi"/>
-      <w:b/>
       <w:bCs/>
-      <w:color w:val="365F91" w:themeColor="accent1" w:themeShade="BF"/>
-      <w:sz w:val="28"/>
+      <w:color w:val="4F81BD" w:themeColor="accent1"/>
+      <w:spacing w:val="20"/>
+      <w:sz w:val="36"/>
       <w:szCs w:val="28"/>
-      <w:lang w:val="en-US"/>
     </w:rPr>
   </w:style>
   <w:style w:type="character" w:customStyle="1" w:styleId="Titolo2Carattere">
@@ -2594,15 +8562,14 @@
     <w:basedOn w:val="Carpredefinitoparagrafo"/>
     <w:link w:val="Titolo2"/>
     <w:uiPriority w:val="9"/>
-    <w:rsid w:val="0058599D"/>
+    <w:rsid w:val="00B67CD6"/>
     <w:rPr>
-      <w:rFonts w:asciiTheme="majorHAnsi" w:eastAsiaTheme="majorEastAsia" w:hAnsiTheme="majorHAnsi" w:cstheme="majorBidi"/>
+      <w:rFonts w:eastAsiaTheme="majorEastAsia" w:cstheme="majorBidi"/>
       <w:b/>
       <w:bCs/>
       <w:color w:val="4F81BD" w:themeColor="accent1"/>
-      <w:sz w:val="26"/>
+      <w:sz w:val="28"/>
       <w:szCs w:val="26"/>
-      <w:lang w:val="en-US"/>
     </w:rPr>
   </w:style>
   <w:style w:type="paragraph" w:styleId="Didascalia">
@@ -2612,16 +8579,735 @@
     <w:uiPriority w:val="35"/>
     <w:unhideWhenUsed/>
     <w:qFormat/>
-    <w:rsid w:val="0058599D"/>
+    <w:rsid w:val="003A4150"/>
     <w:pPr>
-      <w:spacing w:line="240" w:lineRule="auto"/>
+      <w:jc w:val="center"/>
+    </w:pPr>
+    <w:rPr>
+      <w:rFonts w:asciiTheme="majorHAnsi" w:eastAsiaTheme="minorEastAsia" w:hAnsiTheme="majorHAnsi"/>
+      <w:bCs/>
+      <w:smallCaps/>
+      <w:color w:val="1F497D" w:themeColor="text2"/>
+      <w:spacing w:val="6"/>
+      <w:sz w:val="20"/>
+      <w:szCs w:val="18"/>
+      <w:lang w:bidi="hi-IN"/>
+    </w:rPr>
+  </w:style>
+  <w:style w:type="character" w:customStyle="1" w:styleId="Titolo3Carattere">
+    <w:name w:val="Titolo 3 Carattere"/>
+    <w:basedOn w:val="Carpredefinitoparagrafo"/>
+    <w:link w:val="Titolo3"/>
+    <w:uiPriority w:val="9"/>
+    <w:rsid w:val="00B67CD6"/>
+    <w:rPr>
+      <w:rFonts w:asciiTheme="majorHAnsi" w:eastAsiaTheme="majorEastAsia" w:hAnsiTheme="majorHAnsi" w:cstheme="majorBidi"/>
+      <w:bCs/>
+      <w:color w:val="1F497D" w:themeColor="text2"/>
+      <w:spacing w:val="14"/>
+      <w:sz w:val="24"/>
+    </w:rPr>
+  </w:style>
+  <w:style w:type="character" w:customStyle="1" w:styleId="Titolo4Carattere">
+    <w:name w:val="Titolo 4 Carattere"/>
+    <w:basedOn w:val="Carpredefinitoparagrafo"/>
+    <w:link w:val="Titolo4"/>
+    <w:uiPriority w:val="9"/>
+    <w:semiHidden/>
+    <w:rsid w:val="00B67CD6"/>
+    <w:rPr>
+      <w:rFonts w:eastAsiaTheme="majorEastAsia" w:cstheme="majorBidi"/>
+      <w:b/>
+      <w:bCs/>
+      <w:i/>
+      <w:iCs/>
+      <w:color w:val="000000"/>
+      <w:sz w:val="24"/>
+    </w:rPr>
+  </w:style>
+  <w:style w:type="character" w:customStyle="1" w:styleId="Titolo5Carattere">
+    <w:name w:val="Titolo 5 Carattere"/>
+    <w:basedOn w:val="Carpredefinitoparagrafo"/>
+    <w:link w:val="Titolo5"/>
+    <w:uiPriority w:val="9"/>
+    <w:semiHidden/>
+    <w:rsid w:val="00B67CD6"/>
+    <w:rPr>
+      <w:rFonts w:asciiTheme="majorHAnsi" w:eastAsiaTheme="majorEastAsia" w:hAnsiTheme="majorHAnsi" w:cstheme="majorBidi"/>
+      <w:color w:val="000000"/>
+    </w:rPr>
+  </w:style>
+  <w:style w:type="character" w:customStyle="1" w:styleId="Titolo6Carattere">
+    <w:name w:val="Titolo 6 Carattere"/>
+    <w:basedOn w:val="Carpredefinitoparagrafo"/>
+    <w:link w:val="Titolo6"/>
+    <w:uiPriority w:val="9"/>
+    <w:semiHidden/>
+    <w:rsid w:val="00B67CD6"/>
+    <w:rPr>
+      <w:rFonts w:asciiTheme="majorHAnsi" w:eastAsiaTheme="majorEastAsia" w:hAnsiTheme="majorHAnsi" w:cstheme="majorBidi"/>
+      <w:iCs/>
+      <w:color w:val="4F81BD" w:themeColor="accent1"/>
+    </w:rPr>
+  </w:style>
+  <w:style w:type="character" w:customStyle="1" w:styleId="Titolo7Carattere">
+    <w:name w:val="Titolo 7 Carattere"/>
+    <w:basedOn w:val="Carpredefinitoparagrafo"/>
+    <w:link w:val="Titolo7"/>
+    <w:uiPriority w:val="9"/>
+    <w:semiHidden/>
+    <w:rsid w:val="00B67CD6"/>
+    <w:rPr>
+      <w:rFonts w:asciiTheme="majorHAnsi" w:eastAsiaTheme="majorEastAsia" w:hAnsiTheme="majorHAnsi" w:cstheme="majorBidi"/>
+      <w:i/>
+      <w:iCs/>
+      <w:color w:val="000000"/>
+    </w:rPr>
+  </w:style>
+  <w:style w:type="character" w:customStyle="1" w:styleId="Titolo8Carattere">
+    <w:name w:val="Titolo 8 Carattere"/>
+    <w:basedOn w:val="Carpredefinitoparagrafo"/>
+    <w:link w:val="Titolo8"/>
+    <w:uiPriority w:val="9"/>
+    <w:semiHidden/>
+    <w:rsid w:val="00B67CD6"/>
+    <w:rPr>
+      <w:rFonts w:asciiTheme="majorHAnsi" w:eastAsiaTheme="majorEastAsia" w:hAnsiTheme="majorHAnsi" w:cstheme="majorBidi"/>
+      <w:color w:val="000000"/>
+      <w:sz w:val="20"/>
+      <w:szCs w:val="20"/>
+    </w:rPr>
+  </w:style>
+  <w:style w:type="character" w:customStyle="1" w:styleId="Titolo9Carattere">
+    <w:name w:val="Titolo 9 Carattere"/>
+    <w:basedOn w:val="Carpredefinitoparagrafo"/>
+    <w:link w:val="Titolo9"/>
+    <w:uiPriority w:val="9"/>
+    <w:semiHidden/>
+    <w:rsid w:val="00B67CD6"/>
+    <w:rPr>
+      <w:rFonts w:asciiTheme="majorHAnsi" w:eastAsiaTheme="majorEastAsia" w:hAnsiTheme="majorHAnsi" w:cstheme="majorBidi"/>
+      <w:i/>
+      <w:iCs/>
+      <w:color w:val="000000"/>
+      <w:sz w:val="20"/>
+      <w:szCs w:val="20"/>
+    </w:rPr>
+  </w:style>
+  <w:style w:type="paragraph" w:styleId="Titolo">
+    <w:name w:val="Title"/>
+    <w:basedOn w:val="Normale"/>
+    <w:next w:val="Normale"/>
+    <w:link w:val="TitoloCarattere"/>
+    <w:uiPriority w:val="10"/>
+    <w:qFormat/>
+    <w:rsid w:val="00B67CD6"/>
+    <w:pPr>
+      <w:contextualSpacing/>
+    </w:pPr>
+    <w:rPr>
+      <w:rFonts w:asciiTheme="majorHAnsi" w:eastAsiaTheme="majorEastAsia" w:hAnsiTheme="majorHAnsi" w:cstheme="majorBidi"/>
+      <w:color w:val="1F497D" w:themeColor="text2"/>
+      <w:spacing w:val="30"/>
+      <w:kern w:val="28"/>
+      <w:sz w:val="96"/>
+      <w:szCs w:val="52"/>
+    </w:rPr>
+  </w:style>
+  <w:style w:type="character" w:customStyle="1" w:styleId="TitoloCarattere">
+    <w:name w:val="Titolo Carattere"/>
+    <w:basedOn w:val="Carpredefinitoparagrafo"/>
+    <w:link w:val="Titolo"/>
+    <w:uiPriority w:val="10"/>
+    <w:rsid w:val="00B67CD6"/>
+    <w:rPr>
+      <w:rFonts w:asciiTheme="majorHAnsi" w:eastAsiaTheme="majorEastAsia" w:hAnsiTheme="majorHAnsi" w:cstheme="majorBidi"/>
+      <w:color w:val="1F497D" w:themeColor="text2"/>
+      <w:spacing w:val="30"/>
+      <w:kern w:val="28"/>
+      <w:sz w:val="96"/>
+      <w:szCs w:val="52"/>
+    </w:rPr>
+  </w:style>
+  <w:style w:type="paragraph" w:styleId="Sottotitolo">
+    <w:name w:val="Subtitle"/>
+    <w:basedOn w:val="Normale"/>
+    <w:next w:val="Normale"/>
+    <w:link w:val="SottotitoloCarattere"/>
+    <w:uiPriority w:val="11"/>
+    <w:qFormat/>
+    <w:rsid w:val="00B67CD6"/>
+    <w:pPr>
+      <w:numPr>
+        <w:ilvl w:val="1"/>
+      </w:numPr>
+    </w:pPr>
+    <w:rPr>
+      <w:rFonts w:eastAsiaTheme="majorEastAsia" w:cstheme="majorBidi"/>
+      <w:iCs/>
+      <w:color w:val="1F497D" w:themeColor="text2"/>
+      <w:sz w:val="40"/>
+      <w:szCs w:val="24"/>
+      <w:lang w:bidi="hi-IN"/>
+    </w:rPr>
+  </w:style>
+  <w:style w:type="character" w:customStyle="1" w:styleId="SottotitoloCarattere">
+    <w:name w:val="Sottotitolo Carattere"/>
+    <w:basedOn w:val="Carpredefinitoparagrafo"/>
+    <w:link w:val="Sottotitolo"/>
+    <w:uiPriority w:val="11"/>
+    <w:rsid w:val="00B67CD6"/>
+    <w:rPr>
+      <w:rFonts w:eastAsiaTheme="majorEastAsia" w:cstheme="majorBidi"/>
+      <w:iCs/>
+      <w:color w:val="1F497D" w:themeColor="text2"/>
+      <w:sz w:val="40"/>
+      <w:szCs w:val="24"/>
+      <w:lang w:bidi="hi-IN"/>
+    </w:rPr>
+  </w:style>
+  <w:style w:type="character" w:styleId="Enfasigrassetto">
+    <w:name w:val="Strong"/>
+    <w:basedOn w:val="Carpredefinitoparagrafo"/>
+    <w:uiPriority w:val="22"/>
+    <w:qFormat/>
+    <w:rsid w:val="00B67CD6"/>
+    <w:rPr>
+      <w:b w:val="0"/>
+      <w:bCs/>
+      <w:i/>
+      <w:color w:val="1F497D" w:themeColor="text2"/>
+    </w:rPr>
+  </w:style>
+  <w:style w:type="character" w:styleId="Enfasicorsivo">
+    <w:name w:val="Emphasis"/>
+    <w:basedOn w:val="Carpredefinitoparagrafo"/>
+    <w:uiPriority w:val="20"/>
+    <w:qFormat/>
+    <w:rsid w:val="00B67CD6"/>
+    <w:rPr>
+      <w:b/>
+      <w:i/>
+      <w:iCs/>
+    </w:rPr>
+  </w:style>
+  <w:style w:type="paragraph" w:styleId="Nessunaspaziatura">
+    <w:name w:val="No Spacing"/>
+    <w:link w:val="NessunaspaziaturaCarattere"/>
+    <w:uiPriority w:val="1"/>
+    <w:qFormat/>
+    <w:rsid w:val="00B67CD6"/>
+  </w:style>
+  <w:style w:type="character" w:customStyle="1" w:styleId="NessunaspaziaturaCarattere">
+    <w:name w:val="Nessuna spaziatura Carattere"/>
+    <w:basedOn w:val="Carpredefinitoparagrafo"/>
+    <w:link w:val="Nessunaspaziatura"/>
+    <w:uiPriority w:val="1"/>
+    <w:rsid w:val="00B67CD6"/>
+  </w:style>
+  <w:style w:type="paragraph" w:styleId="Paragrafoelenco">
+    <w:name w:val="List Paragraph"/>
+    <w:basedOn w:val="Normale"/>
+    <w:uiPriority w:val="34"/>
+    <w:qFormat/>
+    <w:rsid w:val="00B67CD6"/>
+    <w:pPr>
+      <w:ind w:left="720" w:hanging="288"/>
+      <w:contextualSpacing/>
+    </w:pPr>
+    <w:rPr>
+      <w:color w:val="1F497D" w:themeColor="text2"/>
+    </w:rPr>
+  </w:style>
+  <w:style w:type="paragraph" w:styleId="Citazione">
+    <w:name w:val="Quote"/>
+    <w:basedOn w:val="Normale"/>
+    <w:next w:val="Normale"/>
+    <w:link w:val="CitazioneCarattere"/>
+    <w:uiPriority w:val="29"/>
+    <w:qFormat/>
+    <w:rsid w:val="00B67CD6"/>
+    <w:pPr>
+      <w:spacing w:after="0" w:line="360" w:lineRule="auto"/>
+      <w:jc w:val="center"/>
+    </w:pPr>
+    <w:rPr>
+      <w:rFonts w:eastAsiaTheme="minorEastAsia"/>
+      <w:b/>
+      <w:i/>
+      <w:iCs/>
+      <w:color w:val="4F81BD" w:themeColor="accent1"/>
+      <w:sz w:val="26"/>
+      <w:lang w:bidi="hi-IN"/>
+    </w:rPr>
+  </w:style>
+  <w:style w:type="character" w:customStyle="1" w:styleId="CitazioneCarattere">
+    <w:name w:val="Citazione Carattere"/>
+    <w:basedOn w:val="Carpredefinitoparagrafo"/>
+    <w:link w:val="Citazione"/>
+    <w:uiPriority w:val="29"/>
+    <w:rsid w:val="00B67CD6"/>
+    <w:rPr>
+      <w:rFonts w:eastAsiaTheme="minorEastAsia"/>
+      <w:b/>
+      <w:i/>
+      <w:iCs/>
+      <w:color w:val="4F81BD" w:themeColor="accent1"/>
+      <w:sz w:val="26"/>
+      <w:lang w:bidi="hi-IN"/>
+    </w:rPr>
+  </w:style>
+  <w:style w:type="paragraph" w:styleId="Citazioneintensa">
+    <w:name w:val="Intense Quote"/>
+    <w:basedOn w:val="Normale"/>
+    <w:next w:val="Normale"/>
+    <w:link w:val="CitazioneintensaCarattere"/>
+    <w:uiPriority w:val="30"/>
+    <w:qFormat/>
+    <w:rsid w:val="00B67CD6"/>
+    <w:pPr>
+      <w:pBdr>
+        <w:top w:val="single" w:sz="36" w:space="8" w:color="4F81BD" w:themeColor="accent1"/>
+        <w:left w:val="single" w:sz="36" w:space="8" w:color="4F81BD" w:themeColor="accent1"/>
+        <w:bottom w:val="single" w:sz="36" w:space="8" w:color="4F81BD" w:themeColor="accent1"/>
+        <w:right w:val="single" w:sz="36" w:space="8" w:color="4F81BD" w:themeColor="accent1"/>
+      </w:pBdr>
+      <w:shd w:val="clear" w:color="auto" w:fill="4F81BD" w:themeFill="accent1"/>
+      <w:spacing w:before="200" w:after="200" w:line="360" w:lineRule="auto"/>
+      <w:ind w:left="259" w:right="259"/>
+      <w:jc w:val="center"/>
+    </w:pPr>
+    <w:rPr>
+      <w:rFonts w:asciiTheme="majorHAnsi" w:eastAsiaTheme="minorEastAsia" w:hAnsiTheme="majorHAnsi"/>
+      <w:bCs/>
+      <w:iCs/>
+      <w:color w:val="FFFFFF" w:themeColor="background1"/>
+      <w:sz w:val="28"/>
+      <w:lang w:bidi="hi-IN"/>
+    </w:rPr>
+  </w:style>
+  <w:style w:type="character" w:customStyle="1" w:styleId="CitazioneintensaCarattere">
+    <w:name w:val="Citazione intensa Carattere"/>
+    <w:basedOn w:val="Carpredefinitoparagrafo"/>
+    <w:link w:val="Citazioneintensa"/>
+    <w:uiPriority w:val="30"/>
+    <w:rsid w:val="00B67CD6"/>
+    <w:rPr>
+      <w:rFonts w:asciiTheme="majorHAnsi" w:eastAsiaTheme="minorEastAsia" w:hAnsiTheme="majorHAnsi"/>
+      <w:bCs/>
+      <w:iCs/>
+      <w:color w:val="FFFFFF" w:themeColor="background1"/>
+      <w:sz w:val="28"/>
+      <w:shd w:val="clear" w:color="auto" w:fill="4F81BD" w:themeFill="accent1"/>
+      <w:lang w:bidi="hi-IN"/>
+    </w:rPr>
+  </w:style>
+  <w:style w:type="character" w:styleId="Enfasidelicata">
+    <w:name w:val="Subtle Emphasis"/>
+    <w:basedOn w:val="Carpredefinitoparagrafo"/>
+    <w:uiPriority w:val="19"/>
+    <w:qFormat/>
+    <w:rsid w:val="00B67CD6"/>
+    <w:rPr>
+      <w:i/>
+      <w:iCs/>
+      <w:color w:val="000000"/>
+    </w:rPr>
+  </w:style>
+  <w:style w:type="character" w:styleId="Enfasiintensa">
+    <w:name w:val="Intense Emphasis"/>
+    <w:basedOn w:val="Carpredefinitoparagrafo"/>
+    <w:uiPriority w:val="21"/>
+    <w:qFormat/>
+    <w:rsid w:val="00B67CD6"/>
+    <w:rPr>
+      <w:b/>
+      <w:bCs/>
+      <w:i/>
+      <w:iCs/>
+      <w:color w:val="4F81BD" w:themeColor="accent1"/>
+    </w:rPr>
+  </w:style>
+  <w:style w:type="character" w:styleId="Riferimentodelicato">
+    <w:name w:val="Subtle Reference"/>
+    <w:basedOn w:val="Carpredefinitoparagrafo"/>
+    <w:uiPriority w:val="31"/>
+    <w:qFormat/>
+    <w:rsid w:val="00B67CD6"/>
+    <w:rPr>
+      <w:smallCaps/>
+      <w:color w:val="000000"/>
+      <w:u w:val="single"/>
+    </w:rPr>
+  </w:style>
+  <w:style w:type="character" w:styleId="Riferimentointenso">
+    <w:name w:val="Intense Reference"/>
+    <w:basedOn w:val="Carpredefinitoparagrafo"/>
+    <w:uiPriority w:val="32"/>
+    <w:qFormat/>
+    <w:rsid w:val="00B67CD6"/>
+    <w:rPr>
+      <w:b w:val="0"/>
+      <w:bCs/>
+      <w:smallCaps/>
+      <w:color w:val="4F81BD" w:themeColor="accent1"/>
+      <w:spacing w:val="5"/>
+      <w:u w:val="single"/>
+    </w:rPr>
+  </w:style>
+  <w:style w:type="character" w:styleId="Titolodellibro">
+    <w:name w:val="Book Title"/>
+    <w:basedOn w:val="Carpredefinitoparagrafo"/>
+    <w:uiPriority w:val="33"/>
+    <w:qFormat/>
+    <w:rsid w:val="00B67CD6"/>
+    <w:rPr>
+      <w:b/>
+      <w:bCs/>
+      <w:caps/>
+      <w:smallCaps w:val="0"/>
+      <w:color w:val="1F497D" w:themeColor="text2"/>
+      <w:spacing w:val="10"/>
+    </w:rPr>
+  </w:style>
+  <w:style w:type="paragraph" w:styleId="Titolosommario">
+    <w:name w:val="TOC Heading"/>
+    <w:basedOn w:val="Titolo1"/>
+    <w:next w:val="Normale"/>
+    <w:uiPriority w:val="39"/>
+    <w:semiHidden/>
+    <w:unhideWhenUsed/>
+    <w:qFormat/>
+    <w:rsid w:val="00B67CD6"/>
+    <w:pPr>
+      <w:spacing w:before="480" w:line="264" w:lineRule="auto"/>
+      <w:outlineLvl w:val="9"/>
     </w:pPr>
     <w:rPr>
       <w:b/>
-      <w:bCs/>
-      <w:color w:val="4F81BD" w:themeColor="accent1"/>
+    </w:rPr>
+  </w:style>
+  <w:style w:type="paragraph" w:customStyle="1" w:styleId="code">
+    <w:name w:val="code"/>
+    <w:basedOn w:val="Normale"/>
+    <w:link w:val="codeCarattere"/>
+    <w:qFormat/>
+    <w:rsid w:val="00B67CD6"/>
+    <w:rPr>
+      <w:rFonts w:ascii="Courier" w:hAnsi="Courier"/>
       <w:sz w:val="18"/>
       <w:szCs w:val="18"/>
+    </w:rPr>
+  </w:style>
+  <w:style w:type="table" w:styleId="Grigliatabella">
+    <w:name w:val="Table Grid"/>
+    <w:basedOn w:val="Tabellanormale"/>
+    <w:uiPriority w:val="59"/>
+    <w:rsid w:val="00242646"/>
+    <w:tblPr>
+      <w:tblInd w:w="0" w:type="dxa"/>
+      <w:tblBorders>
+        <w:top w:val="single" w:sz="4" w:space="0" w:color="auto"/>
+        <w:left w:val="single" w:sz="4" w:space="0" w:color="auto"/>
+        <w:bottom w:val="single" w:sz="4" w:space="0" w:color="auto"/>
+        <w:right w:val="single" w:sz="4" w:space="0" w:color="auto"/>
+        <w:insideH w:val="single" w:sz="4" w:space="0" w:color="auto"/>
+        <w:insideV w:val="single" w:sz="4" w:space="0" w:color="auto"/>
+      </w:tblBorders>
+      <w:tblCellMar>
+        <w:top w:w="0" w:type="dxa"/>
+        <w:left w:w="108" w:type="dxa"/>
+        <w:bottom w:w="0" w:type="dxa"/>
+        <w:right w:w="108" w:type="dxa"/>
+      </w:tblCellMar>
+    </w:tblPr>
+  </w:style>
+  <w:style w:type="character" w:customStyle="1" w:styleId="codeCarattere">
+    <w:name w:val="code Carattere"/>
+    <w:basedOn w:val="Carpredefinitoparagrafo"/>
+    <w:link w:val="code"/>
+    <w:rsid w:val="00B67CD6"/>
+    <w:rPr>
+      <w:rFonts w:ascii="Courier" w:hAnsi="Courier"/>
+      <w:sz w:val="18"/>
+      <w:szCs w:val="18"/>
+    </w:rPr>
+  </w:style>
+  <w:style w:type="table" w:styleId="Sfondochiaro-Colore1">
+    <w:name w:val="Light Shading Accent 1"/>
+    <w:basedOn w:val="Tabellanormale"/>
+    <w:uiPriority w:val="60"/>
+    <w:rsid w:val="00242646"/>
+    <w:rPr>
+      <w:color w:val="365F91" w:themeColor="accent1" w:themeShade="BF"/>
+    </w:rPr>
+    <w:tblPr>
+      <w:tblStyleRowBandSize w:val="1"/>
+      <w:tblStyleColBandSize w:val="1"/>
+      <w:tblInd w:w="0" w:type="dxa"/>
+      <w:tblBorders>
+        <w:top w:val="single" w:sz="8" w:space="0" w:color="4F81BD" w:themeColor="accent1"/>
+        <w:bottom w:val="single" w:sz="8" w:space="0" w:color="4F81BD" w:themeColor="accent1"/>
+      </w:tblBorders>
+      <w:tblCellMar>
+        <w:top w:w="0" w:type="dxa"/>
+        <w:left w:w="108" w:type="dxa"/>
+        <w:bottom w:w="0" w:type="dxa"/>
+        <w:right w:w="108" w:type="dxa"/>
+      </w:tblCellMar>
+    </w:tblPr>
+    <w:tblStylePr w:type="firstRow">
+      <w:pPr>
+        <w:spacing w:before="0" w:after="0" w:line="240" w:lineRule="auto"/>
+      </w:pPr>
+      <w:rPr>
+        <w:b/>
+        <w:bCs/>
+      </w:rPr>
+      <w:tblPr/>
+      <w:tcPr>
+        <w:tcBorders>
+          <w:top w:val="single" w:sz="8" w:space="0" w:color="4F81BD" w:themeColor="accent1"/>
+          <w:left w:val="nil"/>
+          <w:bottom w:val="single" w:sz="8" w:space="0" w:color="4F81BD" w:themeColor="accent1"/>
+          <w:right w:val="nil"/>
+          <w:insideH w:val="nil"/>
+          <w:insideV w:val="nil"/>
+        </w:tcBorders>
+      </w:tcPr>
+    </w:tblStylePr>
+    <w:tblStylePr w:type="lastRow">
+      <w:pPr>
+        <w:spacing w:before="0" w:after="0" w:line="240" w:lineRule="auto"/>
+      </w:pPr>
+      <w:rPr>
+        <w:b/>
+        <w:bCs/>
+      </w:rPr>
+      <w:tblPr/>
+      <w:tcPr>
+        <w:tcBorders>
+          <w:top w:val="single" w:sz="8" w:space="0" w:color="4F81BD" w:themeColor="accent1"/>
+          <w:left w:val="nil"/>
+          <w:bottom w:val="single" w:sz="8" w:space="0" w:color="4F81BD" w:themeColor="accent1"/>
+          <w:right w:val="nil"/>
+          <w:insideH w:val="nil"/>
+          <w:insideV w:val="nil"/>
+        </w:tcBorders>
+      </w:tcPr>
+    </w:tblStylePr>
+    <w:tblStylePr w:type="firstCol">
+      <w:rPr>
+        <w:b/>
+        <w:bCs/>
+      </w:rPr>
+    </w:tblStylePr>
+    <w:tblStylePr w:type="lastCol">
+      <w:rPr>
+        <w:b/>
+        <w:bCs/>
+      </w:rPr>
+    </w:tblStylePr>
+    <w:tblStylePr w:type="band1Vert">
+      <w:tblPr/>
+      <w:tcPr>
+        <w:tcBorders>
+          <w:left w:val="nil"/>
+          <w:right w:val="nil"/>
+          <w:insideH w:val="nil"/>
+          <w:insideV w:val="nil"/>
+        </w:tcBorders>
+        <w:shd w:val="clear" w:color="auto" w:fill="D3DFEE" w:themeFill="accent1" w:themeFillTint="3F"/>
+      </w:tcPr>
+    </w:tblStylePr>
+    <w:tblStylePr w:type="band1Horz">
+      <w:tblPr/>
+      <w:tcPr>
+        <w:tcBorders>
+          <w:left w:val="nil"/>
+          <w:right w:val="nil"/>
+          <w:insideH w:val="nil"/>
+          <w:insideV w:val="nil"/>
+        </w:tcBorders>
+        <w:shd w:val="clear" w:color="auto" w:fill="D3DFEE" w:themeFill="accent1" w:themeFillTint="3F"/>
+      </w:tcPr>
+    </w:tblStylePr>
+  </w:style>
+  <w:style w:type="table" w:styleId="Sfondochiaro">
+    <w:name w:val="Light Shading"/>
+    <w:basedOn w:val="Tabellanormale"/>
+    <w:uiPriority w:val="60"/>
+    <w:rsid w:val="00242646"/>
+    <w:rPr>
+      <w:color w:val="000000" w:themeColor="text1" w:themeShade="BF"/>
+    </w:rPr>
+    <w:tblPr>
+      <w:tblStyleRowBandSize w:val="1"/>
+      <w:tblStyleColBandSize w:val="1"/>
+      <w:tblInd w:w="0" w:type="dxa"/>
+      <w:tblBorders>
+        <w:top w:val="single" w:sz="8" w:space="0" w:color="000000" w:themeColor="text1"/>
+        <w:bottom w:val="single" w:sz="8" w:space="0" w:color="000000" w:themeColor="text1"/>
+      </w:tblBorders>
+      <w:tblCellMar>
+        <w:top w:w="0" w:type="dxa"/>
+        <w:left w:w="108" w:type="dxa"/>
+        <w:bottom w:w="0" w:type="dxa"/>
+        <w:right w:w="108" w:type="dxa"/>
+      </w:tblCellMar>
+    </w:tblPr>
+    <w:tblStylePr w:type="firstRow">
+      <w:pPr>
+        <w:spacing w:before="0" w:after="0" w:line="240" w:lineRule="auto"/>
+      </w:pPr>
+      <w:rPr>
+        <w:b/>
+        <w:bCs/>
+      </w:rPr>
+      <w:tblPr/>
+      <w:tcPr>
+        <w:tcBorders>
+          <w:top w:val="single" w:sz="8" w:space="0" w:color="000000" w:themeColor="text1"/>
+          <w:left w:val="nil"/>
+          <w:bottom w:val="single" w:sz="8" w:space="0" w:color="000000" w:themeColor="text1"/>
+          <w:right w:val="nil"/>
+          <w:insideH w:val="nil"/>
+          <w:insideV w:val="nil"/>
+        </w:tcBorders>
+      </w:tcPr>
+    </w:tblStylePr>
+    <w:tblStylePr w:type="lastRow">
+      <w:pPr>
+        <w:spacing w:before="0" w:after="0" w:line="240" w:lineRule="auto"/>
+      </w:pPr>
+      <w:rPr>
+        <w:b/>
+        <w:bCs/>
+      </w:rPr>
+      <w:tblPr/>
+      <w:tcPr>
+        <w:tcBorders>
+          <w:top w:val="single" w:sz="8" w:space="0" w:color="000000" w:themeColor="text1"/>
+          <w:left w:val="nil"/>
+          <w:bottom w:val="single" w:sz="8" w:space="0" w:color="000000" w:themeColor="text1"/>
+          <w:right w:val="nil"/>
+          <w:insideH w:val="nil"/>
+          <w:insideV w:val="nil"/>
+        </w:tcBorders>
+      </w:tcPr>
+    </w:tblStylePr>
+    <w:tblStylePr w:type="firstCol">
+      <w:rPr>
+        <w:b/>
+        <w:bCs/>
+      </w:rPr>
+    </w:tblStylePr>
+    <w:tblStylePr w:type="lastCol">
+      <w:rPr>
+        <w:b/>
+        <w:bCs/>
+      </w:rPr>
+    </w:tblStylePr>
+    <w:tblStylePr w:type="band1Vert">
+      <w:tblPr/>
+      <w:tcPr>
+        <w:tcBorders>
+          <w:left w:val="nil"/>
+          <w:right w:val="nil"/>
+          <w:insideH w:val="nil"/>
+          <w:insideV w:val="nil"/>
+        </w:tcBorders>
+        <w:shd w:val="clear" w:color="auto" w:fill="C0C0C0" w:themeFill="text1" w:themeFillTint="3F"/>
+      </w:tcPr>
+    </w:tblStylePr>
+    <w:tblStylePr w:type="band1Horz">
+      <w:tblPr/>
+      <w:tcPr>
+        <w:tcBorders>
+          <w:left w:val="nil"/>
+          <w:right w:val="nil"/>
+          <w:insideH w:val="nil"/>
+          <w:insideV w:val="nil"/>
+        </w:tcBorders>
+        <w:shd w:val="clear" w:color="auto" w:fill="C0C0C0" w:themeFill="text1" w:themeFillTint="3F"/>
+      </w:tcPr>
+    </w:tblStylePr>
+  </w:style>
+  <w:style w:type="paragraph" w:styleId="NormaleWeb">
+    <w:name w:val="Normal (Web)"/>
+    <w:basedOn w:val="Normale"/>
+    <w:uiPriority w:val="99"/>
+    <w:semiHidden/>
+    <w:unhideWhenUsed/>
+    <w:rsid w:val="003A4150"/>
+    <w:pPr>
+      <w:spacing w:before="100" w:beforeAutospacing="1" w:after="100" w:afterAutospacing="1"/>
+    </w:pPr>
+    <w:rPr>
+      <w:rFonts w:ascii="Times New Roman" w:eastAsia="Times New Roman" w:hAnsi="Times New Roman" w:cs="Times New Roman"/>
+      <w:szCs w:val="24"/>
+      <w:lang w:eastAsia="it-IT"/>
+    </w:rPr>
+  </w:style>
+  <w:style w:type="character" w:styleId="Collegamentoipertestuale">
+    <w:name w:val="Hyperlink"/>
+    <w:basedOn w:val="Carpredefinitoparagrafo"/>
+    <w:uiPriority w:val="99"/>
+    <w:unhideWhenUsed/>
+    <w:rsid w:val="003A4150"/>
+    <w:rPr>
+      <w:color w:val="0000FF"/>
+      <w:u w:val="single"/>
+    </w:rPr>
+  </w:style>
+  <w:style w:type="paragraph" w:styleId="PreformattatoHTML">
+    <w:name w:val="HTML Preformatted"/>
+    <w:basedOn w:val="Normale"/>
+    <w:link w:val="PreformattatoHTMLCarattere"/>
+    <w:uiPriority w:val="99"/>
+    <w:semiHidden/>
+    <w:unhideWhenUsed/>
+    <w:rsid w:val="003A4150"/>
+    <w:pPr>
+      <w:tabs>
+        <w:tab w:val="left" w:pos="916"/>
+        <w:tab w:val="left" w:pos="1832"/>
+        <w:tab w:val="left" w:pos="2748"/>
+        <w:tab w:val="left" w:pos="3664"/>
+        <w:tab w:val="left" w:pos="4580"/>
+        <w:tab w:val="left" w:pos="5496"/>
+        <w:tab w:val="left" w:pos="6412"/>
+        <w:tab w:val="left" w:pos="7328"/>
+        <w:tab w:val="left" w:pos="8244"/>
+        <w:tab w:val="left" w:pos="9160"/>
+        <w:tab w:val="left" w:pos="10076"/>
+        <w:tab w:val="left" w:pos="10992"/>
+        <w:tab w:val="left" w:pos="11908"/>
+        <w:tab w:val="left" w:pos="12824"/>
+        <w:tab w:val="left" w:pos="13740"/>
+        <w:tab w:val="left" w:pos="14656"/>
+      </w:tabs>
+      <w:spacing w:before="0" w:after="0"/>
+    </w:pPr>
+    <w:rPr>
+      <w:rFonts w:ascii="Courier New" w:eastAsia="Times New Roman" w:hAnsi="Courier New" w:cs="Courier New"/>
+      <w:sz w:val="20"/>
+      <w:szCs w:val="20"/>
+      <w:lang w:eastAsia="it-IT"/>
+    </w:rPr>
+  </w:style>
+  <w:style w:type="character" w:customStyle="1" w:styleId="PreformattatoHTMLCarattere">
+    <w:name w:val="Preformattato HTML Carattere"/>
+    <w:basedOn w:val="Carpredefinitoparagrafo"/>
+    <w:link w:val="PreformattatoHTML"/>
+    <w:uiPriority w:val="99"/>
+    <w:semiHidden/>
+    <w:rsid w:val="003A4150"/>
+    <w:rPr>
+      <w:rFonts w:ascii="Courier New" w:eastAsia="Times New Roman" w:hAnsi="Courier New" w:cs="Courier New"/>
+      <w:sz w:val="20"/>
+      <w:szCs w:val="20"/>
+      <w:lang w:eastAsia="it-IT"/>
     </w:rPr>
   </w:style>
 </w:styles>
@@ -2638,11 +9324,7 @@
         <w:lang w:val="it-IT" w:eastAsia="en-US" w:bidi="ar-SA"/>
       </w:rPr>
     </w:rPrDefault>
-    <w:pPrDefault>
-      <w:pPr>
-        <w:spacing w:after="200" w:line="276" w:lineRule="auto"/>
-      </w:pPr>
-    </w:pPrDefault>
+    <w:pPrDefault/>
   </w:docDefaults>
   <w:latentStyles w:defLockedState="0" w:defUIPriority="99" w:defSemiHidden="1" w:defUnhideWhenUsed="1" w:defQFormat="0" w:count="267">
     <w:lsdException w:name="Normal" w:semiHidden="0" w:uiPriority="0" w:unhideWhenUsed="0" w:qFormat="1"/>
@@ -2786,7 +9468,12 @@
   <w:style w:type="paragraph" w:default="1" w:styleId="Normale">
     <w:name w:val="Normal"/>
     <w:qFormat/>
+    <w:rsid w:val="003A4150"/>
+    <w:pPr>
+      <w:spacing w:before="120" w:after="120"/>
+    </w:pPr>
     <w:rPr>
+      <w:sz w:val="24"/>
       <w:lang w:val="en-US"/>
     </w:rPr>
   </w:style>
@@ -2797,19 +9484,19 @@
     <w:link w:val="Titolo1Carattere"/>
     <w:uiPriority w:val="9"/>
     <w:qFormat/>
-    <w:rsid w:val="0058599D"/>
+    <w:rsid w:val="00242646"/>
     <w:pPr>
       <w:keepNext/>
       <w:keepLines/>
-      <w:spacing w:before="480" w:after="0"/>
+      <w:spacing w:before="360" w:after="0"/>
       <w:outlineLvl w:val="0"/>
     </w:pPr>
     <w:rPr>
       <w:rFonts w:asciiTheme="majorHAnsi" w:eastAsiaTheme="majorEastAsia" w:hAnsiTheme="majorHAnsi" w:cstheme="majorBidi"/>
-      <w:b/>
       <w:bCs/>
-      <w:color w:val="365F91" w:themeColor="accent1" w:themeShade="BF"/>
-      <w:sz w:val="28"/>
+      <w:color w:val="4F81BD" w:themeColor="accent1"/>
+      <w:spacing w:val="20"/>
+      <w:sz w:val="36"/>
       <w:szCs w:val="28"/>
     </w:rPr>
   </w:style>
@@ -2821,26 +9508,189 @@
     <w:uiPriority w:val="9"/>
     <w:unhideWhenUsed/>
     <w:qFormat/>
-    <w:rsid w:val="0058599D"/>
+    <w:rsid w:val="00B67CD6"/>
+    <w:pPr>
+      <w:keepNext/>
+      <w:keepLines/>
+      <w:spacing w:after="0"/>
+      <w:outlineLvl w:val="1"/>
+    </w:pPr>
+    <w:rPr>
+      <w:rFonts w:eastAsiaTheme="majorEastAsia" w:cstheme="majorBidi"/>
+      <w:b/>
+      <w:bCs/>
+      <w:color w:val="4F81BD" w:themeColor="accent1"/>
+      <w:sz w:val="28"/>
+      <w:szCs w:val="26"/>
+    </w:rPr>
+  </w:style>
+  <w:style w:type="paragraph" w:styleId="Titolo3">
+    <w:name w:val="heading 3"/>
+    <w:basedOn w:val="Normale"/>
+    <w:next w:val="Normale"/>
+    <w:link w:val="Titolo3Carattere"/>
+    <w:uiPriority w:val="9"/>
+    <w:unhideWhenUsed/>
+    <w:qFormat/>
+    <w:rsid w:val="00B67CD6"/>
+    <w:pPr>
+      <w:keepNext/>
+      <w:keepLines/>
+      <w:spacing w:before="20" w:after="0"/>
+      <w:outlineLvl w:val="2"/>
+    </w:pPr>
+    <w:rPr>
+      <w:rFonts w:asciiTheme="majorHAnsi" w:eastAsiaTheme="majorEastAsia" w:hAnsiTheme="majorHAnsi" w:cstheme="majorBidi"/>
+      <w:bCs/>
+      <w:color w:val="1F497D" w:themeColor="text2"/>
+      <w:spacing w:val="14"/>
+    </w:rPr>
+  </w:style>
+  <w:style w:type="paragraph" w:styleId="Titolo4">
+    <w:name w:val="heading 4"/>
+    <w:basedOn w:val="Normale"/>
+    <w:next w:val="Normale"/>
+    <w:link w:val="Titolo4Carattere"/>
+    <w:uiPriority w:val="9"/>
+    <w:semiHidden/>
+    <w:unhideWhenUsed/>
+    <w:qFormat/>
+    <w:rsid w:val="00B67CD6"/>
     <w:pPr>
       <w:keepNext/>
       <w:keepLines/>
       <w:spacing w:before="200" w:after="0"/>
-      <w:outlineLvl w:val="1"/>
+      <w:outlineLvl w:val="3"/>
+    </w:pPr>
+    <w:rPr>
+      <w:rFonts w:eastAsiaTheme="majorEastAsia" w:cstheme="majorBidi"/>
+      <w:b/>
+      <w:bCs/>
+      <w:i/>
+      <w:iCs/>
+      <w:color w:val="000000"/>
+    </w:rPr>
+  </w:style>
+  <w:style w:type="paragraph" w:styleId="Titolo5">
+    <w:name w:val="heading 5"/>
+    <w:basedOn w:val="Normale"/>
+    <w:next w:val="Normale"/>
+    <w:link w:val="Titolo5Carattere"/>
+    <w:uiPriority w:val="9"/>
+    <w:semiHidden/>
+    <w:unhideWhenUsed/>
+    <w:qFormat/>
+    <w:rsid w:val="00B67CD6"/>
+    <w:pPr>
+      <w:keepNext/>
+      <w:keepLines/>
+      <w:spacing w:before="200" w:after="0"/>
+      <w:outlineLvl w:val="4"/>
     </w:pPr>
     <w:rPr>
       <w:rFonts w:asciiTheme="majorHAnsi" w:eastAsiaTheme="majorEastAsia" w:hAnsiTheme="majorHAnsi" w:cstheme="majorBidi"/>
-      <w:b/>
-      <w:bCs/>
+      <w:color w:val="000000"/>
+      <w:sz w:val="22"/>
+    </w:rPr>
+  </w:style>
+  <w:style w:type="paragraph" w:styleId="Titolo6">
+    <w:name w:val="heading 6"/>
+    <w:basedOn w:val="Normale"/>
+    <w:next w:val="Normale"/>
+    <w:link w:val="Titolo6Carattere"/>
+    <w:uiPriority w:val="9"/>
+    <w:semiHidden/>
+    <w:unhideWhenUsed/>
+    <w:qFormat/>
+    <w:rsid w:val="00B67CD6"/>
+    <w:pPr>
+      <w:keepNext/>
+      <w:keepLines/>
+      <w:spacing w:before="200" w:after="0"/>
+      <w:outlineLvl w:val="5"/>
+    </w:pPr>
+    <w:rPr>
+      <w:rFonts w:asciiTheme="majorHAnsi" w:eastAsiaTheme="majorEastAsia" w:hAnsiTheme="majorHAnsi" w:cstheme="majorBidi"/>
+      <w:iCs/>
       <w:color w:val="4F81BD" w:themeColor="accent1"/>
-      <w:sz w:val="26"/>
-      <w:szCs w:val="26"/>
+      <w:sz w:val="22"/>
+    </w:rPr>
+  </w:style>
+  <w:style w:type="paragraph" w:styleId="Titolo7">
+    <w:name w:val="heading 7"/>
+    <w:basedOn w:val="Normale"/>
+    <w:next w:val="Normale"/>
+    <w:link w:val="Titolo7Carattere"/>
+    <w:uiPriority w:val="9"/>
+    <w:semiHidden/>
+    <w:unhideWhenUsed/>
+    <w:qFormat/>
+    <w:rsid w:val="00B67CD6"/>
+    <w:pPr>
+      <w:keepNext/>
+      <w:keepLines/>
+      <w:spacing w:before="200" w:after="0"/>
+      <w:outlineLvl w:val="6"/>
+    </w:pPr>
+    <w:rPr>
+      <w:rFonts w:asciiTheme="majorHAnsi" w:eastAsiaTheme="majorEastAsia" w:hAnsiTheme="majorHAnsi" w:cstheme="majorBidi"/>
+      <w:i/>
+      <w:iCs/>
+      <w:color w:val="000000"/>
+      <w:sz w:val="22"/>
+    </w:rPr>
+  </w:style>
+  <w:style w:type="paragraph" w:styleId="Titolo8">
+    <w:name w:val="heading 8"/>
+    <w:basedOn w:val="Normale"/>
+    <w:next w:val="Normale"/>
+    <w:link w:val="Titolo8Carattere"/>
+    <w:uiPriority w:val="9"/>
+    <w:semiHidden/>
+    <w:unhideWhenUsed/>
+    <w:qFormat/>
+    <w:rsid w:val="00B67CD6"/>
+    <w:pPr>
+      <w:keepNext/>
+      <w:keepLines/>
+      <w:spacing w:before="200" w:after="0"/>
+      <w:outlineLvl w:val="7"/>
+    </w:pPr>
+    <w:rPr>
+      <w:rFonts w:asciiTheme="majorHAnsi" w:eastAsiaTheme="majorEastAsia" w:hAnsiTheme="majorHAnsi" w:cstheme="majorBidi"/>
+      <w:color w:val="000000"/>
+      <w:sz w:val="20"/>
+      <w:szCs w:val="20"/>
+    </w:rPr>
+  </w:style>
+  <w:style w:type="paragraph" w:styleId="Titolo9">
+    <w:name w:val="heading 9"/>
+    <w:basedOn w:val="Normale"/>
+    <w:next w:val="Normale"/>
+    <w:link w:val="Titolo9Carattere"/>
+    <w:uiPriority w:val="9"/>
+    <w:semiHidden/>
+    <w:unhideWhenUsed/>
+    <w:qFormat/>
+    <w:rsid w:val="00B67CD6"/>
+    <w:pPr>
+      <w:keepNext/>
+      <w:keepLines/>
+      <w:spacing w:before="200" w:after="0"/>
+      <w:outlineLvl w:val="8"/>
+    </w:pPr>
+    <w:rPr>
+      <w:rFonts w:asciiTheme="majorHAnsi" w:eastAsiaTheme="majorEastAsia" w:hAnsiTheme="majorHAnsi" w:cstheme="majorBidi"/>
+      <w:i/>
+      <w:iCs/>
+      <w:color w:val="000000"/>
+      <w:sz w:val="20"/>
+      <w:szCs w:val="20"/>
     </w:rPr>
   </w:style>
   <w:style w:type="character" w:default="1" w:styleId="Carpredefinitoparagrafo">
     <w:name w:val="Default Paragraph Font"/>
     <w:uiPriority w:val="1"/>
-    <w:semiHidden/>
     <w:unhideWhenUsed/>
   </w:style>
   <w:style w:type="table" w:default="1" w:styleId="Tabellanormale">
@@ -2873,7 +9723,7 @@
     <w:unhideWhenUsed/>
     <w:rsid w:val="0058599D"/>
     <w:pPr>
-      <w:spacing w:after="0" w:line="240" w:lineRule="auto"/>
+      <w:spacing w:after="0"/>
     </w:pPr>
     <w:rPr>
       <w:rFonts w:ascii="Tahoma" w:hAnsi="Tahoma" w:cs="Tahoma"/>
@@ -2900,15 +9750,14 @@
     <w:basedOn w:val="Carpredefinitoparagrafo"/>
     <w:link w:val="Titolo1"/>
     <w:uiPriority w:val="9"/>
-    <w:rsid w:val="0058599D"/>
+    <w:rsid w:val="00242646"/>
     <w:rPr>
       <w:rFonts w:asciiTheme="majorHAnsi" w:eastAsiaTheme="majorEastAsia" w:hAnsiTheme="majorHAnsi" w:cstheme="majorBidi"/>
-      <w:b/>
       <w:bCs/>
-      <w:color w:val="365F91" w:themeColor="accent1" w:themeShade="BF"/>
-      <w:sz w:val="28"/>
+      <w:color w:val="4F81BD" w:themeColor="accent1"/>
+      <w:spacing w:val="20"/>
+      <w:sz w:val="36"/>
       <w:szCs w:val="28"/>
-      <w:lang w:val="en-US"/>
     </w:rPr>
   </w:style>
   <w:style w:type="character" w:customStyle="1" w:styleId="Titolo2Carattere">
@@ -2916,15 +9765,14 @@
     <w:basedOn w:val="Carpredefinitoparagrafo"/>
     <w:link w:val="Titolo2"/>
     <w:uiPriority w:val="9"/>
-    <w:rsid w:val="0058599D"/>
+    <w:rsid w:val="00B67CD6"/>
     <w:rPr>
-      <w:rFonts w:asciiTheme="majorHAnsi" w:eastAsiaTheme="majorEastAsia" w:hAnsiTheme="majorHAnsi" w:cstheme="majorBidi"/>
+      <w:rFonts w:eastAsiaTheme="majorEastAsia" w:cstheme="majorBidi"/>
       <w:b/>
       <w:bCs/>
       <w:color w:val="4F81BD" w:themeColor="accent1"/>
-      <w:sz w:val="26"/>
+      <w:sz w:val="28"/>
       <w:szCs w:val="26"/>
-      <w:lang w:val="en-US"/>
     </w:rPr>
   </w:style>
   <w:style w:type="paragraph" w:styleId="Didascalia">
@@ -2934,269 +9782,441 @@
     <w:uiPriority w:val="35"/>
     <w:unhideWhenUsed/>
     <w:qFormat/>
-    <w:rsid w:val="0058599D"/>
+    <w:rsid w:val="003A4150"/>
     <w:pPr>
-      <w:spacing w:line="240" w:lineRule="auto"/>
+      <w:jc w:val="center"/>
+    </w:pPr>
+    <w:rPr>
+      <w:rFonts w:asciiTheme="majorHAnsi" w:eastAsiaTheme="minorEastAsia" w:hAnsiTheme="majorHAnsi"/>
+      <w:bCs/>
+      <w:smallCaps/>
+      <w:color w:val="1F497D" w:themeColor="text2"/>
+      <w:spacing w:val="6"/>
+      <w:sz w:val="20"/>
+      <w:szCs w:val="18"/>
+      <w:lang w:bidi="hi-IN"/>
+    </w:rPr>
+  </w:style>
+  <w:style w:type="character" w:customStyle="1" w:styleId="Titolo3Carattere">
+    <w:name w:val="Titolo 3 Carattere"/>
+    <w:basedOn w:val="Carpredefinitoparagrafo"/>
+    <w:link w:val="Titolo3"/>
+    <w:uiPriority w:val="9"/>
+    <w:rsid w:val="00B67CD6"/>
+    <w:rPr>
+      <w:rFonts w:asciiTheme="majorHAnsi" w:eastAsiaTheme="majorEastAsia" w:hAnsiTheme="majorHAnsi" w:cstheme="majorBidi"/>
+      <w:bCs/>
+      <w:color w:val="1F497D" w:themeColor="text2"/>
+      <w:spacing w:val="14"/>
+      <w:sz w:val="24"/>
+    </w:rPr>
+  </w:style>
+  <w:style w:type="character" w:customStyle="1" w:styleId="Titolo4Carattere">
+    <w:name w:val="Titolo 4 Carattere"/>
+    <w:basedOn w:val="Carpredefinitoparagrafo"/>
+    <w:link w:val="Titolo4"/>
+    <w:uiPriority w:val="9"/>
+    <w:semiHidden/>
+    <w:rsid w:val="00B67CD6"/>
+    <w:rPr>
+      <w:rFonts w:eastAsiaTheme="majorEastAsia" w:cstheme="majorBidi"/>
+      <w:b/>
+      <w:bCs/>
+      <w:i/>
+      <w:iCs/>
+      <w:color w:val="000000"/>
+      <w:sz w:val="24"/>
+    </w:rPr>
+  </w:style>
+  <w:style w:type="character" w:customStyle="1" w:styleId="Titolo5Carattere">
+    <w:name w:val="Titolo 5 Carattere"/>
+    <w:basedOn w:val="Carpredefinitoparagrafo"/>
+    <w:link w:val="Titolo5"/>
+    <w:uiPriority w:val="9"/>
+    <w:semiHidden/>
+    <w:rsid w:val="00B67CD6"/>
+    <w:rPr>
+      <w:rFonts w:asciiTheme="majorHAnsi" w:eastAsiaTheme="majorEastAsia" w:hAnsiTheme="majorHAnsi" w:cstheme="majorBidi"/>
+      <w:color w:val="000000"/>
+    </w:rPr>
+  </w:style>
+  <w:style w:type="character" w:customStyle="1" w:styleId="Titolo6Carattere">
+    <w:name w:val="Titolo 6 Carattere"/>
+    <w:basedOn w:val="Carpredefinitoparagrafo"/>
+    <w:link w:val="Titolo6"/>
+    <w:uiPriority w:val="9"/>
+    <w:semiHidden/>
+    <w:rsid w:val="00B67CD6"/>
+    <w:rPr>
+      <w:rFonts w:asciiTheme="majorHAnsi" w:eastAsiaTheme="majorEastAsia" w:hAnsiTheme="majorHAnsi" w:cstheme="majorBidi"/>
+      <w:iCs/>
+      <w:color w:val="4F81BD" w:themeColor="accent1"/>
+    </w:rPr>
+  </w:style>
+  <w:style w:type="character" w:customStyle="1" w:styleId="Titolo7Carattere">
+    <w:name w:val="Titolo 7 Carattere"/>
+    <w:basedOn w:val="Carpredefinitoparagrafo"/>
+    <w:link w:val="Titolo7"/>
+    <w:uiPriority w:val="9"/>
+    <w:semiHidden/>
+    <w:rsid w:val="00B67CD6"/>
+    <w:rPr>
+      <w:rFonts w:asciiTheme="majorHAnsi" w:eastAsiaTheme="majorEastAsia" w:hAnsiTheme="majorHAnsi" w:cstheme="majorBidi"/>
+      <w:i/>
+      <w:iCs/>
+      <w:color w:val="000000"/>
+    </w:rPr>
+  </w:style>
+  <w:style w:type="character" w:customStyle="1" w:styleId="Titolo8Carattere">
+    <w:name w:val="Titolo 8 Carattere"/>
+    <w:basedOn w:val="Carpredefinitoparagrafo"/>
+    <w:link w:val="Titolo8"/>
+    <w:uiPriority w:val="9"/>
+    <w:semiHidden/>
+    <w:rsid w:val="00B67CD6"/>
+    <w:rPr>
+      <w:rFonts w:asciiTheme="majorHAnsi" w:eastAsiaTheme="majorEastAsia" w:hAnsiTheme="majorHAnsi" w:cstheme="majorBidi"/>
+      <w:color w:val="000000"/>
+      <w:sz w:val="20"/>
+      <w:szCs w:val="20"/>
+    </w:rPr>
+  </w:style>
+  <w:style w:type="character" w:customStyle="1" w:styleId="Titolo9Carattere">
+    <w:name w:val="Titolo 9 Carattere"/>
+    <w:basedOn w:val="Carpredefinitoparagrafo"/>
+    <w:link w:val="Titolo9"/>
+    <w:uiPriority w:val="9"/>
+    <w:semiHidden/>
+    <w:rsid w:val="00B67CD6"/>
+    <w:rPr>
+      <w:rFonts w:asciiTheme="majorHAnsi" w:eastAsiaTheme="majorEastAsia" w:hAnsiTheme="majorHAnsi" w:cstheme="majorBidi"/>
+      <w:i/>
+      <w:iCs/>
+      <w:color w:val="000000"/>
+      <w:sz w:val="20"/>
+      <w:szCs w:val="20"/>
+    </w:rPr>
+  </w:style>
+  <w:style w:type="paragraph" w:styleId="Titolo">
+    <w:name w:val="Title"/>
+    <w:basedOn w:val="Normale"/>
+    <w:next w:val="Normale"/>
+    <w:link w:val="TitoloCarattere"/>
+    <w:uiPriority w:val="10"/>
+    <w:qFormat/>
+    <w:rsid w:val="00B67CD6"/>
+    <w:pPr>
+      <w:contextualSpacing/>
+    </w:pPr>
+    <w:rPr>
+      <w:rFonts w:asciiTheme="majorHAnsi" w:eastAsiaTheme="majorEastAsia" w:hAnsiTheme="majorHAnsi" w:cstheme="majorBidi"/>
+      <w:color w:val="1F497D" w:themeColor="text2"/>
+      <w:spacing w:val="30"/>
+      <w:kern w:val="28"/>
+      <w:sz w:val="96"/>
+      <w:szCs w:val="52"/>
+    </w:rPr>
+  </w:style>
+  <w:style w:type="character" w:customStyle="1" w:styleId="TitoloCarattere">
+    <w:name w:val="Titolo Carattere"/>
+    <w:basedOn w:val="Carpredefinitoparagrafo"/>
+    <w:link w:val="Titolo"/>
+    <w:uiPriority w:val="10"/>
+    <w:rsid w:val="00B67CD6"/>
+    <w:rPr>
+      <w:rFonts w:asciiTheme="majorHAnsi" w:eastAsiaTheme="majorEastAsia" w:hAnsiTheme="majorHAnsi" w:cstheme="majorBidi"/>
+      <w:color w:val="1F497D" w:themeColor="text2"/>
+      <w:spacing w:val="30"/>
+      <w:kern w:val="28"/>
+      <w:sz w:val="96"/>
+      <w:szCs w:val="52"/>
+    </w:rPr>
+  </w:style>
+  <w:style w:type="paragraph" w:styleId="Sottotitolo">
+    <w:name w:val="Subtitle"/>
+    <w:basedOn w:val="Normale"/>
+    <w:next w:val="Normale"/>
+    <w:link w:val="SottotitoloCarattere"/>
+    <w:uiPriority w:val="11"/>
+    <w:qFormat/>
+    <w:rsid w:val="00B67CD6"/>
+    <w:pPr>
+      <w:numPr>
+        <w:ilvl w:val="1"/>
+      </w:numPr>
+    </w:pPr>
+    <w:rPr>
+      <w:rFonts w:eastAsiaTheme="majorEastAsia" w:cstheme="majorBidi"/>
+      <w:iCs/>
+      <w:color w:val="1F497D" w:themeColor="text2"/>
+      <w:sz w:val="40"/>
+      <w:szCs w:val="24"/>
+      <w:lang w:bidi="hi-IN"/>
+    </w:rPr>
+  </w:style>
+  <w:style w:type="character" w:customStyle="1" w:styleId="SottotitoloCarattere">
+    <w:name w:val="Sottotitolo Carattere"/>
+    <w:basedOn w:val="Carpredefinitoparagrafo"/>
+    <w:link w:val="Sottotitolo"/>
+    <w:uiPriority w:val="11"/>
+    <w:rsid w:val="00B67CD6"/>
+    <w:rPr>
+      <w:rFonts w:eastAsiaTheme="majorEastAsia" w:cstheme="majorBidi"/>
+      <w:iCs/>
+      <w:color w:val="1F497D" w:themeColor="text2"/>
+      <w:sz w:val="40"/>
+      <w:szCs w:val="24"/>
+      <w:lang w:bidi="hi-IN"/>
+    </w:rPr>
+  </w:style>
+  <w:style w:type="character" w:styleId="Enfasigrassetto">
+    <w:name w:val="Strong"/>
+    <w:basedOn w:val="Carpredefinitoparagrafo"/>
+    <w:uiPriority w:val="22"/>
+    <w:qFormat/>
+    <w:rsid w:val="00B67CD6"/>
+    <w:rPr>
+      <w:b w:val="0"/>
+      <w:bCs/>
+      <w:i/>
+      <w:color w:val="1F497D" w:themeColor="text2"/>
+    </w:rPr>
+  </w:style>
+  <w:style w:type="character" w:styleId="Enfasicorsivo">
+    <w:name w:val="Emphasis"/>
+    <w:basedOn w:val="Carpredefinitoparagrafo"/>
+    <w:uiPriority w:val="20"/>
+    <w:qFormat/>
+    <w:rsid w:val="00B67CD6"/>
+    <w:rPr>
+      <w:b/>
+      <w:i/>
+      <w:iCs/>
+    </w:rPr>
+  </w:style>
+  <w:style w:type="paragraph" w:styleId="Nessunaspaziatura">
+    <w:name w:val="No Spacing"/>
+    <w:link w:val="NessunaspaziaturaCarattere"/>
+    <w:uiPriority w:val="1"/>
+    <w:qFormat/>
+    <w:rsid w:val="00B67CD6"/>
+  </w:style>
+  <w:style w:type="character" w:customStyle="1" w:styleId="NessunaspaziaturaCarattere">
+    <w:name w:val="Nessuna spaziatura Carattere"/>
+    <w:basedOn w:val="Carpredefinitoparagrafo"/>
+    <w:link w:val="Nessunaspaziatura"/>
+    <w:uiPriority w:val="1"/>
+    <w:rsid w:val="00B67CD6"/>
+  </w:style>
+  <w:style w:type="paragraph" w:styleId="Paragrafoelenco">
+    <w:name w:val="List Paragraph"/>
+    <w:basedOn w:val="Normale"/>
+    <w:uiPriority w:val="34"/>
+    <w:qFormat/>
+    <w:rsid w:val="00B67CD6"/>
+    <w:pPr>
+      <w:ind w:left="720" w:hanging="288"/>
+      <w:contextualSpacing/>
+    </w:pPr>
+    <w:rPr>
+      <w:color w:val="1F497D" w:themeColor="text2"/>
+    </w:rPr>
+  </w:style>
+  <w:style w:type="paragraph" w:styleId="Citazione">
+    <w:name w:val="Quote"/>
+    <w:basedOn w:val="Normale"/>
+    <w:next w:val="Normale"/>
+    <w:link w:val="CitazioneCarattere"/>
+    <w:uiPriority w:val="29"/>
+    <w:qFormat/>
+    <w:rsid w:val="00B67CD6"/>
+    <w:pPr>
+      <w:spacing w:after="0" w:line="360" w:lineRule="auto"/>
+      <w:jc w:val="center"/>
+    </w:pPr>
+    <w:rPr>
+      <w:rFonts w:eastAsiaTheme="minorEastAsia"/>
+      <w:b/>
+      <w:i/>
+      <w:iCs/>
+      <w:color w:val="4F81BD" w:themeColor="accent1"/>
+      <w:sz w:val="26"/>
+      <w:lang w:bidi="hi-IN"/>
+    </w:rPr>
+  </w:style>
+  <w:style w:type="character" w:customStyle="1" w:styleId="CitazioneCarattere">
+    <w:name w:val="Citazione Carattere"/>
+    <w:basedOn w:val="Carpredefinitoparagrafo"/>
+    <w:link w:val="Citazione"/>
+    <w:uiPriority w:val="29"/>
+    <w:rsid w:val="00B67CD6"/>
+    <w:rPr>
+      <w:rFonts w:eastAsiaTheme="minorEastAsia"/>
+      <w:b/>
+      <w:i/>
+      <w:iCs/>
+      <w:color w:val="4F81BD" w:themeColor="accent1"/>
+      <w:sz w:val="26"/>
+      <w:lang w:bidi="hi-IN"/>
+    </w:rPr>
+  </w:style>
+  <w:style w:type="paragraph" w:styleId="Citazioneintensa">
+    <w:name w:val="Intense Quote"/>
+    <w:basedOn w:val="Normale"/>
+    <w:next w:val="Normale"/>
+    <w:link w:val="CitazioneintensaCarattere"/>
+    <w:uiPriority w:val="30"/>
+    <w:qFormat/>
+    <w:rsid w:val="00B67CD6"/>
+    <w:pPr>
+      <w:pBdr>
+        <w:top w:val="single" w:sz="36" w:space="8" w:color="4F81BD" w:themeColor="accent1"/>
+        <w:left w:val="single" w:sz="36" w:space="8" w:color="4F81BD" w:themeColor="accent1"/>
+        <w:bottom w:val="single" w:sz="36" w:space="8" w:color="4F81BD" w:themeColor="accent1"/>
+        <w:right w:val="single" w:sz="36" w:space="8" w:color="4F81BD" w:themeColor="accent1"/>
+      </w:pBdr>
+      <w:shd w:val="clear" w:color="auto" w:fill="4F81BD" w:themeFill="accent1"/>
+      <w:spacing w:before="200" w:after="200" w:line="360" w:lineRule="auto"/>
+      <w:ind w:left="259" w:right="259"/>
+      <w:jc w:val="center"/>
+    </w:pPr>
+    <w:rPr>
+      <w:rFonts w:asciiTheme="majorHAnsi" w:eastAsiaTheme="minorEastAsia" w:hAnsiTheme="majorHAnsi"/>
+      <w:bCs/>
+      <w:iCs/>
+      <w:color w:val="FFFFFF" w:themeColor="background1"/>
+      <w:sz w:val="28"/>
+      <w:lang w:bidi="hi-IN"/>
+    </w:rPr>
+  </w:style>
+  <w:style w:type="character" w:customStyle="1" w:styleId="CitazioneintensaCarattere">
+    <w:name w:val="Citazione intensa Carattere"/>
+    <w:basedOn w:val="Carpredefinitoparagrafo"/>
+    <w:link w:val="Citazioneintensa"/>
+    <w:uiPriority w:val="30"/>
+    <w:rsid w:val="00B67CD6"/>
+    <w:rPr>
+      <w:rFonts w:asciiTheme="majorHAnsi" w:eastAsiaTheme="minorEastAsia" w:hAnsiTheme="majorHAnsi"/>
+      <w:bCs/>
+      <w:iCs/>
+      <w:color w:val="FFFFFF" w:themeColor="background1"/>
+      <w:sz w:val="28"/>
+      <w:shd w:val="clear" w:color="auto" w:fill="4F81BD" w:themeFill="accent1"/>
+      <w:lang w:bidi="hi-IN"/>
+    </w:rPr>
+  </w:style>
+  <w:style w:type="character" w:styleId="Enfasidelicata">
+    <w:name w:val="Subtle Emphasis"/>
+    <w:basedOn w:val="Carpredefinitoparagrafo"/>
+    <w:uiPriority w:val="19"/>
+    <w:qFormat/>
+    <w:rsid w:val="00B67CD6"/>
+    <w:rPr>
+      <w:i/>
+      <w:iCs/>
+      <w:color w:val="000000"/>
+    </w:rPr>
+  </w:style>
+  <w:style w:type="character" w:styleId="Enfasiintensa">
+    <w:name w:val="Intense Emphasis"/>
+    <w:basedOn w:val="Carpredefinitoparagrafo"/>
+    <w:uiPriority w:val="21"/>
+    <w:qFormat/>
+    <w:rsid w:val="00B67CD6"/>
+    <w:rPr>
+      <w:b/>
+      <w:bCs/>
+      <w:i/>
+      <w:iCs/>
+      <w:color w:val="4F81BD" w:themeColor="accent1"/>
+    </w:rPr>
+  </w:style>
+  <w:style w:type="character" w:styleId="Riferimentodelicato">
+    <w:name w:val="Subtle Reference"/>
+    <w:basedOn w:val="Carpredefinitoparagrafo"/>
+    <w:uiPriority w:val="31"/>
+    <w:qFormat/>
+    <w:rsid w:val="00B67CD6"/>
+    <w:rPr>
+      <w:smallCaps/>
+      <w:color w:val="000000"/>
+      <w:u w:val="single"/>
+    </w:rPr>
+  </w:style>
+  <w:style w:type="character" w:styleId="Riferimentointenso">
+    <w:name w:val="Intense Reference"/>
+    <w:basedOn w:val="Carpredefinitoparagrafo"/>
+    <w:uiPriority w:val="32"/>
+    <w:qFormat/>
+    <w:rsid w:val="00B67CD6"/>
+    <w:rPr>
+      <w:b w:val="0"/>
+      <w:bCs/>
+      <w:smallCaps/>
+      <w:color w:val="4F81BD" w:themeColor="accent1"/>
+      <w:spacing w:val="5"/>
+      <w:u w:val="single"/>
+    </w:rPr>
+  </w:style>
+  <w:style w:type="character" w:styleId="Titolodellibro">
+    <w:name w:val="Book Title"/>
+    <w:basedOn w:val="Carpredefinitoparagrafo"/>
+    <w:uiPriority w:val="33"/>
+    <w:qFormat/>
+    <w:rsid w:val="00B67CD6"/>
+    <w:rPr>
+      <w:b/>
+      <w:bCs/>
+      <w:caps/>
+      <w:smallCaps w:val="0"/>
+      <w:color w:val="1F497D" w:themeColor="text2"/>
+      <w:spacing w:val="10"/>
+    </w:rPr>
+  </w:style>
+  <w:style w:type="paragraph" w:styleId="Titolosommario">
+    <w:name w:val="TOC Heading"/>
+    <w:basedOn w:val="Titolo1"/>
+    <w:next w:val="Normale"/>
+    <w:uiPriority w:val="39"/>
+    <w:semiHidden/>
+    <w:unhideWhenUsed/>
+    <w:qFormat/>
+    <w:rsid w:val="00B67CD6"/>
+    <w:pPr>
+      <w:spacing w:before="480" w:line="264" w:lineRule="auto"/>
+      <w:outlineLvl w:val="9"/>
     </w:pPr>
     <w:rPr>
       <w:b/>
-      <w:bCs/>
-      <w:color w:val="4F81BD" w:themeColor="accent1"/>
+    </w:rPr>
+  </w:style>
+  <w:style w:type="paragraph" w:customStyle="1" w:styleId="code">
+    <w:name w:val="code"/>
+    <w:basedOn w:val="Normale"/>
+    <w:link w:val="codeCarattere"/>
+    <w:qFormat/>
+    <w:rsid w:val="00B67CD6"/>
+    <w:rPr>
+      <w:rFonts w:ascii="Courier" w:hAnsi="Courier"/>
       <w:sz w:val="18"/>
       <w:szCs w:val="18"/>
     </w:rPr>
   </w:style>
-</w:styles>
-</file>
-
-<file path=word/glossary/document.xml><?xml version="1.0" encoding="utf-8"?>
-<w:glossaryDocument xmlns:wpc="http://schemas.microsoft.com/office/word/2010/wordprocessingCanvas" xmlns:mc="http://schemas.openxmlformats.org/markup-compatibility/2006" xmlns:o="urn:schemas-microsoft-com:office:office" xmlns:r="http://schemas.openxmlformats.org/officeDocument/2006/relationships" xmlns:m="http://schemas.openxmlformats.org/officeDocument/2006/math" xmlns:v="urn:schemas-microsoft-com:vml" xmlns:wp14="http://schemas.microsoft.com/office/word/2010/wordprocessingDrawing" xmlns:wp="http://schemas.openxmlformats.org/drawingml/2006/wordprocessingDrawing" xmlns:w10="urn:schemas-microsoft-com:office:word" xmlns:w="http://schemas.openxmlformats.org/wordprocessingml/2006/main" xmlns:w14="http://schemas.microsoft.com/office/word/2010/wordml" xmlns:wpg="http://schemas.microsoft.com/office/word/2010/wordprocessingGroup" xmlns:wpi="http://schemas.microsoft.com/office/word/2010/wordprocessingInk" xmlns:wne="http://schemas.microsoft.com/office/word/2006/wordml" xmlns:wps="http://schemas.microsoft.com/office/word/2010/wordprocessingShape" mc:Ignorable="w14 wp14"/>
-</file>
-
-<file path=word/glossary/fontTable.xml><?xml version="1.0" encoding="utf-8"?>
-<w:fonts xmlns:mc="http://schemas.openxmlformats.org/markup-compatibility/2006" xmlns:r="http://schemas.openxmlformats.org/officeDocument/2006/relationships" xmlns:w="http://schemas.openxmlformats.org/wordprocessingml/2006/main" xmlns:w14="http://schemas.microsoft.com/office/word/2010/wordml" mc:Ignorable="w14">
-  <w:font w:name="Calibri">
-    <w:panose1 w:val="020F0502020204030204"/>
-    <w:charset w:val="00"/>
-    <w:family w:val="swiss"/>
-    <w:pitch w:val="variable"/>
-    <w:sig w:usb0="E00002FF" w:usb1="4000ACFF" w:usb2="00000001" w:usb3="00000000" w:csb0="0000019F" w:csb1="00000000"/>
-  </w:font>
-  <w:font w:name="Times New Roman">
-    <w:panose1 w:val="02020603050405020304"/>
-    <w:charset w:val="00"/>
-    <w:family w:val="roman"/>
-    <w:pitch w:val="variable"/>
-    <w:sig w:usb0="E0002AFF" w:usb1="C0007841" w:usb2="00000009" w:usb3="00000000" w:csb0="000001FF" w:csb1="00000000"/>
-  </w:font>
-  <w:font w:name="Cambria">
-    <w:panose1 w:val="02040503050406030204"/>
-    <w:charset w:val="00"/>
-    <w:family w:val="roman"/>
-    <w:pitch w:val="variable"/>
-    <w:sig w:usb0="E00002FF" w:usb1="400004FF" w:usb2="00000000" w:usb3="00000000" w:csb0="0000019F" w:csb1="00000000"/>
-  </w:font>
-  <w:font w:name="Tahoma">
-    <w:panose1 w:val="020B0604030504040204"/>
-    <w:charset w:val="00"/>
-    <w:family w:val="swiss"/>
-    <w:pitch w:val="variable"/>
-    <w:sig w:usb0="E1002EFF" w:usb1="C000605B" w:usb2="00000029" w:usb3="00000000" w:csb0="000101FF" w:csb1="00000000"/>
-  </w:font>
-</w:fonts>
-</file>
-
-<file path=word/glossary/settings.xml><?xml version="1.0" encoding="utf-8"?>
-<w:settings xmlns:mc="http://schemas.openxmlformats.org/markup-compatibility/2006" xmlns:o="urn:schemas-microsoft-com:office:office" xmlns:r="http://schemas.openxmlformats.org/officeDocument/2006/relationships" xmlns:m="http://schemas.openxmlformats.org/officeDocument/2006/math" xmlns:v="urn:schemas-microsoft-com:vml" xmlns:w10="urn:schemas-microsoft-com:office:word" xmlns:w="http://schemas.openxmlformats.org/wordprocessingml/2006/main" xmlns:w14="http://schemas.microsoft.com/office/word/2010/wordml" xmlns:sl="http://schemas.openxmlformats.org/schemaLibrary/2006/main" mc:Ignorable="w14">
-  <w:view w:val="normal"/>
-  <w:defaultTabStop w:val="708"/>
-  <w:hyphenationZone w:val="283"/>
-  <w:characterSpacingControl w:val="doNotCompress"/>
-  <w:compat>
-    <w:useFELayout/>
-    <w:compatSetting w:name="compatibilityMode" w:uri="http://schemas.microsoft.com/office/word" w:val="14"/>
-    <w:compatSetting w:name="overrideTableStyleFontSizeAndJustification" w:uri="http://schemas.microsoft.com/office/word" w:val="1"/>
-    <w:compatSetting w:name="enableOpenTypeFeatures" w:uri="http://schemas.microsoft.com/office/word" w:val="1"/>
-    <w:compatSetting w:name="doNotFlipMirrorIndents" w:uri="http://schemas.microsoft.com/office/word" w:val="1"/>
-  </w:compat>
-  <w:rsids>
-    <w:rsidRoot w:val="00994514"/>
-    <w:rsid w:val="00994514"/>
-    <w:rsid w:val="00FE721E"/>
-  </w:rsids>
-  <m:mathPr>
-    <m:mathFont m:val="Cambria Math"/>
-    <m:brkBin m:val="before"/>
-    <m:brkBinSub m:val="--"/>
-    <m:smallFrac m:val="0"/>
-    <m:dispDef/>
-    <m:lMargin m:val="0"/>
-    <m:rMargin m:val="0"/>
-    <m:defJc m:val="centerGroup"/>
-    <m:wrapIndent m:val="1440"/>
-    <m:intLim m:val="subSup"/>
-    <m:naryLim m:val="undOvr"/>
-  </m:mathPr>
-  <w:themeFontLang w:val="it-IT"/>
-  <w:clrSchemeMapping w:bg1="light1" w:t1="dark1" w:bg2="light2" w:t2="dark2" w:accent1="accent1" w:accent2="accent2" w:accent3="accent3" w:accent4="accent4" w:accent5="accent5" w:accent6="accent6" w:hyperlink="hyperlink" w:followedHyperlink="followedHyperlink"/>
-  <w:decimalSymbol w:val=","/>
-  <w:listSeparator w:val=";"/>
-</w:settings>
-</file>
-
-<file path=word/glossary/styles.xml><?xml version="1.0" encoding="utf-8"?>
-<w:styles xmlns:mc="http://schemas.openxmlformats.org/markup-compatibility/2006" xmlns:r="http://schemas.openxmlformats.org/officeDocument/2006/relationships" xmlns:w="http://schemas.openxmlformats.org/wordprocessingml/2006/main" xmlns:w14="http://schemas.microsoft.com/office/word/2010/wordml" mc:Ignorable="w14">
-  <w:docDefaults>
-    <w:rPrDefault>
-      <w:rPr>
-        <w:rFonts w:asciiTheme="minorHAnsi" w:eastAsiaTheme="minorEastAsia" w:hAnsiTheme="minorHAnsi" w:cstheme="minorBidi"/>
-        <w:sz w:val="22"/>
-        <w:szCs w:val="22"/>
-        <w:lang w:val="it-IT" w:eastAsia="it-IT" w:bidi="ar-SA"/>
-      </w:rPr>
-    </w:rPrDefault>
-    <w:pPrDefault>
-      <w:pPr>
-        <w:spacing w:after="200" w:line="276" w:lineRule="auto"/>
-      </w:pPr>
-    </w:pPrDefault>
-  </w:docDefaults>
-  <w:latentStyles w:defLockedState="0" w:defUIPriority="99" w:defSemiHidden="1" w:defUnhideWhenUsed="1" w:defQFormat="0" w:count="267">
-    <w:lsdException w:name="Normal" w:semiHidden="0" w:uiPriority="0" w:unhideWhenUsed="0" w:qFormat="1"/>
-    <w:lsdException w:name="heading 1" w:semiHidden="0" w:uiPriority="9" w:unhideWhenUsed="0" w:qFormat="1"/>
-    <w:lsdException w:name="heading 2" w:uiPriority="9" w:qFormat="1"/>
-    <w:lsdException w:name="heading 3" w:uiPriority="9" w:qFormat="1"/>
-    <w:lsdException w:name="heading 4" w:uiPriority="9" w:qFormat="1"/>
-    <w:lsdException w:name="heading 5" w:uiPriority="9" w:qFormat="1"/>
-    <w:lsdException w:name="heading 6" w:uiPriority="9" w:qFormat="1"/>
-    <w:lsdException w:name="heading 7" w:uiPriority="9" w:qFormat="1"/>
-    <w:lsdException w:name="heading 8" w:uiPriority="9" w:qFormat="1"/>
-    <w:lsdException w:name="heading 9" w:uiPriority="9" w:qFormat="1"/>
-    <w:lsdException w:name="toc 1" w:uiPriority="39"/>
-    <w:lsdException w:name="toc 2" w:uiPriority="39"/>
-    <w:lsdException w:name="toc 3" w:uiPriority="39"/>
-    <w:lsdException w:name="toc 4" w:uiPriority="39"/>
-    <w:lsdException w:name="toc 5" w:uiPriority="39"/>
-    <w:lsdException w:name="toc 6" w:uiPriority="39"/>
-    <w:lsdException w:name="toc 7" w:uiPriority="39"/>
-    <w:lsdException w:name="toc 8" w:uiPriority="39"/>
-    <w:lsdException w:name="toc 9" w:uiPriority="39"/>
-    <w:lsdException w:name="caption" w:uiPriority="35" w:qFormat="1"/>
-    <w:lsdException w:name="Title" w:semiHidden="0" w:uiPriority="10" w:unhideWhenUsed="0" w:qFormat="1"/>
-    <w:lsdException w:name="Default Paragraph Font" w:uiPriority="1"/>
-    <w:lsdException w:name="Subtitle" w:semiHidden="0" w:uiPriority="11" w:unhideWhenUsed="0" w:qFormat="1"/>
-    <w:lsdException w:name="Strong" w:semiHidden="0" w:uiPriority="22" w:unhideWhenUsed="0" w:qFormat="1"/>
-    <w:lsdException w:name="Emphasis" w:semiHidden="0" w:uiPriority="20" w:unhideWhenUsed="0" w:qFormat="1"/>
-    <w:lsdException w:name="Table Grid" w:semiHidden="0" w:uiPriority="59" w:unhideWhenUsed="0"/>
-    <w:lsdException w:name="Placeholder Text" w:unhideWhenUsed="0"/>
-    <w:lsdException w:name="No Spacing" w:semiHidden="0" w:uiPriority="1" w:unhideWhenUsed="0" w:qFormat="1"/>
-    <w:lsdException w:name="Light Shading" w:semiHidden="0" w:uiPriority="60" w:unhideWhenUsed="0"/>
-    <w:lsdException w:name="Light List" w:semiHidden="0" w:uiPriority="61" w:unhideWhenUsed="0"/>
-    <w:lsdException w:name="Light Grid" w:semiHidden="0" w:uiPriority="62" w:unhideWhenUsed="0"/>
-    <w:lsdException w:name="Medium Shading 1" w:semiHidden="0" w:uiPriority="63" w:unhideWhenUsed="0"/>
-    <w:lsdException w:name="Medium Shading 2" w:semiHidden="0" w:uiPriority="64" w:unhideWhenUsed="0"/>
-    <w:lsdException w:name="Medium List 1" w:semiHidden="0" w:uiPriority="65" w:unhideWhenUsed="0"/>
-    <w:lsdException w:name="Medium List 2" w:semiHidden="0" w:uiPriority="66" w:unhideWhenUsed="0"/>
-    <w:lsdException w:name="Medium Grid 1" w:semiHidden="0" w:uiPriority="67" w:unhideWhenUsed="0"/>
-    <w:lsdException w:name="Medium Grid 2" w:semiHidden="0" w:uiPriority="68" w:unhideWhenUsed="0"/>
-    <w:lsdException w:name="Medium Grid 3" w:semiHidden="0" w:uiPriority="69" w:unhideWhenUsed="0"/>
-    <w:lsdException w:name="Dark List" w:semiHidden="0" w:uiPriority="70" w:unhideWhenUsed="0"/>
-    <w:lsdException w:name="Colorful Shading" w:semiHidden="0" w:uiPriority="71" w:unhideWhenUsed="0"/>
-    <w:lsdException w:name="Colorful List" w:semiHidden="0" w:uiPriority="72" w:unhideWhenUsed="0"/>
-    <w:lsdException w:name="Colorful Grid" w:semiHidden="0" w:uiPriority="73" w:unhideWhenUsed="0"/>
-    <w:lsdException w:name="Light Shading Accent 1" w:semiHidden="0" w:uiPriority="60" w:unhideWhenUsed="0"/>
-    <w:lsdException w:name="Light List Accent 1" w:semiHidden="0" w:uiPriority="61" w:unhideWhenUsed="0"/>
-    <w:lsdException w:name="Light Grid Accent 1" w:semiHidden="0" w:uiPriority="62" w:unhideWhenUsed="0"/>
-    <w:lsdException w:name="Medium Shading 1 Accent 1" w:semiHidden="0" w:uiPriority="63" w:unhideWhenUsed="0"/>
-    <w:lsdException w:name="Medium Shading 2 Accent 1" w:semiHidden="0" w:uiPriority="64" w:unhideWhenUsed="0"/>
-    <w:lsdException w:name="Medium List 1 Accent 1" w:semiHidden="0" w:uiPriority="65" w:unhideWhenUsed="0"/>
-    <w:lsdException w:name="Revision" w:unhideWhenUsed="0"/>
-    <w:lsdException w:name="List Paragraph" w:semiHidden="0" w:uiPriority="34" w:unhideWhenUsed="0" w:qFormat="1"/>
-    <w:lsdException w:name="Quote" w:semiHidden="0" w:uiPriority="29" w:unhideWhenUsed="0" w:qFormat="1"/>
-    <w:lsdException w:name="Intense Quote" w:semiHidden="0" w:uiPriority="30" w:unhideWhenUsed="0" w:qFormat="1"/>
-    <w:lsdException w:name="Medium List 2 Accent 1" w:semiHidden="0" w:uiPriority="66" w:unhideWhenUsed="0"/>
-    <w:lsdException w:name="Medium Grid 1 Accent 1" w:semiHidden="0" w:uiPriority="67" w:unhideWhenUsed="0"/>
-    <w:lsdException w:name="Medium Grid 2 Accent 1" w:semiHidden="0" w:uiPriority="68" w:unhideWhenUsed="0"/>
-    <w:lsdException w:name="Medium Grid 3 Accent 1" w:semiHidden="0" w:uiPriority="69" w:unhideWhenUsed="0"/>
-    <w:lsdException w:name="Dark List Accent 1" w:semiHidden="0" w:uiPriority="70" w:unhideWhenUsed="0"/>
-    <w:lsdException w:name="Colorful Shading Accent 1" w:semiHidden="0" w:uiPriority="71" w:unhideWhenUsed="0"/>
-    <w:lsdException w:name="Colorful List Accent 1" w:semiHidden="0" w:uiPriority="72" w:unhideWhenUsed="0"/>
-    <w:lsdException w:name="Colorful Grid Accent 1" w:semiHidden="0" w:uiPriority="73" w:unhideWhenUsed="0"/>
-    <w:lsdException w:name="Light Shading Accent 2" w:semiHidden="0" w:uiPriority="60" w:unhideWhenUsed="0"/>
-    <w:lsdException w:name="Light List Accent 2" w:semiHidden="0" w:uiPriority="61" w:unhideWhenUsed="0"/>
-    <w:lsdException w:name="Light Grid Accent 2" w:semiHidden="0" w:uiPriority="62" w:unhideWhenUsed="0"/>
-    <w:lsdException w:name="Medium Shading 1 Accent 2" w:semiHidden="0" w:uiPriority="63" w:unhideWhenUsed="0"/>
-    <w:lsdException w:name="Medium Shading 2 Accent 2" w:semiHidden="0" w:uiPriority="64" w:unhideWhenUsed="0"/>
-    <w:lsdException w:name="Medium List 1 Accent 2" w:semiHidden="0" w:uiPriority="65" w:unhideWhenUsed="0"/>
-    <w:lsdException w:name="Medium List 2 Accent 2" w:semiHidden="0" w:uiPriority="66" w:unhideWhenUsed="0"/>
-    <w:lsdException w:name="Medium Grid 1 Accent 2" w:semiHidden="0" w:uiPriority="67" w:unhideWhenUsed="0"/>
-    <w:lsdException w:name="Medium Grid 2 Accent 2" w:semiHidden="0" w:uiPriority="68" w:unhideWhenUsed="0"/>
-    <w:lsdException w:name="Medium Grid 3 Accent 2" w:semiHidden="0" w:uiPriority="69" w:unhideWhenUsed="0"/>
-    <w:lsdException w:name="Dark List Accent 2" w:semiHidden="0" w:uiPriority="70" w:unhideWhenUsed="0"/>
-    <w:lsdException w:name="Colorful Shading Accent 2" w:semiHidden="0" w:uiPriority="71" w:unhideWhenUsed="0"/>
-    <w:lsdException w:name="Colorful List Accent 2" w:semiHidden="0" w:uiPriority="72" w:unhideWhenUsed="0"/>
-    <w:lsdException w:name="Colorful Grid Accent 2" w:semiHidden="0" w:uiPriority="73" w:unhideWhenUsed="0"/>
-    <w:lsdException w:name="Light Shading Accent 3" w:semiHidden="0" w:uiPriority="60" w:unhideWhenUsed="0"/>
-    <w:lsdException w:name="Light List Accent 3" w:semiHidden="0" w:uiPriority="61" w:unhideWhenUsed="0"/>
-    <w:lsdException w:name="Light Grid Accent 3" w:semiHidden="0" w:uiPriority="62" w:unhideWhenUsed="0"/>
-    <w:lsdException w:name="Medium Shading 1 Accent 3" w:semiHidden="0" w:uiPriority="63" w:unhideWhenUsed="0"/>
-    <w:lsdException w:name="Medium Shading 2 Accent 3" w:semiHidden="0" w:uiPriority="64" w:unhideWhenUsed="0"/>
-    <w:lsdException w:name="Medium List 1 Accent 3" w:semiHidden="0" w:uiPriority="65" w:unhideWhenUsed="0"/>
-    <w:lsdException w:name="Medium List 2 Accent 3" w:semiHidden="0" w:uiPriority="66" w:unhideWhenUsed="0"/>
-    <w:lsdException w:name="Medium Grid 1 Accent 3" w:semiHidden="0" w:uiPriority="67" w:unhideWhenUsed="0"/>
-    <w:lsdException w:name="Medium Grid 2 Accent 3" w:semiHidden="0" w:uiPriority="68" w:unhideWhenUsed="0"/>
-    <w:lsdException w:name="Medium Grid 3 Accent 3" w:semiHidden="0" w:uiPriority="69" w:unhideWhenUsed="0"/>
-    <w:lsdException w:name="Dark List Accent 3" w:semiHidden="0" w:uiPriority="70" w:unhideWhenUsed="0"/>
-    <w:lsdException w:name="Colorful Shading Accent 3" w:semiHidden="0" w:uiPriority="71" w:unhideWhenUsed="0"/>
-    <w:lsdException w:name="Colorful List Accent 3" w:semiHidden="0" w:uiPriority="72" w:unhideWhenUsed="0"/>
-    <w:lsdException w:name="Colorful Grid Accent 3" w:semiHidden="0" w:uiPriority="73" w:unhideWhenUsed="0"/>
-    <w:lsdException w:name="Light Shading Accent 4" w:semiHidden="0" w:uiPriority="60" w:unhideWhenUsed="0"/>
-    <w:lsdException w:name="Light List Accent 4" w:semiHidden="0" w:uiPriority="61" w:unhideWhenUsed="0"/>
-    <w:lsdException w:name="Light Grid Accent 4" w:semiHidden="0" w:uiPriority="62" w:unhideWhenUsed="0"/>
-    <w:lsdException w:name="Medium Shading 1 Accent 4" w:semiHidden="0" w:uiPriority="63" w:unhideWhenUsed="0"/>
-    <w:lsdException w:name="Medium Shading 2 Accent 4" w:semiHidden="0" w:uiPriority="64" w:unhideWhenUsed="0"/>
-    <w:lsdException w:name="Medium List 1 Accent 4" w:semiHidden="0" w:uiPriority="65" w:unhideWhenUsed="0"/>
-    <w:lsdException w:name="Medium List 2 Accent 4" w:semiHidden="0" w:uiPriority="66" w:unhideWhenUsed="0"/>
-    <w:lsdException w:name="Medium Grid 1 Accent 4" w:semiHidden="0" w:uiPriority="67" w:unhideWhenUsed="0"/>
-    <w:lsdException w:name="Medium Grid 2 Accent 4" w:semiHidden="0" w:uiPriority="68" w:unhideWhenUsed="0"/>
-    <w:lsdException w:name="Medium Grid 3 Accent 4" w:semiHidden="0" w:uiPriority="69" w:unhideWhenUsed="0"/>
-    <w:lsdException w:name="Dark List Accent 4" w:semiHidden="0" w:uiPriority="70" w:unhideWhenUsed="0"/>
-    <w:lsdException w:name="Colorful Shading Accent 4" w:semiHidden="0" w:uiPriority="71" w:unhideWhenUsed="0"/>
-    <w:lsdException w:name="Colorful List Accent 4" w:semiHidden="0" w:uiPriority="72" w:unhideWhenUsed="0"/>
-    <w:lsdException w:name="Colorful Grid Accent 4" w:semiHidden="0" w:uiPriority="73" w:unhideWhenUsed="0"/>
-    <w:lsdException w:name="Light Shading Accent 5" w:semiHidden="0" w:uiPriority="60" w:unhideWhenUsed="0"/>
-    <w:lsdException w:name="Light List Accent 5" w:semiHidden="0" w:uiPriority="61" w:unhideWhenUsed="0"/>
-    <w:lsdException w:name="Light Grid Accent 5" w:semiHidden="0" w:uiPriority="62" w:unhideWhenUsed="0"/>
-    <w:lsdException w:name="Medium Shading 1 Accent 5" w:semiHidden="0" w:uiPriority="63" w:unhideWhenUsed="0"/>
-    <w:lsdException w:name="Medium Shading 2 Accent 5" w:semiHidden="0" w:uiPriority="64" w:unhideWhenUsed="0"/>
-    <w:lsdException w:name="Medium List 1 Accent 5" w:semiHidden="0" w:uiPriority="65" w:unhideWhenUsed="0"/>
-    <w:lsdException w:name="Medium List 2 Accent 5" w:semiHidden="0" w:uiPriority="66" w:unhideWhenUsed="0"/>
-    <w:lsdException w:name="Medium Grid 1 Accent 5" w:semiHidden="0" w:uiPriority="67" w:unhideWhenUsed="0"/>
-    <w:lsdException w:name="Medium Grid 2 Accent 5" w:semiHidden="0" w:uiPriority="68" w:unhideWhenUsed="0"/>
-    <w:lsdException w:name="Medium Grid 3 Accent 5" w:semiHidden="0" w:uiPriority="69" w:unhideWhenUsed="0"/>
-    <w:lsdException w:name="Dark List Accent 5" w:semiHidden="0" w:uiPriority="70" w:unhideWhenUsed="0"/>
-    <w:lsdException w:name="Colorful Shading Accent 5" w:semiHidden="0" w:uiPriority="71" w:unhideWhenUsed="0"/>
-    <w:lsdException w:name="Colorful List Accent 5" w:semiHidden="0" w:uiPriority="72" w:unhideWhenUsed="0"/>
-    <w:lsdException w:name="Colorful Grid Accent 5" w:semiHidden="0" w:uiPriority="73" w:unhideWhenUsed="0"/>
-    <w:lsdException w:name="Light Shading Accent 6" w:semiHidden="0" w:uiPriority="60" w:unhideWhenUsed="0"/>
-    <w:lsdException w:name="Light List Accent 6" w:semiHidden="0" w:uiPriority="61" w:unhideWhenUsed="0"/>
-    <w:lsdException w:name="Light Grid Accent 6" w:semiHidden="0" w:uiPriority="62" w:unhideWhenUsed="0"/>
-    <w:lsdException w:name="Medium Shading 1 Accent 6" w:semiHidden="0" w:uiPriority="63" w:unhideWhenUsed="0"/>
-    <w:lsdException w:name="Medium Shading 2 Accent 6" w:semiHidden="0" w:uiPriority="64" w:unhideWhenUsed="0"/>
-    <w:lsdException w:name="Medium List 1 Accent 6" w:semiHidden="0" w:uiPriority="65" w:unhideWhenUsed="0"/>
-    <w:lsdException w:name="Medium List 2 Accent 6" w:semiHidden="0" w:uiPriority="66" w:unhideWhenUsed="0"/>
-    <w:lsdException w:name="Medium Grid 1 Accent 6" w:semiHidden="0" w:uiPriority="67" w:unhideWhenUsed="0"/>
-    <w:lsdException w:name="Medium Grid 2 Accent 6" w:semiHidden="0" w:uiPriority="68" w:unhideWhenUsed="0"/>
-    <w:lsdException w:name="Medium Grid 3 Accent 6" w:semiHidden="0" w:uiPriority="69" w:unhideWhenUsed="0"/>
-    <w:lsdException w:name="Dark List Accent 6" w:semiHidden="0" w:uiPriority="70" w:unhideWhenUsed="0"/>
-    <w:lsdException w:name="Colorful Shading Accent 6" w:semiHidden="0" w:uiPriority="71" w:unhideWhenUsed="0"/>
-    <w:lsdException w:name="Colorful List Accent 6" w:semiHidden="0" w:uiPriority="72" w:unhideWhenUsed="0"/>
-    <w:lsdException w:name="Colorful Grid Accent 6" w:semiHidden="0" w:uiPriority="73" w:unhideWhenUsed="0"/>
-    <w:lsdException w:name="Subtle Emphasis" w:semiHidden="0" w:uiPriority="19" w:unhideWhenUsed="0" w:qFormat="1"/>
-    <w:lsdException w:name="Intense Emphasis" w:semiHidden="0" w:uiPriority="21" w:unhideWhenUsed="0" w:qFormat="1"/>
-    <w:lsdException w:name="Subtle Reference" w:semiHidden="0" w:uiPriority="31" w:unhideWhenUsed="0" w:qFormat="1"/>
-    <w:lsdException w:name="Intense Reference" w:semiHidden="0" w:uiPriority="32" w:unhideWhenUsed="0" w:qFormat="1"/>
-    <w:lsdException w:name="Book Title" w:semiHidden="0" w:uiPriority="33" w:unhideWhenUsed="0" w:qFormat="1"/>
-    <w:lsdException w:name="Bibliography" w:uiPriority="37"/>
-    <w:lsdException w:name="TOC Heading" w:uiPriority="39" w:qFormat="1"/>
-  </w:latentStyles>
-  <w:style w:type="paragraph" w:default="1" w:styleId="Normale">
-    <w:name w:val="Normal"/>
-    <w:qFormat/>
-  </w:style>
-  <w:style w:type="character" w:default="1" w:styleId="Carpredefinitoparagrafo">
-    <w:name w:val="Default Paragraph Font"/>
-    <w:uiPriority w:val="1"/>
-    <w:semiHidden/>
-    <w:unhideWhenUsed/>
-  </w:style>
-  <w:style w:type="table" w:default="1" w:styleId="Tabellanormale">
-    <w:name w:val="Normal Table"/>
-    <w:uiPriority w:val="99"/>
-    <w:semiHidden/>
-    <w:unhideWhenUsed/>
+  <w:style w:type="table" w:styleId="Grigliatabella">
+    <w:name w:val="Table Grid"/>
+    <w:basedOn w:val="Tabellanormale"/>
+    <w:uiPriority w:val="59"/>
+    <w:rsid w:val="00242646"/>
     <w:tblPr>
       <w:tblInd w:w="0" w:type="dxa"/>
+      <w:tblBorders>
+        <w:top w:val="single" w:sz="4" w:space="0" w:color="auto"/>
+        <w:left w:val="single" w:sz="4" w:space="0" w:color="auto"/>
+        <w:bottom w:val="single" w:sz="4" w:space="0" w:color="auto"/>
+        <w:right w:val="single" w:sz="4" w:space="0" w:color="auto"/>
+        <w:insideH w:val="single" w:sz="4" w:space="0" w:color="auto"/>
+        <w:insideV w:val="single" w:sz="4" w:space="0" w:color="auto"/>
+      </w:tblBorders>
       <w:tblCellMar>
         <w:top w:w="0" w:type="dxa"/>
         <w:left w:w="108" w:type="dxa"/>
@@ -3205,192 +10225,33 @@
       </w:tblCellMar>
     </w:tblPr>
   </w:style>
-  <w:style w:type="numbering" w:default="1" w:styleId="Nessunelenco">
-    <w:name w:val="No List"/>
-    <w:uiPriority w:val="99"/>
-    <w:semiHidden/>
-    <w:unhideWhenUsed/>
+  <w:style w:type="character" w:customStyle="1" w:styleId="codeCarattere">
+    <w:name w:val="code Carattere"/>
+    <w:basedOn w:val="Carpredefinitoparagrafo"/>
+    <w:link w:val="code"/>
+    <w:rsid w:val="00B67CD6"/>
+    <w:rPr>
+      <w:rFonts w:ascii="Courier" w:hAnsi="Courier"/>
+      <w:sz w:val="18"/>
+      <w:szCs w:val="18"/>
+    </w:rPr>
   </w:style>
-  <w:style w:type="paragraph" w:customStyle="1" w:styleId="A965322358AF4E13AF6ACF9C7388AE4E">
-    <w:name w:val="A965322358AF4E13AF6ACF9C7388AE4E"/>
-    <w:rsid w:val="00994514"/>
-  </w:style>
-</w:styles>
-</file>
-
-<file path=word/glossary/stylesWithEffects.xml><?xml version="1.0" encoding="utf-8"?>
-<w:styles xmlns:wpc="http://schemas.microsoft.com/office/word/2010/wordprocessingCanvas" xmlns:mc="http://schemas.openxmlformats.org/markup-compatibility/2006" xmlns:o="urn:schemas-microsoft-com:office:office" xmlns:r="http://schemas.openxmlformats.org/officeDocument/2006/relationships" xmlns:m="http://schemas.openxmlformats.org/officeDocument/2006/math" xmlns:v="urn:schemas-microsoft-com:vml" xmlns:wp14="http://schemas.microsoft.com/office/word/2010/wordprocessingDrawing" xmlns:wp="http://schemas.openxmlformats.org/drawingml/2006/wordprocessingDrawing" xmlns:w10="urn:schemas-microsoft-com:office:word" xmlns:w="http://schemas.openxmlformats.org/wordprocessingml/2006/main" xmlns:w14="http://schemas.microsoft.com/office/word/2010/wordml" xmlns:wpg="http://schemas.microsoft.com/office/word/2010/wordprocessingGroup" xmlns:wpi="http://schemas.microsoft.com/office/word/2010/wordprocessingInk" xmlns:wne="http://schemas.microsoft.com/office/word/2006/wordml" xmlns:wps="http://schemas.microsoft.com/office/word/2010/wordprocessingShape" mc:Ignorable="w14 wp14">
-  <w:docDefaults>
-    <w:rPrDefault>
-      <w:rPr>
-        <w:rFonts w:asciiTheme="minorHAnsi" w:eastAsiaTheme="minorEastAsia" w:hAnsiTheme="minorHAnsi" w:cstheme="minorBidi"/>
-        <w:sz w:val="22"/>
-        <w:szCs w:val="22"/>
-        <w:lang w:val="it-IT" w:eastAsia="it-IT" w:bidi="ar-SA"/>
-      </w:rPr>
-    </w:rPrDefault>
-    <w:pPrDefault>
-      <w:pPr>
-        <w:spacing w:after="200" w:line="276" w:lineRule="auto"/>
-      </w:pPr>
-    </w:pPrDefault>
-  </w:docDefaults>
-  <w:latentStyles w:defLockedState="0" w:defUIPriority="99" w:defSemiHidden="1" w:defUnhideWhenUsed="1" w:defQFormat="0" w:count="267">
-    <w:lsdException w:name="Normal" w:semiHidden="0" w:uiPriority="0" w:unhideWhenUsed="0" w:qFormat="1"/>
-    <w:lsdException w:name="heading 1" w:semiHidden="0" w:uiPriority="9" w:unhideWhenUsed="0" w:qFormat="1"/>
-    <w:lsdException w:name="heading 2" w:uiPriority="9" w:qFormat="1"/>
-    <w:lsdException w:name="heading 3" w:uiPriority="9" w:qFormat="1"/>
-    <w:lsdException w:name="heading 4" w:uiPriority="9" w:qFormat="1"/>
-    <w:lsdException w:name="heading 5" w:uiPriority="9" w:qFormat="1"/>
-    <w:lsdException w:name="heading 6" w:uiPriority="9" w:qFormat="1"/>
-    <w:lsdException w:name="heading 7" w:uiPriority="9" w:qFormat="1"/>
-    <w:lsdException w:name="heading 8" w:uiPriority="9" w:qFormat="1"/>
-    <w:lsdException w:name="heading 9" w:uiPriority="9" w:qFormat="1"/>
-    <w:lsdException w:name="toc 1" w:uiPriority="39"/>
-    <w:lsdException w:name="toc 2" w:uiPriority="39"/>
-    <w:lsdException w:name="toc 3" w:uiPriority="39"/>
-    <w:lsdException w:name="toc 4" w:uiPriority="39"/>
-    <w:lsdException w:name="toc 5" w:uiPriority="39"/>
-    <w:lsdException w:name="toc 6" w:uiPriority="39"/>
-    <w:lsdException w:name="toc 7" w:uiPriority="39"/>
-    <w:lsdException w:name="toc 8" w:uiPriority="39"/>
-    <w:lsdException w:name="toc 9" w:uiPriority="39"/>
-    <w:lsdException w:name="caption" w:uiPriority="35" w:qFormat="1"/>
-    <w:lsdException w:name="Title" w:semiHidden="0" w:uiPriority="10" w:unhideWhenUsed="0" w:qFormat="1"/>
-    <w:lsdException w:name="Default Paragraph Font" w:uiPriority="1"/>
-    <w:lsdException w:name="Subtitle" w:semiHidden="0" w:uiPriority="11" w:unhideWhenUsed="0" w:qFormat="1"/>
-    <w:lsdException w:name="Strong" w:semiHidden="0" w:uiPriority="22" w:unhideWhenUsed="0" w:qFormat="1"/>
-    <w:lsdException w:name="Emphasis" w:semiHidden="0" w:uiPriority="20" w:unhideWhenUsed="0" w:qFormat="1"/>
-    <w:lsdException w:name="Table Grid" w:semiHidden="0" w:uiPriority="59" w:unhideWhenUsed="0"/>
-    <w:lsdException w:name="Placeholder Text" w:unhideWhenUsed="0"/>
-    <w:lsdException w:name="No Spacing" w:semiHidden="0" w:uiPriority="1" w:unhideWhenUsed="0" w:qFormat="1"/>
-    <w:lsdException w:name="Light Shading" w:semiHidden="0" w:uiPriority="60" w:unhideWhenUsed="0"/>
-    <w:lsdException w:name="Light List" w:semiHidden="0" w:uiPriority="61" w:unhideWhenUsed="0"/>
-    <w:lsdException w:name="Light Grid" w:semiHidden="0" w:uiPriority="62" w:unhideWhenUsed="0"/>
-    <w:lsdException w:name="Medium Shading 1" w:semiHidden="0" w:uiPriority="63" w:unhideWhenUsed="0"/>
-    <w:lsdException w:name="Medium Shading 2" w:semiHidden="0" w:uiPriority="64" w:unhideWhenUsed="0"/>
-    <w:lsdException w:name="Medium List 1" w:semiHidden="0" w:uiPriority="65" w:unhideWhenUsed="0"/>
-    <w:lsdException w:name="Medium List 2" w:semiHidden="0" w:uiPriority="66" w:unhideWhenUsed="0"/>
-    <w:lsdException w:name="Medium Grid 1" w:semiHidden="0" w:uiPriority="67" w:unhideWhenUsed="0"/>
-    <w:lsdException w:name="Medium Grid 2" w:semiHidden="0" w:uiPriority="68" w:unhideWhenUsed="0"/>
-    <w:lsdException w:name="Medium Grid 3" w:semiHidden="0" w:uiPriority="69" w:unhideWhenUsed="0"/>
-    <w:lsdException w:name="Dark List" w:semiHidden="0" w:uiPriority="70" w:unhideWhenUsed="0"/>
-    <w:lsdException w:name="Colorful Shading" w:semiHidden="0" w:uiPriority="71" w:unhideWhenUsed="0"/>
-    <w:lsdException w:name="Colorful List" w:semiHidden="0" w:uiPriority="72" w:unhideWhenUsed="0"/>
-    <w:lsdException w:name="Colorful Grid" w:semiHidden="0" w:uiPriority="73" w:unhideWhenUsed="0"/>
-    <w:lsdException w:name="Light Shading Accent 1" w:semiHidden="0" w:uiPriority="60" w:unhideWhenUsed="0"/>
-    <w:lsdException w:name="Light List Accent 1" w:semiHidden="0" w:uiPriority="61" w:unhideWhenUsed="0"/>
-    <w:lsdException w:name="Light Grid Accent 1" w:semiHidden="0" w:uiPriority="62" w:unhideWhenUsed="0"/>
-    <w:lsdException w:name="Medium Shading 1 Accent 1" w:semiHidden="0" w:uiPriority="63" w:unhideWhenUsed="0"/>
-    <w:lsdException w:name="Medium Shading 2 Accent 1" w:semiHidden="0" w:uiPriority="64" w:unhideWhenUsed="0"/>
-    <w:lsdException w:name="Medium List 1 Accent 1" w:semiHidden="0" w:uiPriority="65" w:unhideWhenUsed="0"/>
-    <w:lsdException w:name="Revision" w:unhideWhenUsed="0"/>
-    <w:lsdException w:name="List Paragraph" w:semiHidden="0" w:uiPriority="34" w:unhideWhenUsed="0" w:qFormat="1"/>
-    <w:lsdException w:name="Quote" w:semiHidden="0" w:uiPriority="29" w:unhideWhenUsed="0" w:qFormat="1"/>
-    <w:lsdException w:name="Intense Quote" w:semiHidden="0" w:uiPriority="30" w:unhideWhenUsed="0" w:qFormat="1"/>
-    <w:lsdException w:name="Medium List 2 Accent 1" w:semiHidden="0" w:uiPriority="66" w:unhideWhenUsed="0"/>
-    <w:lsdException w:name="Medium Grid 1 Accent 1" w:semiHidden="0" w:uiPriority="67" w:unhideWhenUsed="0"/>
-    <w:lsdException w:name="Medium Grid 2 Accent 1" w:semiHidden="0" w:uiPriority="68" w:unhideWhenUsed="0"/>
-    <w:lsdException w:name="Medium Grid 3 Accent 1" w:semiHidden="0" w:uiPriority="69" w:unhideWhenUsed="0"/>
-    <w:lsdException w:name="Dark List Accent 1" w:semiHidden="0" w:uiPriority="70" w:unhideWhenUsed="0"/>
-    <w:lsdException w:name="Colorful Shading Accent 1" w:semiHidden="0" w:uiPriority="71" w:unhideWhenUsed="0"/>
-    <w:lsdException w:name="Colorful List Accent 1" w:semiHidden="0" w:uiPriority="72" w:unhideWhenUsed="0"/>
-    <w:lsdException w:name="Colorful Grid Accent 1" w:semiHidden="0" w:uiPriority="73" w:unhideWhenUsed="0"/>
-    <w:lsdException w:name="Light Shading Accent 2" w:semiHidden="0" w:uiPriority="60" w:unhideWhenUsed="0"/>
-    <w:lsdException w:name="Light List Accent 2" w:semiHidden="0" w:uiPriority="61" w:unhideWhenUsed="0"/>
-    <w:lsdException w:name="Light Grid Accent 2" w:semiHidden="0" w:uiPriority="62" w:unhideWhenUsed="0"/>
-    <w:lsdException w:name="Medium Shading 1 Accent 2" w:semiHidden="0" w:uiPriority="63" w:unhideWhenUsed="0"/>
-    <w:lsdException w:name="Medium Shading 2 Accent 2" w:semiHidden="0" w:uiPriority="64" w:unhideWhenUsed="0"/>
-    <w:lsdException w:name="Medium List 1 Accent 2" w:semiHidden="0" w:uiPriority="65" w:unhideWhenUsed="0"/>
-    <w:lsdException w:name="Medium List 2 Accent 2" w:semiHidden="0" w:uiPriority="66" w:unhideWhenUsed="0"/>
-    <w:lsdException w:name="Medium Grid 1 Accent 2" w:semiHidden="0" w:uiPriority="67" w:unhideWhenUsed="0"/>
-    <w:lsdException w:name="Medium Grid 2 Accent 2" w:semiHidden="0" w:uiPriority="68" w:unhideWhenUsed="0"/>
-    <w:lsdException w:name="Medium Grid 3 Accent 2" w:semiHidden="0" w:uiPriority="69" w:unhideWhenUsed="0"/>
-    <w:lsdException w:name="Dark List Accent 2" w:semiHidden="0" w:uiPriority="70" w:unhideWhenUsed="0"/>
-    <w:lsdException w:name="Colorful Shading Accent 2" w:semiHidden="0" w:uiPriority="71" w:unhideWhenUsed="0"/>
-    <w:lsdException w:name="Colorful List Accent 2" w:semiHidden="0" w:uiPriority="72" w:unhideWhenUsed="0"/>
-    <w:lsdException w:name="Colorful Grid Accent 2" w:semiHidden="0" w:uiPriority="73" w:unhideWhenUsed="0"/>
-    <w:lsdException w:name="Light Shading Accent 3" w:semiHidden="0" w:uiPriority="60" w:unhideWhenUsed="0"/>
-    <w:lsdException w:name="Light List Accent 3" w:semiHidden="0" w:uiPriority="61" w:unhideWhenUsed="0"/>
-    <w:lsdException w:name="Light Grid Accent 3" w:semiHidden="0" w:uiPriority="62" w:unhideWhenUsed="0"/>
-    <w:lsdException w:name="Medium Shading 1 Accent 3" w:semiHidden="0" w:uiPriority="63" w:unhideWhenUsed="0"/>
-    <w:lsdException w:name="Medium Shading 2 Accent 3" w:semiHidden="0" w:uiPriority="64" w:unhideWhenUsed="0"/>
-    <w:lsdException w:name="Medium List 1 Accent 3" w:semiHidden="0" w:uiPriority="65" w:unhideWhenUsed="0"/>
-    <w:lsdException w:name="Medium List 2 Accent 3" w:semiHidden="0" w:uiPriority="66" w:unhideWhenUsed="0"/>
-    <w:lsdException w:name="Medium Grid 1 Accent 3" w:semiHidden="0" w:uiPriority="67" w:unhideWhenUsed="0"/>
-    <w:lsdException w:name="Medium Grid 2 Accent 3" w:semiHidden="0" w:uiPriority="68" w:unhideWhenUsed="0"/>
-    <w:lsdException w:name="Medium Grid 3 Accent 3" w:semiHidden="0" w:uiPriority="69" w:unhideWhenUsed="0"/>
-    <w:lsdException w:name="Dark List Accent 3" w:semiHidden="0" w:uiPriority="70" w:unhideWhenUsed="0"/>
-    <w:lsdException w:name="Colorful Shading Accent 3" w:semiHidden="0" w:uiPriority="71" w:unhideWhenUsed="0"/>
-    <w:lsdException w:name="Colorful List Accent 3" w:semiHidden="0" w:uiPriority="72" w:unhideWhenUsed="0"/>
-    <w:lsdException w:name="Colorful Grid Accent 3" w:semiHidden="0" w:uiPriority="73" w:unhideWhenUsed="0"/>
-    <w:lsdException w:name="Light Shading Accent 4" w:semiHidden="0" w:uiPriority="60" w:unhideWhenUsed="0"/>
-    <w:lsdException w:name="Light List Accent 4" w:semiHidden="0" w:uiPriority="61" w:unhideWhenUsed="0"/>
-    <w:lsdException w:name="Light Grid Accent 4" w:semiHidden="0" w:uiPriority="62" w:unhideWhenUsed="0"/>
-    <w:lsdException w:name="Medium Shading 1 Accent 4" w:semiHidden="0" w:uiPriority="63" w:unhideWhenUsed="0"/>
-    <w:lsdException w:name="Medium Shading 2 Accent 4" w:semiHidden="0" w:uiPriority="64" w:unhideWhenUsed="0"/>
-    <w:lsdException w:name="Medium List 1 Accent 4" w:semiHidden="0" w:uiPriority="65" w:unhideWhenUsed="0"/>
-    <w:lsdException w:name="Medium List 2 Accent 4" w:semiHidden="0" w:uiPriority="66" w:unhideWhenUsed="0"/>
-    <w:lsdException w:name="Medium Grid 1 Accent 4" w:semiHidden="0" w:uiPriority="67" w:unhideWhenUsed="0"/>
-    <w:lsdException w:name="Medium Grid 2 Accent 4" w:semiHidden="0" w:uiPriority="68" w:unhideWhenUsed="0"/>
-    <w:lsdException w:name="Medium Grid 3 Accent 4" w:semiHidden="0" w:uiPriority="69" w:unhideWhenUsed="0"/>
-    <w:lsdException w:name="Dark List Accent 4" w:semiHidden="0" w:uiPriority="70" w:unhideWhenUsed="0"/>
-    <w:lsdException w:name="Colorful Shading Accent 4" w:semiHidden="0" w:uiPriority="71" w:unhideWhenUsed="0"/>
-    <w:lsdException w:name="Colorful List Accent 4" w:semiHidden="0" w:uiPriority="72" w:unhideWhenUsed="0"/>
-    <w:lsdException w:name="Colorful Grid Accent 4" w:semiHidden="0" w:uiPriority="73" w:unhideWhenUsed="0"/>
-    <w:lsdException w:name="Light Shading Accent 5" w:semiHidden="0" w:uiPriority="60" w:unhideWhenUsed="0"/>
-    <w:lsdException w:name="Light List Accent 5" w:semiHidden="0" w:uiPriority="61" w:unhideWhenUsed="0"/>
-    <w:lsdException w:name="Light Grid Accent 5" w:semiHidden="0" w:uiPriority="62" w:unhideWhenUsed="0"/>
-    <w:lsdException w:name="Medium Shading 1 Accent 5" w:semiHidden="0" w:uiPriority="63" w:unhideWhenUsed="0"/>
-    <w:lsdException w:name="Medium Shading 2 Accent 5" w:semiHidden="0" w:uiPriority="64" w:unhideWhenUsed="0"/>
-    <w:lsdException w:name="Medium List 1 Accent 5" w:semiHidden="0" w:uiPriority="65" w:unhideWhenUsed="0"/>
-    <w:lsdException w:name="Medium List 2 Accent 5" w:semiHidden="0" w:uiPriority="66" w:unhideWhenUsed="0"/>
-    <w:lsdException w:name="Medium Grid 1 Accent 5" w:semiHidden="0" w:uiPriority="67" w:unhideWhenUsed="0"/>
-    <w:lsdException w:name="Medium Grid 2 Accent 5" w:semiHidden="0" w:uiPriority="68" w:unhideWhenUsed="0"/>
-    <w:lsdException w:name="Medium Grid 3 Accent 5" w:semiHidden="0" w:uiPriority="69" w:unhideWhenUsed="0"/>
-    <w:lsdException w:name="Dark List Accent 5" w:semiHidden="0" w:uiPriority="70" w:unhideWhenUsed="0"/>
-    <w:lsdException w:name="Colorful Shading Accent 5" w:semiHidden="0" w:uiPriority="71" w:unhideWhenUsed="0"/>
-    <w:lsdException w:name="Colorful List Accent 5" w:semiHidden="0" w:uiPriority="72" w:unhideWhenUsed="0"/>
-    <w:lsdException w:name="Colorful Grid Accent 5" w:semiHidden="0" w:uiPriority="73" w:unhideWhenUsed="0"/>
-    <w:lsdException w:name="Light Shading Accent 6" w:semiHidden="0" w:uiPriority="60" w:unhideWhenUsed="0"/>
-    <w:lsdException w:name="Light List Accent 6" w:semiHidden="0" w:uiPriority="61" w:unhideWhenUsed="0"/>
-    <w:lsdException w:name="Light Grid Accent 6" w:semiHidden="0" w:uiPriority="62" w:unhideWhenUsed="0"/>
-    <w:lsdException w:name="Medium Shading 1 Accent 6" w:semiHidden="0" w:uiPriority="63" w:unhideWhenUsed="0"/>
-    <w:lsdException w:name="Medium Shading 2 Accent 6" w:semiHidden="0" w:uiPriority="64" w:unhideWhenUsed="0"/>
-    <w:lsdException w:name="Medium List 1 Accent 6" w:semiHidden="0" w:uiPriority="65" w:unhideWhenUsed="0"/>
-    <w:lsdException w:name="Medium List 2 Accent 6" w:semiHidden="0" w:uiPriority="66" w:unhideWhenUsed="0"/>
-    <w:lsdException w:name="Medium Grid 1 Accent 6" w:semiHidden="0" w:uiPriority="67" w:unhideWhenUsed="0"/>
-    <w:lsdException w:name="Medium Grid 2 Accent 6" w:semiHidden="0" w:uiPriority="68" w:unhideWhenUsed="0"/>
-    <w:lsdException w:name="Medium Grid 3 Accent 6" w:semiHidden="0" w:uiPriority="69" w:unhideWhenUsed="0"/>
-    <w:lsdException w:name="Dark List Accent 6" w:semiHidden="0" w:uiPriority="70" w:unhideWhenUsed="0"/>
-    <w:lsdException w:name="Colorful Shading Accent 6" w:semiHidden="0" w:uiPriority="71" w:unhideWhenUsed="0"/>
-    <w:lsdException w:name="Colorful List Accent 6" w:semiHidden="0" w:uiPriority="72" w:unhideWhenUsed="0"/>
-    <w:lsdException w:name="Colorful Grid Accent 6" w:semiHidden="0" w:uiPriority="73" w:unhideWhenUsed="0"/>
-    <w:lsdException w:name="Subtle Emphasis" w:semiHidden="0" w:uiPriority="19" w:unhideWhenUsed="0" w:qFormat="1"/>
-    <w:lsdException w:name="Intense Emphasis" w:semiHidden="0" w:uiPriority="21" w:unhideWhenUsed="0" w:qFormat="1"/>
-    <w:lsdException w:name="Subtle Reference" w:semiHidden="0" w:uiPriority="31" w:unhideWhenUsed="0" w:qFormat="1"/>
-    <w:lsdException w:name="Intense Reference" w:semiHidden="0" w:uiPriority="32" w:unhideWhenUsed="0" w:qFormat="1"/>
-    <w:lsdException w:name="Book Title" w:semiHidden="0" w:uiPriority="33" w:unhideWhenUsed="0" w:qFormat="1"/>
-    <w:lsdException w:name="Bibliography" w:uiPriority="37"/>
-    <w:lsdException w:name="TOC Heading" w:uiPriority="39" w:qFormat="1"/>
-  </w:latentStyles>
-  <w:style w:type="paragraph" w:default="1" w:styleId="Normale">
-    <w:name w:val="Normal"/>
-    <w:qFormat/>
-  </w:style>
-  <w:style w:type="character" w:default="1" w:styleId="Carpredefinitoparagrafo">
-    <w:name w:val="Default Paragraph Font"/>
-    <w:uiPriority w:val="1"/>
-    <w:semiHidden/>
-    <w:unhideWhenUsed/>
-  </w:style>
-  <w:style w:type="table" w:default="1" w:styleId="Tabellanormale">
-    <w:name w:val="Normal Table"/>
-    <w:uiPriority w:val="99"/>
-    <w:semiHidden/>
-    <w:unhideWhenUsed/>
+  <w:style w:type="table" w:styleId="Sfondochiaro-Colore1">
+    <w:name w:val="Light Shading Accent 1"/>
+    <w:basedOn w:val="Tabellanormale"/>
+    <w:uiPriority w:val="60"/>
+    <w:rsid w:val="00242646"/>
+    <w:rPr>
+      <w:color w:val="365F91" w:themeColor="accent1" w:themeShade="BF"/>
+    </w:rPr>
     <w:tblPr>
+      <w:tblStyleRowBandSize w:val="1"/>
+      <w:tblStyleColBandSize w:val="1"/>
       <w:tblInd w:w="0" w:type="dxa"/>
+      <w:tblBorders>
+        <w:top w:val="single" w:sz="8" w:space="0" w:color="4F81BD" w:themeColor="accent1"/>
+        <w:bottom w:val="single" w:sz="8" w:space="0" w:color="4F81BD" w:themeColor="accent1"/>
+      </w:tblBorders>
       <w:tblCellMar>
         <w:top w:w="0" w:type="dxa"/>
         <w:left w:w="108" w:type="dxa"/>
@@ -3398,25 +10259,261 @@
         <w:right w:w="108" w:type="dxa"/>
       </w:tblCellMar>
     </w:tblPr>
+    <w:tblStylePr w:type="firstRow">
+      <w:pPr>
+        <w:spacing w:before="0" w:after="0" w:line="240" w:lineRule="auto"/>
+      </w:pPr>
+      <w:rPr>
+        <w:b/>
+        <w:bCs/>
+      </w:rPr>
+      <w:tblPr/>
+      <w:tcPr>
+        <w:tcBorders>
+          <w:top w:val="single" w:sz="8" w:space="0" w:color="4F81BD" w:themeColor="accent1"/>
+          <w:left w:val="nil"/>
+          <w:bottom w:val="single" w:sz="8" w:space="0" w:color="4F81BD" w:themeColor="accent1"/>
+          <w:right w:val="nil"/>
+          <w:insideH w:val="nil"/>
+          <w:insideV w:val="nil"/>
+        </w:tcBorders>
+      </w:tcPr>
+    </w:tblStylePr>
+    <w:tblStylePr w:type="lastRow">
+      <w:pPr>
+        <w:spacing w:before="0" w:after="0" w:line="240" w:lineRule="auto"/>
+      </w:pPr>
+      <w:rPr>
+        <w:b/>
+        <w:bCs/>
+      </w:rPr>
+      <w:tblPr/>
+      <w:tcPr>
+        <w:tcBorders>
+          <w:top w:val="single" w:sz="8" w:space="0" w:color="4F81BD" w:themeColor="accent1"/>
+          <w:left w:val="nil"/>
+          <w:bottom w:val="single" w:sz="8" w:space="0" w:color="4F81BD" w:themeColor="accent1"/>
+          <w:right w:val="nil"/>
+          <w:insideH w:val="nil"/>
+          <w:insideV w:val="nil"/>
+        </w:tcBorders>
+      </w:tcPr>
+    </w:tblStylePr>
+    <w:tblStylePr w:type="firstCol">
+      <w:rPr>
+        <w:b/>
+        <w:bCs/>
+      </w:rPr>
+    </w:tblStylePr>
+    <w:tblStylePr w:type="lastCol">
+      <w:rPr>
+        <w:b/>
+        <w:bCs/>
+      </w:rPr>
+    </w:tblStylePr>
+    <w:tblStylePr w:type="band1Vert">
+      <w:tblPr/>
+      <w:tcPr>
+        <w:tcBorders>
+          <w:left w:val="nil"/>
+          <w:right w:val="nil"/>
+          <w:insideH w:val="nil"/>
+          <w:insideV w:val="nil"/>
+        </w:tcBorders>
+        <w:shd w:val="clear" w:color="auto" w:fill="D3DFEE" w:themeFill="accent1" w:themeFillTint="3F"/>
+      </w:tcPr>
+    </w:tblStylePr>
+    <w:tblStylePr w:type="band1Horz">
+      <w:tblPr/>
+      <w:tcPr>
+        <w:tcBorders>
+          <w:left w:val="nil"/>
+          <w:right w:val="nil"/>
+          <w:insideH w:val="nil"/>
+          <w:insideV w:val="nil"/>
+        </w:tcBorders>
+        <w:shd w:val="clear" w:color="auto" w:fill="D3DFEE" w:themeFill="accent1" w:themeFillTint="3F"/>
+      </w:tcPr>
+    </w:tblStylePr>
   </w:style>
-  <w:style w:type="numbering" w:default="1" w:styleId="Nessunelenco">
-    <w:name w:val="No List"/>
+  <w:style w:type="table" w:styleId="Sfondochiaro">
+    <w:name w:val="Light Shading"/>
+    <w:basedOn w:val="Tabellanormale"/>
+    <w:uiPriority w:val="60"/>
+    <w:rsid w:val="00242646"/>
+    <w:rPr>
+      <w:color w:val="000000" w:themeColor="text1" w:themeShade="BF"/>
+    </w:rPr>
+    <w:tblPr>
+      <w:tblStyleRowBandSize w:val="1"/>
+      <w:tblStyleColBandSize w:val="1"/>
+      <w:tblInd w:w="0" w:type="dxa"/>
+      <w:tblBorders>
+        <w:top w:val="single" w:sz="8" w:space="0" w:color="000000" w:themeColor="text1"/>
+        <w:bottom w:val="single" w:sz="8" w:space="0" w:color="000000" w:themeColor="text1"/>
+      </w:tblBorders>
+      <w:tblCellMar>
+        <w:top w:w="0" w:type="dxa"/>
+        <w:left w:w="108" w:type="dxa"/>
+        <w:bottom w:w="0" w:type="dxa"/>
+        <w:right w:w="108" w:type="dxa"/>
+      </w:tblCellMar>
+    </w:tblPr>
+    <w:tblStylePr w:type="firstRow">
+      <w:pPr>
+        <w:spacing w:before="0" w:after="0" w:line="240" w:lineRule="auto"/>
+      </w:pPr>
+      <w:rPr>
+        <w:b/>
+        <w:bCs/>
+      </w:rPr>
+      <w:tblPr/>
+      <w:tcPr>
+        <w:tcBorders>
+          <w:top w:val="single" w:sz="8" w:space="0" w:color="000000" w:themeColor="text1"/>
+          <w:left w:val="nil"/>
+          <w:bottom w:val="single" w:sz="8" w:space="0" w:color="000000" w:themeColor="text1"/>
+          <w:right w:val="nil"/>
+          <w:insideH w:val="nil"/>
+          <w:insideV w:val="nil"/>
+        </w:tcBorders>
+      </w:tcPr>
+    </w:tblStylePr>
+    <w:tblStylePr w:type="lastRow">
+      <w:pPr>
+        <w:spacing w:before="0" w:after="0" w:line="240" w:lineRule="auto"/>
+      </w:pPr>
+      <w:rPr>
+        <w:b/>
+        <w:bCs/>
+      </w:rPr>
+      <w:tblPr/>
+      <w:tcPr>
+        <w:tcBorders>
+          <w:top w:val="single" w:sz="8" w:space="0" w:color="000000" w:themeColor="text1"/>
+          <w:left w:val="nil"/>
+          <w:bottom w:val="single" w:sz="8" w:space="0" w:color="000000" w:themeColor="text1"/>
+          <w:right w:val="nil"/>
+          <w:insideH w:val="nil"/>
+          <w:insideV w:val="nil"/>
+        </w:tcBorders>
+      </w:tcPr>
+    </w:tblStylePr>
+    <w:tblStylePr w:type="firstCol">
+      <w:rPr>
+        <w:b/>
+        <w:bCs/>
+      </w:rPr>
+    </w:tblStylePr>
+    <w:tblStylePr w:type="lastCol">
+      <w:rPr>
+        <w:b/>
+        <w:bCs/>
+      </w:rPr>
+    </w:tblStylePr>
+    <w:tblStylePr w:type="band1Vert">
+      <w:tblPr/>
+      <w:tcPr>
+        <w:tcBorders>
+          <w:left w:val="nil"/>
+          <w:right w:val="nil"/>
+          <w:insideH w:val="nil"/>
+          <w:insideV w:val="nil"/>
+        </w:tcBorders>
+        <w:shd w:val="clear" w:color="auto" w:fill="C0C0C0" w:themeFill="text1" w:themeFillTint="3F"/>
+      </w:tcPr>
+    </w:tblStylePr>
+    <w:tblStylePr w:type="band1Horz">
+      <w:tblPr/>
+      <w:tcPr>
+        <w:tcBorders>
+          <w:left w:val="nil"/>
+          <w:right w:val="nil"/>
+          <w:insideH w:val="nil"/>
+          <w:insideV w:val="nil"/>
+        </w:tcBorders>
+        <w:shd w:val="clear" w:color="auto" w:fill="C0C0C0" w:themeFill="text1" w:themeFillTint="3F"/>
+      </w:tcPr>
+    </w:tblStylePr>
+  </w:style>
+  <w:style w:type="paragraph" w:styleId="NormaleWeb">
+    <w:name w:val="Normal (Web)"/>
+    <w:basedOn w:val="Normale"/>
     <w:uiPriority w:val="99"/>
     <w:semiHidden/>
     <w:unhideWhenUsed/>
+    <w:rsid w:val="003A4150"/>
+    <w:pPr>
+      <w:spacing w:before="100" w:beforeAutospacing="1" w:after="100" w:afterAutospacing="1"/>
+    </w:pPr>
+    <w:rPr>
+      <w:rFonts w:ascii="Times New Roman" w:eastAsia="Times New Roman" w:hAnsi="Times New Roman" w:cs="Times New Roman"/>
+      <w:szCs w:val="24"/>
+      <w:lang w:eastAsia="it-IT"/>
+    </w:rPr>
   </w:style>
-  <w:style w:type="paragraph" w:customStyle="1" w:styleId="A965322358AF4E13AF6ACF9C7388AE4E">
-    <w:name w:val="A965322358AF4E13AF6ACF9C7388AE4E"/>
-    <w:rsid w:val="00994514"/>
+  <w:style w:type="character" w:styleId="Collegamentoipertestuale">
+    <w:name w:val="Hyperlink"/>
+    <w:basedOn w:val="Carpredefinitoparagrafo"/>
+    <w:uiPriority w:val="99"/>
+    <w:unhideWhenUsed/>
+    <w:rsid w:val="003A4150"/>
+    <w:rPr>
+      <w:color w:val="0000FF"/>
+      <w:u w:val="single"/>
+    </w:rPr>
+  </w:style>
+  <w:style w:type="paragraph" w:styleId="PreformattatoHTML">
+    <w:name w:val="HTML Preformatted"/>
+    <w:basedOn w:val="Normale"/>
+    <w:link w:val="PreformattatoHTMLCarattere"/>
+    <w:uiPriority w:val="99"/>
+    <w:semiHidden/>
+    <w:unhideWhenUsed/>
+    <w:rsid w:val="003A4150"/>
+    <w:pPr>
+      <w:tabs>
+        <w:tab w:val="left" w:pos="916"/>
+        <w:tab w:val="left" w:pos="1832"/>
+        <w:tab w:val="left" w:pos="2748"/>
+        <w:tab w:val="left" w:pos="3664"/>
+        <w:tab w:val="left" w:pos="4580"/>
+        <w:tab w:val="left" w:pos="5496"/>
+        <w:tab w:val="left" w:pos="6412"/>
+        <w:tab w:val="left" w:pos="7328"/>
+        <w:tab w:val="left" w:pos="8244"/>
+        <w:tab w:val="left" w:pos="9160"/>
+        <w:tab w:val="left" w:pos="10076"/>
+        <w:tab w:val="left" w:pos="10992"/>
+        <w:tab w:val="left" w:pos="11908"/>
+        <w:tab w:val="left" w:pos="12824"/>
+        <w:tab w:val="left" w:pos="13740"/>
+        <w:tab w:val="left" w:pos="14656"/>
+      </w:tabs>
+      <w:spacing w:before="0" w:after="0"/>
+    </w:pPr>
+    <w:rPr>
+      <w:rFonts w:ascii="Courier New" w:eastAsia="Times New Roman" w:hAnsi="Courier New" w:cs="Courier New"/>
+      <w:sz w:val="20"/>
+      <w:szCs w:val="20"/>
+      <w:lang w:eastAsia="it-IT"/>
+    </w:rPr>
+  </w:style>
+  <w:style w:type="character" w:customStyle="1" w:styleId="PreformattatoHTMLCarattere">
+    <w:name w:val="Preformattato HTML Carattere"/>
+    <w:basedOn w:val="Carpredefinitoparagrafo"/>
+    <w:link w:val="PreformattatoHTML"/>
+    <w:uiPriority w:val="99"/>
+    <w:semiHidden/>
+    <w:rsid w:val="003A4150"/>
+    <w:rPr>
+      <w:rFonts w:ascii="Courier New" w:eastAsia="Times New Roman" w:hAnsi="Courier New" w:cs="Courier New"/>
+      <w:sz w:val="20"/>
+      <w:szCs w:val="20"/>
+      <w:lang w:eastAsia="it-IT"/>
+    </w:rPr>
   </w:style>
 </w:styles>
-</file>
-
-<file path=word/glossary/webSettings.xml><?xml version="1.0" encoding="utf-8"?>
-<w:webSettings xmlns:mc="http://schemas.openxmlformats.org/markup-compatibility/2006" xmlns:r="http://schemas.openxmlformats.org/officeDocument/2006/relationships" xmlns:w="http://schemas.openxmlformats.org/wordprocessingml/2006/main" xmlns:w14="http://schemas.microsoft.com/office/word/2010/wordml" mc:Ignorable="w14">
-  <w:optimizeForBrowser/>
-  <w:allowPNG/>
-</w:webSettings>
 </file>
 
 <file path=word/theme/theme1.xml><?xml version="1.0" encoding="utf-8"?>
@@ -3728,7 +10825,7 @@
 </file>
 
 <file path=customXml/itemProps2.xml><?xml version="1.0" encoding="utf-8"?>
-<ds:datastoreItem xmlns:ds="http://schemas.openxmlformats.org/officeDocument/2006/customXml" ds:itemID="{7A68D755-A498-4DA8-BD9B-E938D5E0BD7E}">
+<ds:datastoreItem xmlns:ds="http://schemas.openxmlformats.org/officeDocument/2006/customXml" ds:itemID="{47F5AC04-65E4-4AEE-B705-697208262FDC}">
   <ds:schemaRefs>
     <ds:schemaRef ds:uri="http://schemas.openxmlformats.org/officeDocument/2006/bibliography"/>
   </ds:schemaRefs>
